--- a/Planejamento/Planos/Plano de Gerenciamento do Escopo.docx
+++ b/Planejamento/Planos/Plano de Gerenciamento do Escopo.docx
@@ -2,7 +2,10 @@
 <file path=word/document.xml><?xml version="1.0" encoding="utf-8"?>
 <w:document xmlns:wpc="http://schemas.microsoft.com/office/word/2010/wordprocessingCanvas" xmlns:mc="http://schemas.openxmlformats.org/markup-compatibility/2006" xmlns:o="urn:schemas-microsoft-com:office:office" xmlns:r="http://schemas.openxmlformats.org/officeDocument/2006/relationships" xmlns:m="http://schemas.openxmlformats.org/officeDocument/2006/math" xmlns:v="urn:schemas-microsoft-com:vml" xmlns:wp14="http://schemas.microsoft.com/office/word/2010/wordprocessingDrawing" xmlns:wp="http://schemas.openxmlformats.org/drawingml/2006/wordprocessingDrawing" xmlns:w10="urn:schemas-microsoft-com:office:word" xmlns:w="http://schemas.openxmlformats.org/wordprocessingml/2006/main" xmlns:w14="http://schemas.microsoft.com/office/word/2010/wordml" xmlns:w15="http://schemas.microsoft.com/office/word/2012/wordml" xmlns:wpg="http://schemas.microsoft.com/office/word/2010/wordprocessingGroup" xmlns:wpi="http://schemas.microsoft.com/office/word/2010/wordprocessingInk" xmlns:wne="http://schemas.microsoft.com/office/word/2006/wordml" xmlns:wps="http://schemas.microsoft.com/office/word/2010/wordprocessingShape" mc:Ignorable="w14 w15 wp14">
   <w:body>
-    <w:p/>
+    <w:p>
+      <w:bookmarkStart w:id="0" w:name="_GoBack"/>
+      <w:bookmarkEnd w:id="0"/>
+    </w:p>
     <w:tbl>
       <w:tblPr>
         <w:tblW w:w="8618" w:type="dxa"/>
@@ -22,8 +25,8 @@
       </w:tblPr>
       <w:tblGrid>
         <w:gridCol w:w="737"/>
-        <w:gridCol w:w="1128"/>
-        <w:gridCol w:w="2421"/>
+        <w:gridCol w:w="1276"/>
+        <w:gridCol w:w="2273"/>
         <w:gridCol w:w="4332"/>
       </w:tblGrid>
       <w:tr>
@@ -98,7 +101,7 @@
         </w:tc>
         <w:tc>
           <w:tcPr>
-            <w:tcW w:w="1128" w:type="dxa"/>
+            <w:tcW w:w="1276" w:type="dxa"/>
             <w:tcBorders>
               <w:top w:val="single" w:sz="4" w:space="0" w:color="999999"/>
               <w:left w:val="single" w:sz="4" w:space="0" w:color="999999"/>
@@ -128,7 +131,7 @@
         </w:tc>
         <w:tc>
           <w:tcPr>
-            <w:tcW w:w="2421" w:type="dxa"/>
+            <w:tcW w:w="2273" w:type="dxa"/>
             <w:tcBorders>
               <w:top w:val="single" w:sz="4" w:space="0" w:color="999999"/>
               <w:left w:val="single" w:sz="4" w:space="0" w:color="999999"/>
@@ -217,7 +220,7 @@
         </w:tc>
         <w:tc>
           <w:tcPr>
-            <w:tcW w:w="1128" w:type="dxa"/>
+            <w:tcW w:w="1276" w:type="dxa"/>
             <w:tcBorders>
               <w:top w:val="single" w:sz="4" w:space="0" w:color="999999"/>
               <w:left w:val="single" w:sz="4" w:space="0" w:color="999999"/>
@@ -241,7 +244,7 @@
         </w:tc>
         <w:tc>
           <w:tcPr>
-            <w:tcW w:w="2421" w:type="dxa"/>
+            <w:tcW w:w="2273" w:type="dxa"/>
             <w:tcBorders>
               <w:top w:val="single" w:sz="4" w:space="0" w:color="999999"/>
               <w:left w:val="single" w:sz="4" w:space="0" w:color="999999"/>
@@ -315,7 +318,7 @@
         </w:tc>
         <w:tc>
           <w:tcPr>
-            <w:tcW w:w="1128" w:type="dxa"/>
+            <w:tcW w:w="1276" w:type="dxa"/>
             <w:tcBorders>
               <w:top w:val="single" w:sz="4" w:space="0" w:color="999999"/>
               <w:left w:val="single" w:sz="4" w:space="0" w:color="999999"/>
@@ -339,7 +342,7 @@
         </w:tc>
         <w:tc>
           <w:tcPr>
-            <w:tcW w:w="2421" w:type="dxa"/>
+            <w:tcW w:w="2273" w:type="dxa"/>
             <w:tcBorders>
               <w:top w:val="single" w:sz="4" w:space="0" w:color="999999"/>
               <w:left w:val="single" w:sz="4" w:space="0" w:color="999999"/>
@@ -963,10 +966,10 @@
           <w:color w:val="244061" w:themeColor="accent1" w:themeShade="80"/>
         </w:rPr>
       </w:pPr>
-      <w:bookmarkStart w:id="0" w:name="_Toc420866461"/>
-      <w:bookmarkStart w:id="1" w:name="_Toc403037361"/>
-      <w:bookmarkEnd w:id="0"/>
+      <w:bookmarkStart w:id="1" w:name="_Toc420866461"/>
+      <w:bookmarkStart w:id="2" w:name="_Toc403037361"/>
       <w:bookmarkEnd w:id="1"/>
+      <w:bookmarkEnd w:id="2"/>
       <w:r>
         <w:rPr>
           <w:bCs w:val="0"/>
@@ -1174,10 +1177,10 @@
           <w:color w:val="244061" w:themeColor="accent1" w:themeShade="80"/>
         </w:rPr>
       </w:pPr>
-      <w:bookmarkStart w:id="2" w:name="_Toc420866464"/>
-      <w:bookmarkStart w:id="3" w:name="_Toc403037364"/>
-      <w:bookmarkEnd w:id="2"/>
+      <w:bookmarkStart w:id="3" w:name="_Toc420866464"/>
+      <w:bookmarkStart w:id="4" w:name="_Toc403037364"/>
       <w:bookmarkEnd w:id="3"/>
+      <w:bookmarkEnd w:id="4"/>
       <w:r>
         <w:rPr>
           <w:bCs w:val="0"/>
@@ -1245,7 +1248,19 @@
         <w:rPr>
           <w:highlight w:val="white"/>
         </w:rPr>
-        <w:t>O escopo será feito com base nos requisitos documentados, com apoio de referencias técnicas e na avaliação dos integrantes do grupo de viabilidade de atendimento aos requisitos.</w:t>
+        <w:t xml:space="preserve">O escopo será feito com base nos requisitos documentados, com apoio de </w:t>
+      </w:r>
+      <w:r>
+        <w:rPr>
+          <w:highlight w:val="white"/>
+        </w:rPr>
+        <w:t>referências</w:t>
+      </w:r>
+      <w:r>
+        <w:rPr>
+          <w:highlight w:val="white"/>
+        </w:rPr>
+        <w:t xml:space="preserve"> técnicas e na avaliação dos integrantes do grupo de viabilidade de atendimento aos requisitos.</w:t>
       </w:r>
     </w:p>
     <w:p>
@@ -1322,8 +1337,8 @@
           <w:highlight w:val="white"/>
         </w:rPr>
       </w:pPr>
-      <w:bookmarkStart w:id="4" w:name="_Toc4030373651"/>
-      <w:bookmarkStart w:id="5" w:name="_Toc4208664651"/>
+      <w:bookmarkStart w:id="5" w:name="_Toc4030373651"/>
+      <w:bookmarkStart w:id="6" w:name="_Toc4208664651"/>
       <w:r>
         <w:rPr>
           <w:rFonts w:cs="Arial"/>
@@ -1333,8 +1348,8 @@
         </w:rPr>
         <w:t>C</w:t>
       </w:r>
-      <w:bookmarkEnd w:id="4"/>
       <w:bookmarkEnd w:id="5"/>
+      <w:bookmarkEnd w:id="6"/>
       <w:r>
         <w:rPr>
           <w:rFonts w:cs="Arial"/>
@@ -1366,7 +1381,21 @@
           <w:rFonts w:cs="Arial"/>
           <w:color w:val="000000"/>
         </w:rPr>
-        <w:t>No controle da evolução do projeto, a EAP será divida em pacotes de trabalho, no qual consistem em</w:t>
+        <w:t xml:space="preserve">No controle da evolução do projeto, a EAP será </w:t>
+      </w:r>
+      <w:r>
+        <w:rPr>
+          <w:rFonts w:cs="Arial"/>
+          <w:color w:val="000000"/>
+        </w:rPr>
+        <w:t>dividida</w:t>
+      </w:r>
+      <w:r>
+        <w:rPr>
+          <w:rFonts w:cs="Arial"/>
+          <w:color w:val="000000"/>
+        </w:rPr>
+        <w:t xml:space="preserve"> em pacotes de trabalho, no qual consistem em</w:t>
       </w:r>
       <w:r>
         <w:rPr>
@@ -1480,8 +1509,6 @@
           <w:highlight w:val="white"/>
         </w:rPr>
       </w:pPr>
-      <w:bookmarkStart w:id="6" w:name="_GoBack"/>
-      <w:bookmarkEnd w:id="6"/>
     </w:p>
     <w:p>
       <w:pPr>

--- a/Planejamento/Planos/Plano de Gerenciamento do Escopo.docx
+++ b/Planejamento/Planos/Plano de Gerenciamento do Escopo.docx
@@ -2,10 +2,7 @@
 <file path=word/document.xml><?xml version="1.0" encoding="utf-8"?>
 <w:document xmlns:wpc="http://schemas.microsoft.com/office/word/2010/wordprocessingCanvas" xmlns:mc="http://schemas.openxmlformats.org/markup-compatibility/2006" xmlns:o="urn:schemas-microsoft-com:office:office" xmlns:r="http://schemas.openxmlformats.org/officeDocument/2006/relationships" xmlns:m="http://schemas.openxmlformats.org/officeDocument/2006/math" xmlns:v="urn:schemas-microsoft-com:vml" xmlns:wp14="http://schemas.microsoft.com/office/word/2010/wordprocessingDrawing" xmlns:wp="http://schemas.openxmlformats.org/drawingml/2006/wordprocessingDrawing" xmlns:w10="urn:schemas-microsoft-com:office:word" xmlns:w="http://schemas.openxmlformats.org/wordprocessingml/2006/main" xmlns:w14="http://schemas.microsoft.com/office/word/2010/wordml" xmlns:w15="http://schemas.microsoft.com/office/word/2012/wordml" xmlns:wpg="http://schemas.microsoft.com/office/word/2010/wordprocessingGroup" xmlns:wpi="http://schemas.microsoft.com/office/word/2010/wordprocessingInk" xmlns:wne="http://schemas.microsoft.com/office/word/2006/wordml" xmlns:wps="http://schemas.microsoft.com/office/word/2010/wordprocessingShape" mc:Ignorable="w14 w15 wp14">
   <w:body>
-    <w:p>
-      <w:bookmarkStart w:id="0" w:name="_GoBack"/>
-      <w:bookmarkEnd w:id="0"/>
-    </w:p>
+    <w:p/>
     <w:tbl>
       <w:tblPr>
         <w:tblW w:w="8618" w:type="dxa"/>
@@ -213,6 +210,8 @@
             <w:pPr>
               <w:jc w:val="center"/>
             </w:pPr>
+            <w:bookmarkStart w:id="0" w:name="_GoBack"/>
+            <w:bookmarkEnd w:id="0"/>
             <w:r>
               <w:t>1.0</w:t>
             </w:r>
@@ -421,6 +420,9 @@
           <w:tab w:val="left" w:pos="440"/>
           <w:tab w:val="right" w:leader="dot" w:pos="8494"/>
         </w:tabs>
+        <w:rPr>
+          <w:lang w:val="pt-BR"/>
+        </w:rPr>
       </w:pPr>
       <w:hyperlink w:anchor="_Toc420866461">
         <w:r>
@@ -428,6 +430,7 @@
             <w:rStyle w:val="IndexLink"/>
             <w:b w:val="0"/>
             <w:bCs w:val="0"/>
+            <w:lang w:val="pt-BR"/>
           </w:rPr>
           <w:t>1</w:t>
         </w:r>
@@ -442,6 +445,7 @@
         <w:r>
           <w:rPr>
             <w:webHidden/>
+            <w:lang w:val="pt-BR"/>
           </w:rPr>
           <w:instrText>PAGEREF _Toc420866461 \h</w:instrText>
         </w:r>
@@ -487,6 +491,7 @@
         <w:r>
           <w:rPr>
             <w:webHidden/>
+            <w:lang w:val="pt-BR"/>
           </w:rPr>
           <w:instrText>PAGEREF _Toc420866461 \h</w:instrText>
         </w:r>
@@ -507,6 +512,7 @@
             <w:b w:val="0"/>
             <w:bCs w:val="0"/>
             <w:noProof/>
+            <w:lang w:val="pt-BR"/>
           </w:rPr>
           <w:t>Objetivo do Plano de gerenciamento do e</w:t>
         </w:r>
@@ -516,6 +522,7 @@
             <w:b w:val="0"/>
             <w:bCs w:val="0"/>
             <w:noProof/>
+            <w:lang w:val="pt-BR"/>
           </w:rPr>
           <w:t>s</w:t>
         </w:r>
@@ -529,6 +536,7 @@
       <w:r>
         <w:rPr>
           <w:b w:val="0"/>
+          <w:lang w:val="pt-BR"/>
         </w:rPr>
         <w:t>copo</w:t>
       </w:r>
@@ -542,6 +550,7 @@
         <w:r>
           <w:rPr>
             <w:webHidden/>
+            <w:lang w:val="pt-BR"/>
           </w:rPr>
           <w:instrText>PAGEREF _Toc420866461 \h</w:instrText>
         </w:r>
@@ -562,6 +571,7 @@
             <w:b w:val="0"/>
             <w:bCs w:val="0"/>
             <w:noProof/>
+            <w:lang w:val="pt-BR"/>
           </w:rPr>
           <w:tab/>
           <w:t>2</w:t>
@@ -581,6 +591,9 @@
           <w:tab w:val="left" w:pos="440"/>
           <w:tab w:val="right" w:leader="dot" w:pos="8494"/>
         </w:tabs>
+        <w:rPr>
+          <w:lang w:val="pt-BR"/>
+        </w:rPr>
       </w:pPr>
       <w:hyperlink w:anchor="_Toc420866462">
         <w:r>
@@ -588,6 +601,7 @@
             <w:rStyle w:val="IndexLink"/>
             <w:b w:val="0"/>
             <w:bCs w:val="0"/>
+            <w:lang w:val="pt-BR"/>
           </w:rPr>
           <w:t>2</w:t>
         </w:r>
@@ -602,6 +616,7 @@
         <w:r>
           <w:rPr>
             <w:webHidden/>
+            <w:lang w:val="pt-BR"/>
           </w:rPr>
           <w:instrText>PAGEREF _Toc420866462 \h</w:instrText>
         </w:r>
@@ -642,6 +657,7 @@
           <w:rPr>
             <w:b w:val="0"/>
             <w:webHidden/>
+            <w:lang w:val="pt-BR"/>
           </w:rPr>
           <w:t>Metodos para gerenciamento de requisitos</w:t>
         </w:r>
@@ -656,6 +672,7 @@
         <w:r>
           <w:rPr>
             <w:webHidden/>
+            <w:lang w:val="pt-BR"/>
           </w:rPr>
           <w:instrText>PAGEREF _Toc420866462 \h</w:instrText>
         </w:r>
@@ -676,6 +693,7 @@
             <w:b w:val="0"/>
             <w:bCs w:val="0"/>
             <w:noProof/>
+            <w:lang w:val="pt-BR"/>
           </w:rPr>
           <w:tab/>
           <w:t>2</w:t>
@@ -695,6 +713,9 @@
           <w:tab w:val="left" w:pos="440"/>
           <w:tab w:val="right" w:leader="dot" w:pos="8494"/>
         </w:tabs>
+        <w:rPr>
+          <w:lang w:val="pt-BR"/>
+        </w:rPr>
       </w:pPr>
       <w:r>
         <w:rPr>
@@ -728,6 +749,7 @@
           <w:rPr>
             <w:b w:val="0"/>
             <w:webHidden/>
+            <w:lang w:val="pt-BR"/>
           </w:rPr>
           <w:t>METODO DE GERENCIAMENTO DE ESCOPO</w:t>
         </w:r>
@@ -742,6 +764,7 @@
         <w:r>
           <w:rPr>
             <w:webHidden/>
+            <w:lang w:val="pt-BR"/>
           </w:rPr>
           <w:instrText>PAGEREF _Toc420866464 \h</w:instrText>
         </w:r>
@@ -762,6 +785,7 @@
             <w:b w:val="0"/>
             <w:bCs w:val="0"/>
             <w:noProof/>
+            <w:lang w:val="pt-BR"/>
           </w:rPr>
           <w:tab/>
           <w:t>3</w:t>
@@ -781,6 +805,9 @@
           <w:tab w:val="left" w:pos="440"/>
           <w:tab w:val="right" w:leader="dot" w:pos="8494"/>
         </w:tabs>
+        <w:rPr>
+          <w:lang w:val="pt-BR"/>
+        </w:rPr>
       </w:pPr>
       <w:r>
         <w:rPr>
@@ -812,6 +839,7 @@
       <w:r>
         <w:rPr>
           <w:b w:val="0"/>
+          <w:lang w:val="pt-BR"/>
         </w:rPr>
         <w:t>Processos de Escopo</w:t>
       </w:r>
@@ -825,6 +853,7 @@
         <w:r>
           <w:rPr>
             <w:webHidden/>
+            <w:lang w:val="pt-BR"/>
           </w:rPr>
           <w:instrText>PAGEREF _Toc420866465 \h</w:instrText>
         </w:r>
@@ -845,6 +874,7 @@
             <w:b w:val="0"/>
             <w:bCs w:val="0"/>
             <w:noProof/>
+            <w:lang w:val="pt-BR"/>
           </w:rPr>
           <w:tab/>
           <w:t>3</w:t>
@@ -867,12 +897,14 @@
         <w:rPr>
           <w:b w:val="0"/>
           <w:bCs w:val="0"/>
+          <w:lang w:val="pt-BR"/>
         </w:rPr>
       </w:pPr>
       <w:r>
         <w:rPr>
           <w:b w:val="0"/>
           <w:bCs w:val="0"/>
+          <w:lang w:val="pt-BR"/>
         </w:rPr>
         <w:t xml:space="preserve">5     </w:t>
       </w:r>
@@ -880,6 +912,7 @@
         <w:rPr>
           <w:b w:val="0"/>
           <w:bCs w:val="0"/>
+          <w:lang w:val="pt-BR"/>
         </w:rPr>
         <w:t>Criar a EAP……………………………………………....</w:t>
       </w:r>
@@ -887,6 +920,7 @@
         <w:rPr>
           <w:b w:val="0"/>
           <w:bCs w:val="0"/>
+          <w:lang w:val="pt-BR"/>
         </w:rPr>
         <w:t>………………………3</w:t>
       </w:r>
@@ -901,12 +935,14 @@
         <w:rPr>
           <w:b w:val="0"/>
           <w:bCs w:val="0"/>
+          <w:lang w:val="pt-BR"/>
         </w:rPr>
       </w:pPr>
       <w:r>
         <w:rPr>
           <w:b w:val="0"/>
           <w:bCs w:val="0"/>
+          <w:lang w:val="pt-BR"/>
         </w:rPr>
         <w:t xml:space="preserve">6    </w:t>
       </w:r>
@@ -914,6 +950,7 @@
         <w:rPr>
           <w:b w:val="0"/>
           <w:bCs w:val="0"/>
+          <w:lang w:val="pt-BR"/>
         </w:rPr>
         <w:t>Validadar e controlar o escopo……………………...……………</w:t>
       </w:r>
@@ -921,6 +958,7 @@
         <w:rPr>
           <w:b w:val="0"/>
           <w:bCs w:val="0"/>
+          <w:lang w:val="pt-BR"/>
         </w:rPr>
         <w:t>….3</w:t>
       </w:r>
@@ -1630,7 +1668,7 @@
             <w:rPr>
               <w:noProof/>
             </w:rPr>
-            <w:t>1</w:t>
+            <w:t>2</w:t>
           </w:r>
           <w:r>
             <w:fldChar w:fldCharType="end"/>
@@ -1769,19 +1807,14 @@
         <w:p>
           <w:pPr>
             <w:spacing w:after="240"/>
-            <w:jc w:val="both"/>
             <w:rPr>
               <w:rFonts w:asciiTheme="majorHAnsi" w:eastAsia="Times" w:hAnsiTheme="majorHAnsi" w:cstheme="majorHAnsi"/>
-              <w:sz w:val="24"/>
-              <w:szCs w:val="24"/>
               <w:lang w:eastAsia="pt-BR"/>
             </w:rPr>
           </w:pPr>
           <w:r>
             <w:rPr>
               <w:rFonts w:asciiTheme="majorHAnsi" w:eastAsia="Times" w:hAnsiTheme="majorHAnsi" w:cstheme="majorHAnsi"/>
-              <w:sz w:val="24"/>
-              <w:szCs w:val="24"/>
               <w:lang w:eastAsia="pt-BR"/>
             </w:rPr>
             <w:t>Plano de Gerenciamento do Escopo</w:t>
@@ -1885,7 +1918,6 @@
         <w:p>
           <w:pPr>
             <w:spacing w:after="240"/>
-            <w:jc w:val="both"/>
             <w:rPr>
               <w:rFonts w:asciiTheme="majorHAnsi" w:eastAsia="Times" w:hAnsiTheme="majorHAnsi" w:cstheme="majorHAnsi"/>
               <w:sz w:val="24"/>

--- a/Planejamento/Planos/Plano de Gerenciamento do Escopo.docx
+++ b/Planejamento/Planos/Plano de Gerenciamento do Escopo.docx
@@ -210,8 +210,6 @@
             <w:pPr>
               <w:jc w:val="center"/>
             </w:pPr>
-            <w:bookmarkStart w:id="0" w:name="_GoBack"/>
-            <w:bookmarkEnd w:id="0"/>
             <w:r>
               <w:t>1.0</w:t>
             </w:r>
@@ -982,8 +980,12 @@
     <w:p>
       <w:pPr>
         <w:sectPr>
-          <w:headerReference w:type="default" r:id="rId7"/>
-          <w:footerReference w:type="default" r:id="rId8"/>
+          <w:headerReference w:type="even" r:id="rId7"/>
+          <w:headerReference w:type="default" r:id="rId8"/>
+          <w:footerReference w:type="even" r:id="rId9"/>
+          <w:footerReference w:type="default" r:id="rId10"/>
+          <w:headerReference w:type="first" r:id="rId11"/>
+          <w:footerReference w:type="first" r:id="rId12"/>
           <w:pgSz w:w="11906" w:h="16838"/>
           <w:pgMar w:top="1417" w:right="1701" w:bottom="1417" w:left="1701" w:header="708" w:footer="708" w:gutter="0"/>
           <w:cols w:space="720"/>
@@ -1348,6 +1350,7 @@
         <w:jc w:val="both"/>
       </w:pPr>
       <w:r>
+        <w:lastRenderedPageBreak/>
         <w:t>A Declaração de escopo, será identificada pelo arquivo “ Escopo do Projeto”, onde nela constará as versões do arquivo.</w:t>
       </w:r>
     </w:p>
@@ -1597,6 +1600,16 @@
 </file>
 
 <file path=word/footer1.xml><?xml version="1.0" encoding="utf-8"?>
+<w:ftr xmlns:wpc="http://schemas.microsoft.com/office/word/2010/wordprocessingCanvas" xmlns:mc="http://schemas.openxmlformats.org/markup-compatibility/2006" xmlns:o="urn:schemas-microsoft-com:office:office" xmlns:r="http://schemas.openxmlformats.org/officeDocument/2006/relationships" xmlns:m="http://schemas.openxmlformats.org/officeDocument/2006/math" xmlns:v="urn:schemas-microsoft-com:vml" xmlns:wp14="http://schemas.microsoft.com/office/word/2010/wordprocessingDrawing" xmlns:wp="http://schemas.openxmlformats.org/drawingml/2006/wordprocessingDrawing" xmlns:w10="urn:schemas-microsoft-com:office:word" xmlns:w="http://schemas.openxmlformats.org/wordprocessingml/2006/main" xmlns:w14="http://schemas.microsoft.com/office/word/2010/wordml" xmlns:w15="http://schemas.microsoft.com/office/word/2012/wordml" xmlns:wpg="http://schemas.microsoft.com/office/word/2010/wordprocessingGroup" xmlns:wpi="http://schemas.microsoft.com/office/word/2010/wordprocessingInk" xmlns:wne="http://schemas.microsoft.com/office/word/2006/wordml" xmlns:wps="http://schemas.microsoft.com/office/word/2010/wordprocessingShape" mc:Ignorable="w14 w15 wp14">
+  <w:p>
+    <w:pPr>
+      <w:pStyle w:val="Rodap"/>
+    </w:pPr>
+  </w:p>
+</w:ftr>
+</file>
+
+<file path=word/footer2.xml><?xml version="1.0" encoding="utf-8"?>
 <w:ftr xmlns:wpc="http://schemas.microsoft.com/office/word/2010/wordprocessingCanvas" xmlns:mc="http://schemas.openxmlformats.org/markup-compatibility/2006" xmlns:o="urn:schemas-microsoft-com:office:office" xmlns:r="http://schemas.openxmlformats.org/officeDocument/2006/relationships" xmlns:m="http://schemas.openxmlformats.org/officeDocument/2006/math" xmlns:v="urn:schemas-microsoft-com:vml" xmlns:wp14="http://schemas.microsoft.com/office/word/2010/wordprocessingDrawing" xmlns:wp="http://schemas.openxmlformats.org/drawingml/2006/wordprocessingDrawing" xmlns:w10="urn:schemas-microsoft-com:office:word" xmlns:w="http://schemas.openxmlformats.org/wordprocessingml/2006/main" xmlns:w14="http://schemas.microsoft.com/office/word/2010/wordml" xmlns:w15="http://schemas.microsoft.com/office/word/2012/wordml" xmlns:wpg="http://schemas.microsoft.com/office/word/2010/wordprocessingGroup" xmlns:wpi="http://schemas.microsoft.com/office/word/2010/wordprocessingInk" xmlns:wne="http://schemas.microsoft.com/office/word/2006/wordml" xmlns:wps="http://schemas.microsoft.com/office/word/2010/wordprocessingShape" mc:Ignorable="w14 w15 wp14">
   <w:tbl>
     <w:tblPr>
@@ -1668,7 +1681,7 @@
             <w:rPr>
               <w:noProof/>
             </w:rPr>
-            <w:t>2</w:t>
+            <w:t>1</w:t>
           </w:r>
           <w:r>
             <w:fldChar w:fldCharType="end"/>
@@ -1745,6 +1758,16 @@
 </w:ftr>
 </file>
 
+<file path=word/footer3.xml><?xml version="1.0" encoding="utf-8"?>
+<w:ftr xmlns:wpc="http://schemas.microsoft.com/office/word/2010/wordprocessingCanvas" xmlns:mc="http://schemas.openxmlformats.org/markup-compatibility/2006" xmlns:o="urn:schemas-microsoft-com:office:office" xmlns:r="http://schemas.openxmlformats.org/officeDocument/2006/relationships" xmlns:m="http://schemas.openxmlformats.org/officeDocument/2006/math" xmlns:v="urn:schemas-microsoft-com:vml" xmlns:wp14="http://schemas.microsoft.com/office/word/2010/wordprocessingDrawing" xmlns:wp="http://schemas.openxmlformats.org/drawingml/2006/wordprocessingDrawing" xmlns:w10="urn:schemas-microsoft-com:office:word" xmlns:w="http://schemas.openxmlformats.org/wordprocessingml/2006/main" xmlns:w14="http://schemas.microsoft.com/office/word/2010/wordml" xmlns:w15="http://schemas.microsoft.com/office/word/2012/wordml" xmlns:wpg="http://schemas.microsoft.com/office/word/2010/wordprocessingGroup" xmlns:wpi="http://schemas.microsoft.com/office/word/2010/wordprocessingInk" xmlns:wne="http://schemas.microsoft.com/office/word/2006/wordml" xmlns:wps="http://schemas.microsoft.com/office/word/2010/wordprocessingShape" mc:Ignorable="w14 w15 wp14">
+  <w:p>
+    <w:pPr>
+      <w:pStyle w:val="Rodap"/>
+    </w:pPr>
+  </w:p>
+</w:ftr>
+</file>
+
 <file path=word/footnotes.xml><?xml version="1.0" encoding="utf-8"?>
 <w:footnotes xmlns:wpc="http://schemas.microsoft.com/office/word/2010/wordprocessingCanvas" xmlns:mc="http://schemas.openxmlformats.org/markup-compatibility/2006" xmlns:o="urn:schemas-microsoft-com:office:office" xmlns:r="http://schemas.openxmlformats.org/officeDocument/2006/relationships" xmlns:m="http://schemas.openxmlformats.org/officeDocument/2006/math" xmlns:v="urn:schemas-microsoft-com:vml" xmlns:wp14="http://schemas.microsoft.com/office/word/2010/wordprocessingDrawing" xmlns:wp="http://schemas.openxmlformats.org/drawingml/2006/wordprocessingDrawing" xmlns:w10="urn:schemas-microsoft-com:office:word" xmlns:w="http://schemas.openxmlformats.org/wordprocessingml/2006/main" xmlns:w14="http://schemas.microsoft.com/office/word/2010/wordml" xmlns:w15="http://schemas.microsoft.com/office/word/2012/wordml" xmlns:wpg="http://schemas.microsoft.com/office/word/2010/wordprocessingGroup" xmlns:wpi="http://schemas.microsoft.com/office/word/2010/wordprocessingInk" xmlns:wne="http://schemas.microsoft.com/office/word/2006/wordml" xmlns:wps="http://schemas.microsoft.com/office/word/2010/wordprocessingShape" mc:Ignorable="w14 w15 wp14">
   <w:footnote w:type="separator" w:id="-1">
@@ -1765,6 +1788,16 @@
 </file>
 
 <file path=word/header1.xml><?xml version="1.0" encoding="utf-8"?>
+<w:hdr xmlns:wpc="http://schemas.microsoft.com/office/word/2010/wordprocessingCanvas" xmlns:mc="http://schemas.openxmlformats.org/markup-compatibility/2006" xmlns:o="urn:schemas-microsoft-com:office:office" xmlns:r="http://schemas.openxmlformats.org/officeDocument/2006/relationships" xmlns:m="http://schemas.openxmlformats.org/officeDocument/2006/math" xmlns:v="urn:schemas-microsoft-com:vml" xmlns:wp14="http://schemas.microsoft.com/office/word/2010/wordprocessingDrawing" xmlns:wp="http://schemas.openxmlformats.org/drawingml/2006/wordprocessingDrawing" xmlns:w10="urn:schemas-microsoft-com:office:word" xmlns:w="http://schemas.openxmlformats.org/wordprocessingml/2006/main" xmlns:w14="http://schemas.microsoft.com/office/word/2010/wordml" xmlns:w15="http://schemas.microsoft.com/office/word/2012/wordml" xmlns:wpg="http://schemas.microsoft.com/office/word/2010/wordprocessingGroup" xmlns:wpi="http://schemas.microsoft.com/office/word/2010/wordprocessingInk" xmlns:wne="http://schemas.microsoft.com/office/word/2006/wordml" xmlns:wps="http://schemas.microsoft.com/office/word/2010/wordprocessingShape" mc:Ignorable="w14 w15 wp14">
+  <w:p>
+    <w:pPr>
+      <w:pStyle w:val="Cabealho"/>
+    </w:pPr>
+  </w:p>
+</w:hdr>
+</file>
+
+<file path=word/header2.xml><?xml version="1.0" encoding="utf-8"?>
 <w:hdr xmlns:wpc="http://schemas.microsoft.com/office/word/2010/wordprocessingCanvas" xmlns:mc="http://schemas.openxmlformats.org/markup-compatibility/2006" xmlns:o="urn:schemas-microsoft-com:office:office" xmlns:r="http://schemas.openxmlformats.org/officeDocument/2006/relationships" xmlns:m="http://schemas.openxmlformats.org/officeDocument/2006/math" xmlns:v="urn:schemas-microsoft-com:vml" xmlns:wp14="http://schemas.microsoft.com/office/word/2010/wordprocessingDrawing" xmlns:wp="http://schemas.openxmlformats.org/drawingml/2006/wordprocessingDrawing" xmlns:w10="urn:schemas-microsoft-com:office:word" xmlns:w="http://schemas.openxmlformats.org/wordprocessingml/2006/main" xmlns:w14="http://schemas.microsoft.com/office/word/2010/wordml" xmlns:w15="http://schemas.microsoft.com/office/word/2012/wordml" xmlns:wpg="http://schemas.microsoft.com/office/word/2010/wordprocessingGroup" xmlns:wpi="http://schemas.microsoft.com/office/word/2010/wordprocessingInk" xmlns:wne="http://schemas.microsoft.com/office/word/2006/wordml" xmlns:wps="http://schemas.microsoft.com/office/word/2010/wordprocessingShape" mc:Ignorable="w14 w15 wp14">
   <w:tbl>
     <w:tblPr>
@@ -1786,7 +1819,7 @@
     </w:tblGrid>
     <w:tr>
       <w:trPr>
-        <w:trHeight w:val="567"/>
+        <w:trHeight w:val="841"/>
         <w:jc w:val="center"/>
       </w:trPr>
       <w:tc>
@@ -1841,24 +1874,22 @@
           <w:pPr>
             <w:pStyle w:val="Descrio"/>
             <w:spacing w:after="240"/>
-            <w:jc w:val="both"/>
+            <w:jc w:val="center"/>
             <w:rPr>
               <w:rFonts w:ascii="Times" w:hAnsi="Times"/>
               <w:sz w:val="20"/>
             </w:rPr>
           </w:pPr>
+          <w:bookmarkStart w:id="0" w:name="_GoBack"/>
           <w:r>
             <w:rPr>
-              <w:rFonts w:ascii="Times" w:hAnsi="Times"/>
               <w:noProof/>
-              <w:sz w:val="20"/>
-              <w:lang w:val="pt-BR"/>
             </w:rPr>
             <w:drawing>
-              <wp:inline distT="0" distB="0" distL="0" distR="0" wp14:anchorId="6C7673B9" wp14:editId="174277A5">
-                <wp:extent cx="1104900" cy="483870"/>
+              <wp:inline distT="0" distB="0" distL="0" distR="0" wp14:anchorId="082EFB93" wp14:editId="0D75EAB5">
+                <wp:extent cx="889000" cy="889000"/>
                 <wp:effectExtent l="0" t="0" r="0" b="0"/>
-                <wp:docPr id="1" name="Picture 2"/>
+                <wp:docPr id="1" name="Picture 1"/>
                 <wp:cNvGraphicFramePr>
                   <a:graphicFrameLocks xmlns:a="http://schemas.openxmlformats.org/drawingml/2006/main" noChangeAspect="1"/>
                 </wp:cNvGraphicFramePr>
@@ -1866,21 +1897,25 @@
                   <a:graphicData uri="http://schemas.openxmlformats.org/drawingml/2006/picture">
                     <pic:pic xmlns:pic="http://schemas.openxmlformats.org/drawingml/2006/picture">
                       <pic:nvPicPr>
-                        <pic:cNvPr id="1" name="Picture 2"/>
-                        <pic:cNvPicPr>
-                          <a:picLocks noChangeAspect="1" noChangeArrowheads="1"/>
-                        </pic:cNvPicPr>
+                        <pic:cNvPr id="0" name="seg_gg.png"/>
+                        <pic:cNvPicPr/>
                       </pic:nvPicPr>
                       <pic:blipFill>
-                        <a:blip r:embed="rId1"/>
+                        <a:blip r:embed="rId1">
+                          <a:extLst>
+                            <a:ext uri="{28A0092B-C50C-407E-A947-70E740481C1C}">
+                              <a14:useLocalDpi xmlns:a14="http://schemas.microsoft.com/office/drawing/2010/main" val="0"/>
+                            </a:ext>
+                          </a:extLst>
+                        </a:blip>
                         <a:stretch>
                           <a:fillRect/>
                         </a:stretch>
                       </pic:blipFill>
-                      <pic:spPr bwMode="auto">
+                      <pic:spPr>
                         <a:xfrm>
                           <a:off x="0" y="0"/>
-                          <a:ext cx="1104900" cy="483870"/>
+                          <a:ext cx="889000" cy="889000"/>
                         </a:xfrm>
                         <a:prstGeom prst="rect">
                           <a:avLst/>
@@ -1892,12 +1927,13 @@
               </wp:inline>
             </w:drawing>
           </w:r>
+          <w:bookmarkEnd w:id="0"/>
         </w:p>
       </w:tc>
     </w:tr>
     <w:tr>
       <w:trPr>
-        <w:trHeight w:val="567"/>
+        <w:trHeight w:val="549"/>
         <w:jc w:val="center"/>
       </w:trPr>
       <w:tc>
@@ -1956,6 +1992,16 @@
       </w:tc>
     </w:tr>
   </w:tbl>
+  <w:p>
+    <w:pPr>
+      <w:pStyle w:val="Cabealho"/>
+    </w:pPr>
+  </w:p>
+</w:hdr>
+</file>
+
+<file path=word/header3.xml><?xml version="1.0" encoding="utf-8"?>
+<w:hdr xmlns:wpc="http://schemas.microsoft.com/office/word/2010/wordprocessingCanvas" xmlns:mc="http://schemas.openxmlformats.org/markup-compatibility/2006" xmlns:o="urn:schemas-microsoft-com:office:office" xmlns:r="http://schemas.openxmlformats.org/officeDocument/2006/relationships" xmlns:m="http://schemas.openxmlformats.org/officeDocument/2006/math" xmlns:v="urn:schemas-microsoft-com:vml" xmlns:wp14="http://schemas.microsoft.com/office/word/2010/wordprocessingDrawing" xmlns:wp="http://schemas.openxmlformats.org/drawingml/2006/wordprocessingDrawing" xmlns:w10="urn:schemas-microsoft-com:office:word" xmlns:w="http://schemas.openxmlformats.org/wordprocessingml/2006/main" xmlns:w14="http://schemas.microsoft.com/office/word/2010/wordml" xmlns:w15="http://schemas.microsoft.com/office/word/2012/wordml" xmlns:wpg="http://schemas.microsoft.com/office/word/2010/wordprocessingGroup" xmlns:wpi="http://schemas.microsoft.com/office/word/2010/wordprocessingInk" xmlns:wne="http://schemas.microsoft.com/office/word/2006/wordml" xmlns:wps="http://schemas.microsoft.com/office/word/2010/wordprocessingShape" mc:Ignorable="w14 w15 wp14">
   <w:p>
     <w:pPr>
       <w:pStyle w:val="Cabealho"/>

--- a/Planejamento/Planos/Plano de Gerenciamento do Escopo.docx
+++ b/Planejamento/Planos/Plano de Gerenciamento do Escopo.docx
@@ -1,8 +1,11 @@
 
 <file path=word/document.xml><?xml version="1.0" encoding="utf-8"?>
-<w:document xmlns:wpc="http://schemas.microsoft.com/office/word/2010/wordprocessingCanvas" xmlns:mc="http://schemas.openxmlformats.org/markup-compatibility/2006" xmlns:o="urn:schemas-microsoft-com:office:office" xmlns:r="http://schemas.openxmlformats.org/officeDocument/2006/relationships" xmlns:m="http://schemas.openxmlformats.org/officeDocument/2006/math" xmlns:v="urn:schemas-microsoft-com:vml" xmlns:wp14="http://schemas.microsoft.com/office/word/2010/wordprocessingDrawing" xmlns:wp="http://schemas.openxmlformats.org/drawingml/2006/wordprocessingDrawing" xmlns:w10="urn:schemas-microsoft-com:office:word" xmlns:w="http://schemas.openxmlformats.org/wordprocessingml/2006/main" xmlns:w14="http://schemas.microsoft.com/office/word/2010/wordml" xmlns:w15="http://schemas.microsoft.com/office/word/2012/wordml" xmlns:wpg="http://schemas.microsoft.com/office/word/2010/wordprocessingGroup" xmlns:wpi="http://schemas.microsoft.com/office/word/2010/wordprocessingInk" xmlns:wne="http://schemas.microsoft.com/office/word/2006/wordml" xmlns:wps="http://schemas.microsoft.com/office/word/2010/wordprocessingShape" mc:Ignorable="w14 w15 wp14">
+<w:document xmlns:wpc="http://schemas.microsoft.com/office/word/2010/wordprocessingCanvas" xmlns:mo="http://schemas.microsoft.com/office/mac/office/2008/main" xmlns:mc="http://schemas.openxmlformats.org/markup-compatibility/2006" xmlns:mv="urn:schemas-microsoft-com:mac:vml" xmlns:o="urn:schemas-microsoft-com:office:office" xmlns:r="http://schemas.openxmlformats.org/officeDocument/2006/relationships" xmlns:m="http://schemas.openxmlformats.org/officeDocument/2006/math" xmlns:v="urn:schemas-microsoft-com:vml" xmlns:wp14="http://schemas.microsoft.com/office/word/2010/wordprocessingDrawing" xmlns:wp="http://schemas.openxmlformats.org/drawingml/2006/wordprocessingDrawing" xmlns:w10="urn:schemas-microsoft-com:office:word" xmlns:w="http://schemas.openxmlformats.org/wordprocessingml/2006/main" xmlns:w14="http://schemas.microsoft.com/office/word/2010/wordml" xmlns:wpg="http://schemas.microsoft.com/office/word/2010/wordprocessingGroup" xmlns:wpi="http://schemas.microsoft.com/office/word/2010/wordprocessingInk" xmlns:wne="http://schemas.microsoft.com/office/word/2006/wordml" xmlns:wps="http://schemas.microsoft.com/office/word/2010/wordprocessingShape" mc:Ignorable="w14 wp14">
   <w:body>
-    <w:p/>
+    <w:p>
+      <w:bookmarkStart w:id="0" w:name="_GoBack"/>
+      <w:bookmarkEnd w:id="0"/>
+    </w:p>
     <w:tbl>
       <w:tblPr>
         <w:tblW w:w="8618" w:type="dxa"/>
@@ -390,7 +393,7 @@
     <w:p/>
     <w:p>
       <w:pPr>
-        <w:pStyle w:val="CabealhodoSumrio"/>
+        <w:pStyle w:val="TOCHeading"/>
         <w:rPr>
           <w:b/>
           <w:color w:val="365F91" w:themeColor="accent1" w:themeShade="BF"/>
@@ -413,7 +416,7 @@
     <w:p/>
     <w:p>
       <w:pPr>
-        <w:pStyle w:val="Sumrio1"/>
+        <w:pStyle w:val="TOC1"/>
         <w:tabs>
           <w:tab w:val="left" w:pos="440"/>
           <w:tab w:val="right" w:leader="dot" w:pos="8494"/>
@@ -584,7 +587,7 @@
     </w:p>
     <w:p>
       <w:pPr>
-        <w:pStyle w:val="Sumrio1"/>
+        <w:pStyle w:val="TOC1"/>
         <w:tabs>
           <w:tab w:val="left" w:pos="440"/>
           <w:tab w:val="right" w:leader="dot" w:pos="8494"/>
@@ -706,7 +709,7 @@
     </w:p>
     <w:p>
       <w:pPr>
-        <w:pStyle w:val="Sumrio1"/>
+        <w:pStyle w:val="TOC1"/>
         <w:tabs>
           <w:tab w:val="left" w:pos="440"/>
           <w:tab w:val="right" w:leader="dot" w:pos="8494"/>
@@ -798,7 +801,7 @@
     </w:p>
     <w:p>
       <w:pPr>
-        <w:pStyle w:val="Sumrio1"/>
+        <w:pStyle w:val="TOC1"/>
         <w:tabs>
           <w:tab w:val="left" w:pos="440"/>
           <w:tab w:val="right" w:leader="dot" w:pos="8494"/>
@@ -887,7 +890,7 @@
     </w:p>
     <w:p>
       <w:pPr>
-        <w:pStyle w:val="Sumrio1"/>
+        <w:pStyle w:val="TOC1"/>
         <w:tabs>
           <w:tab w:val="left" w:pos="440"/>
           <w:tab w:val="right" w:leader="dot" w:pos="8494"/>
@@ -925,7 +928,7 @@
     </w:p>
     <w:p>
       <w:pPr>
-        <w:pStyle w:val="Sumrio1"/>
+        <w:pStyle w:val="TOC1"/>
         <w:tabs>
           <w:tab w:val="left" w:pos="440"/>
           <w:tab w:val="right" w:leader="dot" w:pos="8494"/>
@@ -980,12 +983,8 @@
     <w:p>
       <w:pPr>
         <w:sectPr>
-          <w:headerReference w:type="even" r:id="rId7"/>
           <w:headerReference w:type="default" r:id="rId8"/>
-          <w:footerReference w:type="even" r:id="rId9"/>
-          <w:footerReference w:type="default" r:id="rId10"/>
-          <w:headerReference w:type="first" r:id="rId11"/>
-          <w:footerReference w:type="first" r:id="rId12"/>
+          <w:footerReference w:type="default" r:id="rId9"/>
           <w:pgSz w:w="11906" w:h="16838"/>
           <w:pgMar w:top="1417" w:right="1701" w:bottom="1417" w:left="1701" w:header="708" w:footer="708" w:gutter="0"/>
           <w:cols w:space="720"/>
@@ -996,7 +995,7 @@
     </w:p>
     <w:p>
       <w:pPr>
-        <w:pStyle w:val="Ttulo1"/>
+        <w:pStyle w:val="Heading1"/>
         <w:numPr>
           <w:ilvl w:val="0"/>
           <w:numId w:val="3"/>
@@ -1047,7 +1046,7 @@
     </w:p>
     <w:p>
       <w:pPr>
-        <w:pStyle w:val="Ttulo1"/>
+        <w:pStyle w:val="Heading1"/>
         <w:numPr>
           <w:ilvl w:val="0"/>
           <w:numId w:val="3"/>
@@ -1067,7 +1066,7 @@
     </w:p>
     <w:p>
       <w:pPr>
-        <w:pStyle w:val="Ttulo1"/>
+        <w:pStyle w:val="Heading1"/>
         <w:numPr>
           <w:ilvl w:val="1"/>
           <w:numId w:val="3"/>
@@ -1113,7 +1112,7 @@
     </w:p>
     <w:p>
       <w:pPr>
-        <w:pStyle w:val="Ttulo1"/>
+        <w:pStyle w:val="Heading1"/>
         <w:numPr>
           <w:ilvl w:val="1"/>
           <w:numId w:val="3"/>
@@ -1165,7 +1164,7 @@
     </w:p>
     <w:p>
       <w:pPr>
-        <w:pStyle w:val="Ttulo1"/>
+        <w:pStyle w:val="Heading1"/>
         <w:numPr>
           <w:ilvl w:val="1"/>
           <w:numId w:val="3"/>
@@ -1207,7 +1206,7 @@
     </w:p>
     <w:p>
       <w:pPr>
-        <w:pStyle w:val="Ttulo1"/>
+        <w:pStyle w:val="Heading1"/>
         <w:numPr>
           <w:ilvl w:val="0"/>
           <w:numId w:val="3"/>
@@ -1250,7 +1249,7 @@
     </w:p>
     <w:p>
       <w:pPr>
-        <w:pStyle w:val="Ttulo1"/>
+        <w:pStyle w:val="Heading1"/>
         <w:numPr>
           <w:ilvl w:val="0"/>
           <w:numId w:val="3"/>
@@ -1305,7 +1304,7 @@
     </w:p>
     <w:p>
       <w:pPr>
-        <w:pStyle w:val="Ttulo1"/>
+        <w:pStyle w:val="Heading1"/>
         <w:numPr>
           <w:ilvl w:val="1"/>
           <w:numId w:val="3"/>
@@ -1366,7 +1365,7 @@
     </w:p>
     <w:p>
       <w:pPr>
-        <w:pStyle w:val="Ttulo1"/>
+        <w:pStyle w:val="Heading1"/>
         <w:numPr>
           <w:ilvl w:val="0"/>
           <w:numId w:val="3"/>
@@ -1448,7 +1447,7 @@
     </w:p>
     <w:p>
       <w:pPr>
-        <w:pStyle w:val="PargrafodaLista"/>
+        <w:pStyle w:val="ListParagraph"/>
         <w:numPr>
           <w:ilvl w:val="1"/>
           <w:numId w:val="4"/>
@@ -1475,7 +1474,7 @@
     </w:p>
     <w:p>
       <w:pPr>
-        <w:pStyle w:val="PargrafodaLista"/>
+        <w:pStyle w:val="ListParagraph"/>
         <w:numPr>
           <w:ilvl w:val="1"/>
           <w:numId w:val="4"/>
@@ -1487,7 +1486,7 @@
     </w:p>
     <w:p>
       <w:pPr>
-        <w:pStyle w:val="PargrafodaLista"/>
+        <w:pStyle w:val="ListParagraph"/>
         <w:numPr>
           <w:ilvl w:val="1"/>
           <w:numId w:val="4"/>
@@ -1499,7 +1498,7 @@
     </w:p>
     <w:p>
       <w:pPr>
-        <w:pStyle w:val="PargrafodaLista"/>
+        <w:pStyle w:val="ListParagraph"/>
         <w:numPr>
           <w:ilvl w:val="1"/>
           <w:numId w:val="4"/>
@@ -1520,7 +1519,7 @@
     </w:p>
     <w:p>
       <w:pPr>
-        <w:pStyle w:val="Ttulo1"/>
+        <w:pStyle w:val="Heading1"/>
         <w:numPr>
           <w:ilvl w:val="0"/>
           <w:numId w:val="3"/>
@@ -1581,7 +1580,7 @@
 </file>
 
 <file path=word/endnotes.xml><?xml version="1.0" encoding="utf-8"?>
-<w:endnotes xmlns:wpc="http://schemas.microsoft.com/office/word/2010/wordprocessingCanvas" xmlns:mc="http://schemas.openxmlformats.org/markup-compatibility/2006" xmlns:o="urn:schemas-microsoft-com:office:office" xmlns:r="http://schemas.openxmlformats.org/officeDocument/2006/relationships" xmlns:m="http://schemas.openxmlformats.org/officeDocument/2006/math" xmlns:v="urn:schemas-microsoft-com:vml" xmlns:wp14="http://schemas.microsoft.com/office/word/2010/wordprocessingDrawing" xmlns:wp="http://schemas.openxmlformats.org/drawingml/2006/wordprocessingDrawing" xmlns:w10="urn:schemas-microsoft-com:office:word" xmlns:w="http://schemas.openxmlformats.org/wordprocessingml/2006/main" xmlns:w14="http://schemas.microsoft.com/office/word/2010/wordml" xmlns:w15="http://schemas.microsoft.com/office/word/2012/wordml" xmlns:wpg="http://schemas.microsoft.com/office/word/2010/wordprocessingGroup" xmlns:wpi="http://schemas.microsoft.com/office/word/2010/wordprocessingInk" xmlns:wne="http://schemas.microsoft.com/office/word/2006/wordml" xmlns:wps="http://schemas.microsoft.com/office/word/2010/wordprocessingShape" mc:Ignorable="w14 w15 wp14">
+<w:endnotes xmlns:wpc="http://schemas.microsoft.com/office/word/2010/wordprocessingCanvas" xmlns:mo="http://schemas.microsoft.com/office/mac/office/2008/main" xmlns:mc="http://schemas.openxmlformats.org/markup-compatibility/2006" xmlns:mv="urn:schemas-microsoft-com:mac:vml" xmlns:o="urn:schemas-microsoft-com:office:office" xmlns:r="http://schemas.openxmlformats.org/officeDocument/2006/relationships" xmlns:m="http://schemas.openxmlformats.org/officeDocument/2006/math" xmlns:v="urn:schemas-microsoft-com:vml" xmlns:wp14="http://schemas.microsoft.com/office/word/2010/wordprocessingDrawing" xmlns:wp="http://schemas.openxmlformats.org/drawingml/2006/wordprocessingDrawing" xmlns:w10="urn:schemas-microsoft-com:office:word" xmlns:w="http://schemas.openxmlformats.org/wordprocessingml/2006/main" xmlns:w14="http://schemas.microsoft.com/office/word/2010/wordml" xmlns:wpg="http://schemas.microsoft.com/office/word/2010/wordprocessingGroup" xmlns:wpi="http://schemas.microsoft.com/office/word/2010/wordprocessingInk" xmlns:wne="http://schemas.microsoft.com/office/word/2006/wordml" xmlns:wps="http://schemas.microsoft.com/office/word/2010/wordprocessingShape" mc:Ignorable="w14 wp14">
   <w:endnote w:type="separator" w:id="-1">
     <w:p>
       <w:r>
@@ -1600,17 +1599,7 @@
 </file>
 
 <file path=word/footer1.xml><?xml version="1.0" encoding="utf-8"?>
-<w:ftr xmlns:wpc="http://schemas.microsoft.com/office/word/2010/wordprocessingCanvas" xmlns:mc="http://schemas.openxmlformats.org/markup-compatibility/2006" xmlns:o="urn:schemas-microsoft-com:office:office" xmlns:r="http://schemas.openxmlformats.org/officeDocument/2006/relationships" xmlns:m="http://schemas.openxmlformats.org/officeDocument/2006/math" xmlns:v="urn:schemas-microsoft-com:vml" xmlns:wp14="http://schemas.microsoft.com/office/word/2010/wordprocessingDrawing" xmlns:wp="http://schemas.openxmlformats.org/drawingml/2006/wordprocessingDrawing" xmlns:w10="urn:schemas-microsoft-com:office:word" xmlns:w="http://schemas.openxmlformats.org/wordprocessingml/2006/main" xmlns:w14="http://schemas.microsoft.com/office/word/2010/wordml" xmlns:w15="http://schemas.microsoft.com/office/word/2012/wordml" xmlns:wpg="http://schemas.microsoft.com/office/word/2010/wordprocessingGroup" xmlns:wpi="http://schemas.microsoft.com/office/word/2010/wordprocessingInk" xmlns:wne="http://schemas.microsoft.com/office/word/2006/wordml" xmlns:wps="http://schemas.microsoft.com/office/word/2010/wordprocessingShape" mc:Ignorable="w14 w15 wp14">
-  <w:p>
-    <w:pPr>
-      <w:pStyle w:val="Rodap"/>
-    </w:pPr>
-  </w:p>
-</w:ftr>
-</file>
-
-<file path=word/footer2.xml><?xml version="1.0" encoding="utf-8"?>
-<w:ftr xmlns:wpc="http://schemas.microsoft.com/office/word/2010/wordprocessingCanvas" xmlns:mc="http://schemas.openxmlformats.org/markup-compatibility/2006" xmlns:o="urn:schemas-microsoft-com:office:office" xmlns:r="http://schemas.openxmlformats.org/officeDocument/2006/relationships" xmlns:m="http://schemas.openxmlformats.org/officeDocument/2006/math" xmlns:v="urn:schemas-microsoft-com:vml" xmlns:wp14="http://schemas.microsoft.com/office/word/2010/wordprocessingDrawing" xmlns:wp="http://schemas.openxmlformats.org/drawingml/2006/wordprocessingDrawing" xmlns:w10="urn:schemas-microsoft-com:office:word" xmlns:w="http://schemas.openxmlformats.org/wordprocessingml/2006/main" xmlns:w14="http://schemas.microsoft.com/office/word/2010/wordml" xmlns:w15="http://schemas.microsoft.com/office/word/2012/wordml" xmlns:wpg="http://schemas.microsoft.com/office/word/2010/wordprocessingGroup" xmlns:wpi="http://schemas.microsoft.com/office/word/2010/wordprocessingInk" xmlns:wne="http://schemas.microsoft.com/office/word/2006/wordml" xmlns:wps="http://schemas.microsoft.com/office/word/2010/wordprocessingShape" mc:Ignorable="w14 w15 wp14">
+<w:ftr xmlns:wpc="http://schemas.microsoft.com/office/word/2010/wordprocessingCanvas" xmlns:mo="http://schemas.microsoft.com/office/mac/office/2008/main" xmlns:mc="http://schemas.openxmlformats.org/markup-compatibility/2006" xmlns:mv="urn:schemas-microsoft-com:mac:vml" xmlns:o="urn:schemas-microsoft-com:office:office" xmlns:r="http://schemas.openxmlformats.org/officeDocument/2006/relationships" xmlns:m="http://schemas.openxmlformats.org/officeDocument/2006/math" xmlns:v="urn:schemas-microsoft-com:vml" xmlns:wp14="http://schemas.microsoft.com/office/word/2010/wordprocessingDrawing" xmlns:wp="http://schemas.openxmlformats.org/drawingml/2006/wordprocessingDrawing" xmlns:w10="urn:schemas-microsoft-com:office:word" xmlns:w="http://schemas.openxmlformats.org/wordprocessingml/2006/main" xmlns:w14="http://schemas.microsoft.com/office/word/2010/wordml" xmlns:wpg="http://schemas.microsoft.com/office/word/2010/wordprocessingGroup" xmlns:wpi="http://schemas.microsoft.com/office/word/2010/wordprocessingInk" xmlns:wne="http://schemas.microsoft.com/office/word/2006/wordml" xmlns:wps="http://schemas.microsoft.com/office/word/2010/wordprocessingShape" mc:Ignorable="w14 wp14">
   <w:tbl>
     <w:tblPr>
       <w:tblW w:w="8673" w:type="dxa"/>
@@ -1636,12 +1625,18 @@
         </w:tcPr>
         <w:p>
           <w:pPr>
-            <w:pStyle w:val="Rodap"/>
+            <w:pStyle w:val="Footer"/>
             <w:spacing w:before="120" w:after="120"/>
             <w:rPr>
               <w:color w:val="244061"/>
             </w:rPr>
           </w:pPr>
+          <w:r>
+            <w:rPr>
+              <w:color w:val="244061"/>
+            </w:rPr>
+            <w:t>Plano de Gerenciamento do Escopo.docx</w:t>
+          </w:r>
         </w:p>
       </w:tc>
       <w:tc>
@@ -1655,7 +1650,7 @@
         </w:tcPr>
         <w:p>
           <w:pPr>
-            <w:pStyle w:val="Rodap"/>
+            <w:pStyle w:val="Footer"/>
             <w:spacing w:before="120" w:after="120"/>
             <w:jc w:val="right"/>
           </w:pPr>
@@ -1681,7 +1676,7 @@
             <w:rPr>
               <w:noProof/>
             </w:rPr>
-            <w:t>1</w:t>
+            <w:t>2</w:t>
           </w:r>
           <w:r>
             <w:fldChar w:fldCharType="end"/>
@@ -1725,12 +1720,26 @@
         </w:tcPr>
         <w:p>
           <w:pPr>
-            <w:pStyle w:val="Rodap"/>
+            <w:pStyle w:val="Footer"/>
             <w:spacing w:before="120" w:after="120"/>
             <w:rPr>
               <w:color w:val="244061"/>
             </w:rPr>
           </w:pPr>
+          <w:proofErr w:type="spellStart"/>
+          <w:r>
+            <w:rPr>
+              <w:color w:val="244061"/>
+            </w:rPr>
+            <w:t>SoftR</w:t>
+          </w:r>
+          <w:proofErr w:type="spellEnd"/>
+          <w:r>
+            <w:rPr>
+              <w:color w:val="244061"/>
+            </w:rPr>
+            <w:t xml:space="preserve"> Tecnologia da Informação</w:t>
+          </w:r>
         </w:p>
       </w:tc>
       <w:tc>
@@ -1741,10 +1750,19 @@
         </w:tcPr>
         <w:p>
           <w:pPr>
-            <w:pStyle w:val="Rodap"/>
+            <w:pStyle w:val="Footer"/>
             <w:spacing w:before="120" w:after="120"/>
             <w:jc w:val="right"/>
+            <w:rPr>
+              <w:color w:val="244061" w:themeColor="accent1" w:themeShade="80"/>
+            </w:rPr>
           </w:pPr>
+          <w:r>
+            <w:rPr>
+              <w:color w:val="244061" w:themeColor="accent1" w:themeShade="80"/>
+            </w:rPr>
+            <w:t>UFG – Instituto de Informática</w:t>
+          </w:r>
           <w:hyperlink r:id="rId1"/>
         </w:p>
       </w:tc>
@@ -1752,24 +1770,14 @@
   </w:tbl>
   <w:p>
     <w:pPr>
-      <w:pStyle w:val="Rodap"/>
-    </w:pPr>
-  </w:p>
-</w:ftr>
-</file>
-
-<file path=word/footer3.xml><?xml version="1.0" encoding="utf-8"?>
-<w:ftr xmlns:wpc="http://schemas.microsoft.com/office/word/2010/wordprocessingCanvas" xmlns:mc="http://schemas.openxmlformats.org/markup-compatibility/2006" xmlns:o="urn:schemas-microsoft-com:office:office" xmlns:r="http://schemas.openxmlformats.org/officeDocument/2006/relationships" xmlns:m="http://schemas.openxmlformats.org/officeDocument/2006/math" xmlns:v="urn:schemas-microsoft-com:vml" xmlns:wp14="http://schemas.microsoft.com/office/word/2010/wordprocessingDrawing" xmlns:wp="http://schemas.openxmlformats.org/drawingml/2006/wordprocessingDrawing" xmlns:w10="urn:schemas-microsoft-com:office:word" xmlns:w="http://schemas.openxmlformats.org/wordprocessingml/2006/main" xmlns:w14="http://schemas.microsoft.com/office/word/2010/wordml" xmlns:w15="http://schemas.microsoft.com/office/word/2012/wordml" xmlns:wpg="http://schemas.microsoft.com/office/word/2010/wordprocessingGroup" xmlns:wpi="http://schemas.microsoft.com/office/word/2010/wordprocessingInk" xmlns:wne="http://schemas.microsoft.com/office/word/2006/wordml" xmlns:wps="http://schemas.microsoft.com/office/word/2010/wordprocessingShape" mc:Ignorable="w14 w15 wp14">
-  <w:p>
-    <w:pPr>
-      <w:pStyle w:val="Rodap"/>
+      <w:pStyle w:val="Footer"/>
     </w:pPr>
   </w:p>
 </w:ftr>
 </file>
 
 <file path=word/footnotes.xml><?xml version="1.0" encoding="utf-8"?>
-<w:footnotes xmlns:wpc="http://schemas.microsoft.com/office/word/2010/wordprocessingCanvas" xmlns:mc="http://schemas.openxmlformats.org/markup-compatibility/2006" xmlns:o="urn:schemas-microsoft-com:office:office" xmlns:r="http://schemas.openxmlformats.org/officeDocument/2006/relationships" xmlns:m="http://schemas.openxmlformats.org/officeDocument/2006/math" xmlns:v="urn:schemas-microsoft-com:vml" xmlns:wp14="http://schemas.microsoft.com/office/word/2010/wordprocessingDrawing" xmlns:wp="http://schemas.openxmlformats.org/drawingml/2006/wordprocessingDrawing" xmlns:w10="urn:schemas-microsoft-com:office:word" xmlns:w="http://schemas.openxmlformats.org/wordprocessingml/2006/main" xmlns:w14="http://schemas.microsoft.com/office/word/2010/wordml" xmlns:w15="http://schemas.microsoft.com/office/word/2012/wordml" xmlns:wpg="http://schemas.microsoft.com/office/word/2010/wordprocessingGroup" xmlns:wpi="http://schemas.microsoft.com/office/word/2010/wordprocessingInk" xmlns:wne="http://schemas.microsoft.com/office/word/2006/wordml" xmlns:wps="http://schemas.microsoft.com/office/word/2010/wordprocessingShape" mc:Ignorable="w14 w15 wp14">
+<w:footnotes xmlns:wpc="http://schemas.microsoft.com/office/word/2010/wordprocessingCanvas" xmlns:mo="http://schemas.microsoft.com/office/mac/office/2008/main" xmlns:mc="http://schemas.openxmlformats.org/markup-compatibility/2006" xmlns:mv="urn:schemas-microsoft-com:mac:vml" xmlns:o="urn:schemas-microsoft-com:office:office" xmlns:r="http://schemas.openxmlformats.org/officeDocument/2006/relationships" xmlns:m="http://schemas.openxmlformats.org/officeDocument/2006/math" xmlns:v="urn:schemas-microsoft-com:vml" xmlns:wp14="http://schemas.microsoft.com/office/word/2010/wordprocessingDrawing" xmlns:wp="http://schemas.openxmlformats.org/drawingml/2006/wordprocessingDrawing" xmlns:w10="urn:schemas-microsoft-com:office:word" xmlns:w="http://schemas.openxmlformats.org/wordprocessingml/2006/main" xmlns:w14="http://schemas.microsoft.com/office/word/2010/wordml" xmlns:wpg="http://schemas.microsoft.com/office/word/2010/wordprocessingGroup" xmlns:wpi="http://schemas.microsoft.com/office/word/2010/wordprocessingInk" xmlns:wne="http://schemas.microsoft.com/office/word/2006/wordml" xmlns:wps="http://schemas.microsoft.com/office/word/2010/wordprocessingShape" mc:Ignorable="w14 wp14">
   <w:footnote w:type="separator" w:id="-1">
     <w:p>
       <w:r>
@@ -1788,17 +1796,7 @@
 </file>
 
 <file path=word/header1.xml><?xml version="1.0" encoding="utf-8"?>
-<w:hdr xmlns:wpc="http://schemas.microsoft.com/office/word/2010/wordprocessingCanvas" xmlns:mc="http://schemas.openxmlformats.org/markup-compatibility/2006" xmlns:o="urn:schemas-microsoft-com:office:office" xmlns:r="http://schemas.openxmlformats.org/officeDocument/2006/relationships" xmlns:m="http://schemas.openxmlformats.org/officeDocument/2006/math" xmlns:v="urn:schemas-microsoft-com:vml" xmlns:wp14="http://schemas.microsoft.com/office/word/2010/wordprocessingDrawing" xmlns:wp="http://schemas.openxmlformats.org/drawingml/2006/wordprocessingDrawing" xmlns:w10="urn:schemas-microsoft-com:office:word" xmlns:w="http://schemas.openxmlformats.org/wordprocessingml/2006/main" xmlns:w14="http://schemas.microsoft.com/office/word/2010/wordml" xmlns:w15="http://schemas.microsoft.com/office/word/2012/wordml" xmlns:wpg="http://schemas.microsoft.com/office/word/2010/wordprocessingGroup" xmlns:wpi="http://schemas.microsoft.com/office/word/2010/wordprocessingInk" xmlns:wne="http://schemas.microsoft.com/office/word/2006/wordml" xmlns:wps="http://schemas.microsoft.com/office/word/2010/wordprocessingShape" mc:Ignorable="w14 w15 wp14">
-  <w:p>
-    <w:pPr>
-      <w:pStyle w:val="Cabealho"/>
-    </w:pPr>
-  </w:p>
-</w:hdr>
-</file>
-
-<file path=word/header2.xml><?xml version="1.0" encoding="utf-8"?>
-<w:hdr xmlns:wpc="http://schemas.microsoft.com/office/word/2010/wordprocessingCanvas" xmlns:mc="http://schemas.openxmlformats.org/markup-compatibility/2006" xmlns:o="urn:schemas-microsoft-com:office:office" xmlns:r="http://schemas.openxmlformats.org/officeDocument/2006/relationships" xmlns:m="http://schemas.openxmlformats.org/officeDocument/2006/math" xmlns:v="urn:schemas-microsoft-com:vml" xmlns:wp14="http://schemas.microsoft.com/office/word/2010/wordprocessingDrawing" xmlns:wp="http://schemas.openxmlformats.org/drawingml/2006/wordprocessingDrawing" xmlns:w10="urn:schemas-microsoft-com:office:word" xmlns:w="http://schemas.openxmlformats.org/wordprocessingml/2006/main" xmlns:w14="http://schemas.microsoft.com/office/word/2010/wordml" xmlns:w15="http://schemas.microsoft.com/office/word/2012/wordml" xmlns:wpg="http://schemas.microsoft.com/office/word/2010/wordprocessingGroup" xmlns:wpi="http://schemas.microsoft.com/office/word/2010/wordprocessingInk" xmlns:wne="http://schemas.microsoft.com/office/word/2006/wordml" xmlns:wps="http://schemas.microsoft.com/office/word/2010/wordprocessingShape" mc:Ignorable="w14 w15 wp14">
+<w:hdr xmlns:wpc="http://schemas.microsoft.com/office/word/2010/wordprocessingCanvas" xmlns:mo="http://schemas.microsoft.com/office/mac/office/2008/main" xmlns:mc="http://schemas.openxmlformats.org/markup-compatibility/2006" xmlns:mv="urn:schemas-microsoft-com:mac:vml" xmlns:o="urn:schemas-microsoft-com:office:office" xmlns:r="http://schemas.openxmlformats.org/officeDocument/2006/relationships" xmlns:m="http://schemas.openxmlformats.org/officeDocument/2006/math" xmlns:v="urn:schemas-microsoft-com:vml" xmlns:wp14="http://schemas.microsoft.com/office/word/2010/wordprocessingDrawing" xmlns:wp="http://schemas.openxmlformats.org/drawingml/2006/wordprocessingDrawing" xmlns:w10="urn:schemas-microsoft-com:office:word" xmlns:w="http://schemas.openxmlformats.org/wordprocessingml/2006/main" xmlns:w14="http://schemas.microsoft.com/office/word/2010/wordml" xmlns:wpg="http://schemas.microsoft.com/office/word/2010/wordprocessingGroup" xmlns:wpi="http://schemas.microsoft.com/office/word/2010/wordprocessingInk" xmlns:wne="http://schemas.microsoft.com/office/word/2006/wordml" xmlns:wps="http://schemas.microsoft.com/office/word/2010/wordprocessingShape" mc:Ignorable="w14 wp14">
   <w:tbl>
     <w:tblPr>
       <w:tblW w:w="8448" w:type="dxa"/>
@@ -1880,10 +1878,10 @@
               <w:sz w:val="20"/>
             </w:rPr>
           </w:pPr>
-          <w:bookmarkStart w:id="0" w:name="_GoBack"/>
           <w:r>
             <w:rPr>
               <w:noProof/>
+              <w:lang w:eastAsia="en-US"/>
             </w:rPr>
             <w:drawing>
               <wp:inline distT="0" distB="0" distL="0" distR="0" wp14:anchorId="082EFB93" wp14:editId="0D75EAB5">
@@ -1927,7 +1925,6 @@
               </wp:inline>
             </w:drawing>
           </w:r>
-          <w:bookmarkEnd w:id="0"/>
         </w:p>
       </w:tc>
     </w:tr>
@@ -1994,25 +1991,15 @@
   </w:tbl>
   <w:p>
     <w:pPr>
-      <w:pStyle w:val="Cabealho"/>
-    </w:pPr>
-  </w:p>
-</w:hdr>
-</file>
-
-<file path=word/header3.xml><?xml version="1.0" encoding="utf-8"?>
-<w:hdr xmlns:wpc="http://schemas.microsoft.com/office/word/2010/wordprocessingCanvas" xmlns:mc="http://schemas.openxmlformats.org/markup-compatibility/2006" xmlns:o="urn:schemas-microsoft-com:office:office" xmlns:r="http://schemas.openxmlformats.org/officeDocument/2006/relationships" xmlns:m="http://schemas.openxmlformats.org/officeDocument/2006/math" xmlns:v="urn:schemas-microsoft-com:vml" xmlns:wp14="http://schemas.microsoft.com/office/word/2010/wordprocessingDrawing" xmlns:wp="http://schemas.openxmlformats.org/drawingml/2006/wordprocessingDrawing" xmlns:w10="urn:schemas-microsoft-com:office:word" xmlns:w="http://schemas.openxmlformats.org/wordprocessingml/2006/main" xmlns:w14="http://schemas.microsoft.com/office/word/2010/wordml" xmlns:w15="http://schemas.microsoft.com/office/word/2012/wordml" xmlns:wpg="http://schemas.microsoft.com/office/word/2010/wordprocessingGroup" xmlns:wpi="http://schemas.microsoft.com/office/word/2010/wordprocessingInk" xmlns:wne="http://schemas.microsoft.com/office/word/2006/wordml" xmlns:wps="http://schemas.microsoft.com/office/word/2010/wordprocessingShape" mc:Ignorable="w14 w15 wp14">
-  <w:p>
-    <w:pPr>
-      <w:pStyle w:val="Cabealho"/>
+      <w:pStyle w:val="Header"/>
     </w:pPr>
   </w:p>
 </w:hdr>
 </file>
 
 <file path=word/numbering.xml><?xml version="1.0" encoding="utf-8"?>
-<w:numbering xmlns:wpc="http://schemas.microsoft.com/office/word/2010/wordprocessingCanvas" xmlns:mc="http://schemas.openxmlformats.org/markup-compatibility/2006" xmlns:o="urn:schemas-microsoft-com:office:office" xmlns:r="http://schemas.openxmlformats.org/officeDocument/2006/relationships" xmlns:m="http://schemas.openxmlformats.org/officeDocument/2006/math" xmlns:v="urn:schemas-microsoft-com:vml" xmlns:wp14="http://schemas.microsoft.com/office/word/2010/wordprocessingDrawing" xmlns:wp="http://schemas.openxmlformats.org/drawingml/2006/wordprocessingDrawing" xmlns:w10="urn:schemas-microsoft-com:office:word" xmlns:w="http://schemas.openxmlformats.org/wordprocessingml/2006/main" xmlns:w14="http://schemas.microsoft.com/office/word/2010/wordml" xmlns:w15="http://schemas.microsoft.com/office/word/2012/wordml" xmlns:wpg="http://schemas.microsoft.com/office/word/2010/wordprocessingGroup" xmlns:wpi="http://schemas.microsoft.com/office/word/2010/wordprocessingInk" xmlns:wne="http://schemas.microsoft.com/office/word/2006/wordml" xmlns:wps="http://schemas.microsoft.com/office/word/2010/wordprocessingShape" mc:Ignorable="w14 w15 wp14">
-  <w:abstractNum w:abstractNumId="0" w15:restartNumberingAfterBreak="0">
+<w:numbering xmlns:wpc="http://schemas.microsoft.com/office/word/2010/wordprocessingCanvas" xmlns:mo="http://schemas.microsoft.com/office/mac/office/2008/main" xmlns:mc="http://schemas.openxmlformats.org/markup-compatibility/2006" xmlns:mv="urn:schemas-microsoft-com:mac:vml" xmlns:o="urn:schemas-microsoft-com:office:office" xmlns:r="http://schemas.openxmlformats.org/officeDocument/2006/relationships" xmlns:m="http://schemas.openxmlformats.org/officeDocument/2006/math" xmlns:v="urn:schemas-microsoft-com:vml" xmlns:wp14="http://schemas.microsoft.com/office/word/2010/wordprocessingDrawing" xmlns:wp="http://schemas.openxmlformats.org/drawingml/2006/wordprocessingDrawing" xmlns:w10="urn:schemas-microsoft-com:office:word" xmlns:w="http://schemas.openxmlformats.org/wordprocessingml/2006/main" xmlns:w14="http://schemas.microsoft.com/office/word/2010/wordml" xmlns:wpg="http://schemas.microsoft.com/office/word/2010/wordprocessingGroup" xmlns:wpi="http://schemas.microsoft.com/office/word/2010/wordprocessingInk" xmlns:wne="http://schemas.microsoft.com/office/word/2006/wordml" xmlns:wps="http://schemas.microsoft.com/office/word/2010/wordprocessingShape" mc:Ignorable="w14 wp14">
+  <w:abstractNum w:abstractNumId="0">
     <w:nsid w:val="0F1A0212"/>
     <w:multiLevelType w:val="multilevel"/>
     <w:tmpl w:val="337C6D94"/>
@@ -2125,14 +2112,14 @@
       </w:rPr>
     </w:lvl>
   </w:abstractNum>
-  <w:abstractNum w:abstractNumId="1" w15:restartNumberingAfterBreak="0">
+  <w:abstractNum w:abstractNumId="1">
     <w:nsid w:val="25A96F8F"/>
     <w:multiLevelType w:val="multilevel"/>
     <w:tmpl w:val="2B5607F2"/>
     <w:lvl w:ilvl="0">
       <w:start w:val="1"/>
       <w:numFmt w:val="decimal"/>
-      <w:pStyle w:val="Ttulo1"/>
+      <w:pStyle w:val="Heading1"/>
       <w:lvlText w:val="%1"/>
       <w:lvlJc w:val="left"/>
       <w:pPr>
@@ -2142,7 +2129,7 @@
     <w:lvl w:ilvl="1">
       <w:start w:val="1"/>
       <w:numFmt w:val="decimal"/>
-      <w:pStyle w:val="Ttulo2"/>
+      <w:pStyle w:val="Heading2"/>
       <w:lvlText w:val="%1.%2"/>
       <w:lvlJc w:val="left"/>
       <w:pPr>
@@ -2152,7 +2139,7 @@
     <w:lvl w:ilvl="2">
       <w:start w:val="1"/>
       <w:numFmt w:val="decimal"/>
-      <w:pStyle w:val="Ttulo3"/>
+      <w:pStyle w:val="Heading3"/>
       <w:lvlText w:val="%1.%2.%3"/>
       <w:lvlJc w:val="left"/>
       <w:pPr>
@@ -2162,7 +2149,7 @@
     <w:lvl w:ilvl="3">
       <w:start w:val="1"/>
       <w:numFmt w:val="decimal"/>
-      <w:pStyle w:val="Ttulo4"/>
+      <w:pStyle w:val="Heading4"/>
       <w:lvlText w:val="%1.%2.%3.%4"/>
       <w:lvlJc w:val="left"/>
       <w:pPr>
@@ -2172,7 +2159,7 @@
     <w:lvl w:ilvl="4">
       <w:start w:val="1"/>
       <w:numFmt w:val="decimal"/>
-      <w:pStyle w:val="Ttulo5"/>
+      <w:pStyle w:val="Heading5"/>
       <w:lvlText w:val="%1.%2.%3.%4.%5"/>
       <w:lvlJc w:val="left"/>
       <w:pPr>
@@ -2182,7 +2169,7 @@
     <w:lvl w:ilvl="5">
       <w:start w:val="1"/>
       <w:numFmt w:val="decimal"/>
-      <w:pStyle w:val="Ttulo6"/>
+      <w:pStyle w:val="Heading6"/>
       <w:lvlText w:val="%1.%2.%3.%4.%5.%6"/>
       <w:lvlJc w:val="left"/>
       <w:pPr>
@@ -2192,7 +2179,7 @@
     <w:lvl w:ilvl="6">
       <w:start w:val="1"/>
       <w:numFmt w:val="decimal"/>
-      <w:pStyle w:val="Ttulo7"/>
+      <w:pStyle w:val="Heading7"/>
       <w:lvlText w:val="%1.%2.%3.%4.%5.%6.%7"/>
       <w:lvlJc w:val="left"/>
       <w:pPr>
@@ -2202,7 +2189,7 @@
     <w:lvl w:ilvl="7">
       <w:start w:val="1"/>
       <w:numFmt w:val="decimal"/>
-      <w:pStyle w:val="Ttulo8"/>
+      <w:pStyle w:val="Heading8"/>
       <w:lvlText w:val="%1.%2.%3.%4.%5.%6.%7.%8"/>
       <w:lvlJc w:val="left"/>
       <w:pPr>
@@ -2212,7 +2199,7 @@
     <w:lvl w:ilvl="8">
       <w:start w:val="1"/>
       <w:numFmt w:val="decimal"/>
-      <w:pStyle w:val="Ttulo9"/>
+      <w:pStyle w:val="Heading9"/>
       <w:lvlText w:val="%1.%2.%3.%4.%5.%6.%7.%8.%9"/>
       <w:lvlJc w:val="left"/>
       <w:pPr>
@@ -2220,7 +2207,7 @@
       </w:pPr>
     </w:lvl>
   </w:abstractNum>
-  <w:abstractNum w:abstractNumId="2" w15:restartNumberingAfterBreak="0">
+  <w:abstractNum w:abstractNumId="2">
     <w:nsid w:val="2B551248"/>
     <w:multiLevelType w:val="multilevel"/>
     <w:tmpl w:val="599C47E6"/>
@@ -2309,7 +2296,7 @@
       </w:pPr>
     </w:lvl>
   </w:abstractNum>
-  <w:abstractNum w:abstractNumId="3" w15:restartNumberingAfterBreak="0">
+  <w:abstractNum w:abstractNumId="3">
     <w:nsid w:val="64BF506C"/>
     <w:multiLevelType w:val="multilevel"/>
     <w:tmpl w:val="146CFB50"/>
@@ -2438,7 +2425,7 @@
 </file>
 
 <file path=word/styles.xml><?xml version="1.0" encoding="utf-8"?>
-<w:styles xmlns:mc="http://schemas.openxmlformats.org/markup-compatibility/2006" xmlns:r="http://schemas.openxmlformats.org/officeDocument/2006/relationships" xmlns:w="http://schemas.openxmlformats.org/wordprocessingml/2006/main" xmlns:w14="http://schemas.microsoft.com/office/word/2010/wordml" xmlns:w15="http://schemas.microsoft.com/office/word/2012/wordml" mc:Ignorable="w14 w15">
+<w:styles xmlns:mc="http://schemas.openxmlformats.org/markup-compatibility/2006" xmlns:r="http://schemas.openxmlformats.org/officeDocument/2006/relationships" xmlns:w="http://schemas.openxmlformats.org/wordprocessingml/2006/main" xmlns:w14="http://schemas.microsoft.com/office/word/2010/wordml" mc:Ignorable="w14">
   <w:docDefaults>
     <w:rPrDefault>
       <w:rPr>
@@ -2450,369 +2437,155 @@
     </w:rPrDefault>
     <w:pPrDefault/>
   </w:docDefaults>
-  <w:latentStyles w:defLockedState="0" w:defUIPriority="99" w:defSemiHidden="0" w:defUnhideWhenUsed="0" w:defQFormat="0" w:count="371">
-    <w:lsdException w:name="Normal" w:uiPriority="0" w:qFormat="1"/>
-    <w:lsdException w:name="heading 1" w:uiPriority="0" w:qFormat="1"/>
-    <w:lsdException w:name="heading 2" w:semiHidden="1" w:uiPriority="0" w:unhideWhenUsed="1" w:qFormat="1"/>
-    <w:lsdException w:name="heading 3" w:semiHidden="1" w:uiPriority="0" w:unhideWhenUsed="1" w:qFormat="1"/>
-    <w:lsdException w:name="heading 4" w:semiHidden="1" w:uiPriority="0" w:unhideWhenUsed="1" w:qFormat="1"/>
-    <w:lsdException w:name="heading 5" w:semiHidden="1" w:uiPriority="0" w:unhideWhenUsed="1" w:qFormat="1"/>
-    <w:lsdException w:name="heading 6" w:semiHidden="1" w:uiPriority="0" w:unhideWhenUsed="1" w:qFormat="1"/>
-    <w:lsdException w:name="heading 7" w:semiHidden="1" w:uiPriority="0" w:unhideWhenUsed="1" w:qFormat="1"/>
-    <w:lsdException w:name="heading 8" w:semiHidden="1" w:uiPriority="0" w:unhideWhenUsed="1" w:qFormat="1"/>
-    <w:lsdException w:name="heading 9" w:semiHidden="1" w:uiPriority="0" w:unhideWhenUsed="1" w:qFormat="1"/>
-    <w:lsdException w:name="index 1" w:semiHidden="1" w:unhideWhenUsed="1"/>
-    <w:lsdException w:name="index 2" w:semiHidden="1" w:unhideWhenUsed="1"/>
-    <w:lsdException w:name="index 3" w:semiHidden="1" w:unhideWhenUsed="1"/>
-    <w:lsdException w:name="index 4" w:semiHidden="1" w:unhideWhenUsed="1"/>
-    <w:lsdException w:name="index 5" w:semiHidden="1" w:unhideWhenUsed="1"/>
-    <w:lsdException w:name="index 6" w:semiHidden="1" w:unhideWhenUsed="1"/>
-    <w:lsdException w:name="index 7" w:semiHidden="1" w:unhideWhenUsed="1"/>
-    <w:lsdException w:name="index 8" w:semiHidden="1" w:unhideWhenUsed="1"/>
-    <w:lsdException w:name="index 9" w:semiHidden="1" w:unhideWhenUsed="1"/>
-    <w:lsdException w:name="toc 1" w:semiHidden="1" w:uiPriority="0" w:unhideWhenUsed="1"/>
-    <w:lsdException w:name="toc 2" w:semiHidden="1" w:uiPriority="39" w:unhideWhenUsed="1"/>
-    <w:lsdException w:name="toc 3" w:semiHidden="1" w:uiPriority="39" w:unhideWhenUsed="1"/>
-    <w:lsdException w:name="toc 4" w:semiHidden="1" w:uiPriority="39" w:unhideWhenUsed="1"/>
-    <w:lsdException w:name="toc 5" w:semiHidden="1" w:uiPriority="39" w:unhideWhenUsed="1"/>
-    <w:lsdException w:name="toc 6" w:semiHidden="1" w:uiPriority="39" w:unhideWhenUsed="1"/>
-    <w:lsdException w:name="toc 7" w:semiHidden="1" w:uiPriority="39" w:unhideWhenUsed="1"/>
-    <w:lsdException w:name="toc 8" w:semiHidden="1" w:uiPriority="39" w:unhideWhenUsed="1"/>
-    <w:lsdException w:name="toc 9" w:semiHidden="1" w:uiPriority="39" w:unhideWhenUsed="1"/>
-    <w:lsdException w:name="Normal Indent" w:semiHidden="1" w:unhideWhenUsed="1"/>
-    <w:lsdException w:name="footnote text" w:semiHidden="1" w:unhideWhenUsed="1"/>
-    <w:lsdException w:name="annotation text" w:semiHidden="1" w:unhideWhenUsed="1"/>
-    <w:lsdException w:name="header" w:semiHidden="1" w:uiPriority="0" w:unhideWhenUsed="1"/>
-    <w:lsdException w:name="footer" w:semiHidden="1" w:uiPriority="0" w:unhideWhenUsed="1"/>
-    <w:lsdException w:name="index heading" w:semiHidden="1" w:unhideWhenUsed="1"/>
-    <w:lsdException w:name="caption" w:semiHidden="1" w:uiPriority="35" w:unhideWhenUsed="1" w:qFormat="1"/>
-    <w:lsdException w:name="table of figures" w:semiHidden="1" w:unhideWhenUsed="1"/>
-    <w:lsdException w:name="envelope address" w:semiHidden="1" w:unhideWhenUsed="1"/>
-    <w:lsdException w:name="envelope return" w:semiHidden="1" w:unhideWhenUsed="1"/>
-    <w:lsdException w:name="footnote reference" w:semiHidden="1" w:unhideWhenUsed="1"/>
-    <w:lsdException w:name="annotation reference" w:semiHidden="1" w:unhideWhenUsed="1"/>
-    <w:lsdException w:name="line number" w:semiHidden="1" w:unhideWhenUsed="1"/>
-    <w:lsdException w:name="page number" w:semiHidden="1" w:unhideWhenUsed="1"/>
-    <w:lsdException w:name="endnote reference" w:semiHidden="1" w:unhideWhenUsed="1"/>
-    <w:lsdException w:name="endnote text" w:semiHidden="1" w:unhideWhenUsed="1"/>
-    <w:lsdException w:name="table of authorities" w:semiHidden="1" w:unhideWhenUsed="1"/>
-    <w:lsdException w:name="macro" w:semiHidden="1" w:unhideWhenUsed="1"/>
-    <w:lsdException w:name="toa heading" w:semiHidden="1" w:unhideWhenUsed="1"/>
-    <w:lsdException w:name="List" w:semiHidden="1" w:unhideWhenUsed="1"/>
-    <w:lsdException w:name="List Bullet" w:semiHidden="1" w:unhideWhenUsed="1"/>
-    <w:lsdException w:name="List Number" w:semiHidden="1" w:unhideWhenUsed="1"/>
-    <w:lsdException w:name="List 2" w:semiHidden="1" w:unhideWhenUsed="1"/>
-    <w:lsdException w:name="List 3" w:semiHidden="1" w:unhideWhenUsed="1"/>
-    <w:lsdException w:name="List 4" w:semiHidden="1" w:unhideWhenUsed="1"/>
-    <w:lsdException w:name="List 5" w:semiHidden="1" w:unhideWhenUsed="1"/>
-    <w:lsdException w:name="List Bullet 2" w:semiHidden="1" w:unhideWhenUsed="1"/>
-    <w:lsdException w:name="List Bullet 3" w:semiHidden="1" w:unhideWhenUsed="1"/>
-    <w:lsdException w:name="List Bullet 4" w:semiHidden="1" w:unhideWhenUsed="1"/>
-    <w:lsdException w:name="List Bullet 5" w:semiHidden="1" w:unhideWhenUsed="1"/>
-    <w:lsdException w:name="List Number 2" w:semiHidden="1" w:unhideWhenUsed="1"/>
-    <w:lsdException w:name="List Number 3" w:semiHidden="1" w:unhideWhenUsed="1"/>
-    <w:lsdException w:name="List Number 4" w:semiHidden="1" w:unhideWhenUsed="1"/>
-    <w:lsdException w:name="List Number 5" w:semiHidden="1" w:unhideWhenUsed="1"/>
-    <w:lsdException w:name="Title" w:uiPriority="10" w:qFormat="1"/>
-    <w:lsdException w:name="Closing" w:semiHidden="1" w:unhideWhenUsed="1"/>
-    <w:lsdException w:name="Signature" w:semiHidden="1" w:unhideWhenUsed="1"/>
-    <w:lsdException w:name="Default Paragraph Font" w:semiHidden="1" w:uiPriority="1" w:unhideWhenUsed="1"/>
-    <w:lsdException w:name="Body Text" w:semiHidden="1" w:unhideWhenUsed="1"/>
-    <w:lsdException w:name="Body Text Indent" w:semiHidden="1" w:unhideWhenUsed="1"/>
-    <w:lsdException w:name="List Continue" w:semiHidden="1" w:unhideWhenUsed="1"/>
-    <w:lsdException w:name="List Continue 2" w:semiHidden="1" w:unhideWhenUsed="1"/>
-    <w:lsdException w:name="List Continue 3" w:semiHidden="1" w:unhideWhenUsed="1"/>
-    <w:lsdException w:name="List Continue 4" w:semiHidden="1" w:unhideWhenUsed="1"/>
-    <w:lsdException w:name="List Continue 5" w:semiHidden="1" w:unhideWhenUsed="1"/>
-    <w:lsdException w:name="Message Header" w:semiHidden="1" w:unhideWhenUsed="1"/>
-    <w:lsdException w:name="Subtitle" w:uiPriority="11" w:qFormat="1"/>
-    <w:lsdException w:name="Salutation" w:semiHidden="1" w:unhideWhenUsed="1"/>
-    <w:lsdException w:name="Date" w:semiHidden="1" w:unhideWhenUsed="1"/>
-    <w:lsdException w:name="Body Text First Indent" w:semiHidden="1" w:unhideWhenUsed="1"/>
-    <w:lsdException w:name="Body Text First Indent 2" w:semiHidden="1" w:unhideWhenUsed="1"/>
-    <w:lsdException w:name="Note Heading" w:semiHidden="1" w:unhideWhenUsed="1"/>
-    <w:lsdException w:name="Body Text 2" w:semiHidden="1" w:unhideWhenUsed="1"/>
-    <w:lsdException w:name="Body Text 3" w:semiHidden="1" w:unhideWhenUsed="1"/>
-    <w:lsdException w:name="Body Text Indent 2" w:semiHidden="1" w:unhideWhenUsed="1"/>
-    <w:lsdException w:name="Body Text Indent 3" w:semiHidden="1" w:unhideWhenUsed="1"/>
-    <w:lsdException w:name="Block Text" w:semiHidden="1" w:unhideWhenUsed="1"/>
-    <w:lsdException w:name="Hyperlink" w:semiHidden="1" w:unhideWhenUsed="1"/>
-    <w:lsdException w:name="FollowedHyperlink" w:semiHidden="1" w:unhideWhenUsed="1"/>
-    <w:lsdException w:name="Strong" w:uiPriority="22" w:qFormat="1"/>
-    <w:lsdException w:name="Emphasis" w:uiPriority="20" w:qFormat="1"/>
-    <w:lsdException w:name="Document Map" w:semiHidden="1" w:unhideWhenUsed="1"/>
-    <w:lsdException w:name="Plain Text" w:semiHidden="1" w:unhideWhenUsed="1"/>
-    <w:lsdException w:name="E-mail Signature" w:semiHidden="1" w:unhideWhenUsed="1"/>
-    <w:lsdException w:name="HTML Top of Form" w:semiHidden="1" w:unhideWhenUsed="1"/>
-    <w:lsdException w:name="HTML Bottom of Form" w:semiHidden="1" w:unhideWhenUsed="1"/>
-    <w:lsdException w:name="Normal (Web)" w:semiHidden="1" w:unhideWhenUsed="1"/>
-    <w:lsdException w:name="HTML Acronym" w:semiHidden="1" w:unhideWhenUsed="1"/>
-    <w:lsdException w:name="HTML Address" w:semiHidden="1" w:unhideWhenUsed="1"/>
-    <w:lsdException w:name="HTML Cite" w:semiHidden="1" w:unhideWhenUsed="1"/>
-    <w:lsdException w:name="HTML Code" w:semiHidden="1" w:unhideWhenUsed="1"/>
-    <w:lsdException w:name="HTML Definition" w:semiHidden="1" w:unhideWhenUsed="1"/>
-    <w:lsdException w:name="HTML Keyboard" w:semiHidden="1" w:unhideWhenUsed="1"/>
-    <w:lsdException w:name="HTML Preformatted" w:semiHidden="1" w:unhideWhenUsed="1"/>
-    <w:lsdException w:name="HTML Sample" w:semiHidden="1" w:unhideWhenUsed="1"/>
-    <w:lsdException w:name="HTML Typewriter" w:semiHidden="1" w:unhideWhenUsed="1"/>
-    <w:lsdException w:name="HTML Variable" w:semiHidden="1" w:unhideWhenUsed="1"/>
-    <w:lsdException w:name="Normal Table" w:semiHidden="1" w:unhideWhenUsed="1"/>
-    <w:lsdException w:name="annotation subject" w:semiHidden="1" w:unhideWhenUsed="1"/>
-    <w:lsdException w:name="No List" w:semiHidden="1" w:unhideWhenUsed="1"/>
-    <w:lsdException w:name="Outline List 1" w:semiHidden="1" w:unhideWhenUsed="1"/>
-    <w:lsdException w:name="Outline List 2" w:semiHidden="1" w:unhideWhenUsed="1"/>
-    <w:lsdException w:name="Outline List 3" w:semiHidden="1" w:unhideWhenUsed="1"/>
-    <w:lsdException w:name="Table Simple 1" w:semiHidden="1" w:unhideWhenUsed="1"/>
-    <w:lsdException w:name="Table Simple 2" w:semiHidden="1" w:unhideWhenUsed="1"/>
-    <w:lsdException w:name="Table Simple 3" w:semiHidden="1" w:unhideWhenUsed="1"/>
-    <w:lsdException w:name="Table Classic 1" w:semiHidden="1" w:unhideWhenUsed="1"/>
-    <w:lsdException w:name="Table Classic 2" w:semiHidden="1" w:unhideWhenUsed="1"/>
-    <w:lsdException w:name="Table Classic 3" w:semiHidden="1" w:unhideWhenUsed="1"/>
-    <w:lsdException w:name="Table Classic 4" w:semiHidden="1" w:unhideWhenUsed="1"/>
-    <w:lsdException w:name="Table Colorful 1" w:semiHidden="1" w:unhideWhenUsed="1"/>
-    <w:lsdException w:name="Table Colorful 2" w:semiHidden="1" w:unhideWhenUsed="1"/>
-    <w:lsdException w:name="Table Colorful 3" w:semiHidden="1" w:unhideWhenUsed="1"/>
-    <w:lsdException w:name="Table Columns 1" w:semiHidden="1" w:unhideWhenUsed="1"/>
-    <w:lsdException w:name="Table Columns 2" w:semiHidden="1" w:unhideWhenUsed="1"/>
-    <w:lsdException w:name="Table Columns 3" w:semiHidden="1" w:unhideWhenUsed="1"/>
-    <w:lsdException w:name="Table Columns 4" w:semiHidden="1" w:unhideWhenUsed="1"/>
-    <w:lsdException w:name="Table Columns 5" w:semiHidden="1" w:unhideWhenUsed="1"/>
-    <w:lsdException w:name="Table Grid 1" w:semiHidden="1" w:unhideWhenUsed="1"/>
-    <w:lsdException w:name="Table Grid 2" w:semiHidden="1" w:unhideWhenUsed="1"/>
-    <w:lsdException w:name="Table Grid 3" w:semiHidden="1" w:unhideWhenUsed="1"/>
-    <w:lsdException w:name="Table Grid 4" w:semiHidden="1" w:unhideWhenUsed="1"/>
-    <w:lsdException w:name="Table Grid 5" w:semiHidden="1" w:unhideWhenUsed="1"/>
-    <w:lsdException w:name="Table Grid 6" w:semiHidden="1" w:unhideWhenUsed="1"/>
-    <w:lsdException w:name="Table Grid 7" w:semiHidden="1" w:unhideWhenUsed="1"/>
-    <w:lsdException w:name="Table Grid 8" w:semiHidden="1" w:unhideWhenUsed="1"/>
-    <w:lsdException w:name="Table List 1" w:semiHidden="1" w:unhideWhenUsed="1"/>
-    <w:lsdException w:name="Table List 2" w:semiHidden="1" w:unhideWhenUsed="1"/>
-    <w:lsdException w:name="Table List 3" w:semiHidden="1" w:unhideWhenUsed="1"/>
-    <w:lsdException w:name="Table List 4" w:semiHidden="1" w:unhideWhenUsed="1"/>
-    <w:lsdException w:name="Table List 5" w:semiHidden="1" w:unhideWhenUsed="1"/>
-    <w:lsdException w:name="Table List 6" w:semiHidden="1" w:unhideWhenUsed="1"/>
-    <w:lsdException w:name="Table List 7" w:semiHidden="1" w:unhideWhenUsed="1"/>
-    <w:lsdException w:name="Table List 8" w:semiHidden="1" w:unhideWhenUsed="1"/>
-    <w:lsdException w:name="Table 3D effects 1" w:semiHidden="1" w:unhideWhenUsed="1"/>
-    <w:lsdException w:name="Table 3D effects 2" w:semiHidden="1" w:unhideWhenUsed="1"/>
-    <w:lsdException w:name="Table 3D effects 3" w:semiHidden="1" w:unhideWhenUsed="1"/>
-    <w:lsdException w:name="Table Contemporary" w:semiHidden="1" w:unhideWhenUsed="1"/>
-    <w:lsdException w:name="Table Elegant" w:semiHidden="1" w:unhideWhenUsed="1"/>
-    <w:lsdException w:name="Table Professional" w:semiHidden="1" w:unhideWhenUsed="1"/>
-    <w:lsdException w:name="Table Subtle 1" w:semiHidden="1" w:unhideWhenUsed="1"/>
-    <w:lsdException w:name="Table Subtle 2" w:semiHidden="1" w:unhideWhenUsed="1"/>
-    <w:lsdException w:name="Table Web 1" w:semiHidden="1" w:unhideWhenUsed="1"/>
-    <w:lsdException w:name="Table Web 2" w:semiHidden="1" w:unhideWhenUsed="1"/>
-    <w:lsdException w:name="Table Web 3" w:semiHidden="1" w:unhideWhenUsed="1"/>
-    <w:lsdException w:name="Balloon Text" w:semiHidden="1" w:unhideWhenUsed="1"/>
-    <w:lsdException w:name="Table Grid" w:uiPriority="59"/>
-    <w:lsdException w:name="Table Theme" w:semiHidden="1" w:unhideWhenUsed="1"/>
-    <w:lsdException w:name="Placeholder Text" w:semiHidden="1"/>
-    <w:lsdException w:name="No Spacing" w:uiPriority="1" w:qFormat="1"/>
-    <w:lsdException w:name="Light Shading" w:uiPriority="60"/>
-    <w:lsdException w:name="Light List" w:uiPriority="61"/>
-    <w:lsdException w:name="Light Grid" w:uiPriority="62"/>
-    <w:lsdException w:name="Medium Shading 1" w:uiPriority="63"/>
-    <w:lsdException w:name="Medium Shading 2" w:uiPriority="64"/>
-    <w:lsdException w:name="Medium List 1" w:uiPriority="65"/>
-    <w:lsdException w:name="Medium List 2" w:uiPriority="66"/>
-    <w:lsdException w:name="Medium Grid 1" w:uiPriority="67"/>
-    <w:lsdException w:name="Medium Grid 2" w:uiPriority="68"/>
-    <w:lsdException w:name="Medium Grid 3" w:uiPriority="69"/>
-    <w:lsdException w:name="Dark List" w:uiPriority="70"/>
-    <w:lsdException w:name="Colorful Shading" w:uiPriority="71"/>
-    <w:lsdException w:name="Colorful List" w:uiPriority="72"/>
-    <w:lsdException w:name="Colorful Grid" w:uiPriority="73"/>
-    <w:lsdException w:name="Light Shading Accent 1" w:uiPriority="60"/>
-    <w:lsdException w:name="Light List Accent 1" w:uiPriority="61"/>
-    <w:lsdException w:name="Light Grid Accent 1" w:uiPriority="62"/>
-    <w:lsdException w:name="Medium Shading 1 Accent 1" w:uiPriority="63"/>
-    <w:lsdException w:name="Medium Shading 2 Accent 1" w:uiPriority="64"/>
-    <w:lsdException w:name="Medium List 1 Accent 1" w:uiPriority="65"/>
-    <w:lsdException w:name="Revision" w:semiHidden="1"/>
-    <w:lsdException w:name="List Paragraph" w:uiPriority="34" w:qFormat="1"/>
-    <w:lsdException w:name="Quote" w:uiPriority="29" w:qFormat="1"/>
-    <w:lsdException w:name="Intense Quote" w:uiPriority="30" w:qFormat="1"/>
-    <w:lsdException w:name="Medium List 2 Accent 1" w:uiPriority="66"/>
-    <w:lsdException w:name="Medium Grid 1 Accent 1" w:uiPriority="67"/>
-    <w:lsdException w:name="Medium Grid 2 Accent 1" w:uiPriority="68"/>
-    <w:lsdException w:name="Medium Grid 3 Accent 1" w:uiPriority="69"/>
-    <w:lsdException w:name="Dark List Accent 1" w:uiPriority="70"/>
-    <w:lsdException w:name="Colorful Shading Accent 1" w:uiPriority="71"/>
-    <w:lsdException w:name="Colorful List Accent 1" w:uiPriority="72"/>
-    <w:lsdException w:name="Colorful Grid Accent 1" w:uiPriority="73"/>
-    <w:lsdException w:name="Light Shading Accent 2" w:uiPriority="60"/>
-    <w:lsdException w:name="Light List Accent 2" w:uiPriority="61"/>
-    <w:lsdException w:name="Light Grid Accent 2" w:uiPriority="62"/>
-    <w:lsdException w:name="Medium Shading 1 Accent 2" w:uiPriority="63"/>
-    <w:lsdException w:name="Medium Shading 2 Accent 2" w:uiPriority="64"/>
-    <w:lsdException w:name="Medium List 1 Accent 2" w:uiPriority="65"/>
-    <w:lsdException w:name="Medium List 2 Accent 2" w:uiPriority="66"/>
-    <w:lsdException w:name="Medium Grid 1 Accent 2" w:uiPriority="67"/>
-    <w:lsdException w:name="Medium Grid 2 Accent 2" w:uiPriority="68"/>
-    <w:lsdException w:name="Medium Grid 3 Accent 2" w:uiPriority="69"/>
-    <w:lsdException w:name="Dark List Accent 2" w:uiPriority="70"/>
-    <w:lsdException w:name="Colorful Shading Accent 2" w:uiPriority="71"/>
-    <w:lsdException w:name="Colorful List Accent 2" w:uiPriority="72"/>
-    <w:lsdException w:name="Colorful Grid Accent 2" w:uiPriority="73"/>
-    <w:lsdException w:name="Light Shading Accent 3" w:uiPriority="60"/>
-    <w:lsdException w:name="Light List Accent 3" w:uiPriority="61"/>
-    <w:lsdException w:name="Light Grid Accent 3" w:uiPriority="62"/>
-    <w:lsdException w:name="Medium Shading 1 Accent 3" w:uiPriority="63"/>
-    <w:lsdException w:name="Medium Shading 2 Accent 3" w:uiPriority="64"/>
-    <w:lsdException w:name="Medium List 1 Accent 3" w:uiPriority="65"/>
-    <w:lsdException w:name="Medium List 2 Accent 3" w:uiPriority="66"/>
-    <w:lsdException w:name="Medium Grid 1 Accent 3" w:uiPriority="67"/>
-    <w:lsdException w:name="Medium Grid 2 Accent 3" w:uiPriority="68"/>
-    <w:lsdException w:name="Medium Grid 3 Accent 3" w:uiPriority="69"/>
-    <w:lsdException w:name="Dark List Accent 3" w:uiPriority="70"/>
-    <w:lsdException w:name="Colorful Shading Accent 3" w:uiPriority="71"/>
-    <w:lsdException w:name="Colorful List Accent 3" w:uiPriority="72"/>
-    <w:lsdException w:name="Colorful Grid Accent 3" w:uiPriority="73"/>
-    <w:lsdException w:name="Light Shading Accent 4" w:uiPriority="60"/>
-    <w:lsdException w:name="Light List Accent 4" w:uiPriority="61"/>
-    <w:lsdException w:name="Light Grid Accent 4" w:uiPriority="62"/>
-    <w:lsdException w:name="Medium Shading 1 Accent 4" w:uiPriority="63"/>
-    <w:lsdException w:name="Medium Shading 2 Accent 4" w:uiPriority="64"/>
-    <w:lsdException w:name="Medium List 1 Accent 4" w:uiPriority="65"/>
-    <w:lsdException w:name="Medium List 2 Accent 4" w:uiPriority="66"/>
-    <w:lsdException w:name="Medium Grid 1 Accent 4" w:uiPriority="67"/>
-    <w:lsdException w:name="Medium Grid 2 Accent 4" w:uiPriority="68"/>
-    <w:lsdException w:name="Medium Grid 3 Accent 4" w:uiPriority="69"/>
-    <w:lsdException w:name="Dark List Accent 4" w:uiPriority="70"/>
-    <w:lsdException w:name="Colorful Shading Accent 4" w:uiPriority="71"/>
-    <w:lsdException w:name="Colorful List Accent 4" w:uiPriority="72"/>
-    <w:lsdException w:name="Colorful Grid Accent 4" w:uiPriority="73"/>
-    <w:lsdException w:name="Light Shading Accent 5" w:uiPriority="60"/>
-    <w:lsdException w:name="Light List Accent 5" w:uiPriority="61"/>
-    <w:lsdException w:name="Light Grid Accent 5" w:uiPriority="62"/>
-    <w:lsdException w:name="Medium Shading 1 Accent 5" w:uiPriority="63"/>
-    <w:lsdException w:name="Medium Shading 2 Accent 5" w:uiPriority="64"/>
-    <w:lsdException w:name="Medium List 1 Accent 5" w:uiPriority="65"/>
-    <w:lsdException w:name="Medium List 2 Accent 5" w:uiPriority="66"/>
-    <w:lsdException w:name="Medium Grid 1 Accent 5" w:uiPriority="67"/>
-    <w:lsdException w:name="Medium Grid 2 Accent 5" w:uiPriority="68"/>
-    <w:lsdException w:name="Medium Grid 3 Accent 5" w:uiPriority="69"/>
-    <w:lsdException w:name="Dark List Accent 5" w:uiPriority="70"/>
-    <w:lsdException w:name="Colorful Shading Accent 5" w:uiPriority="71"/>
-    <w:lsdException w:name="Colorful List Accent 5" w:uiPriority="72"/>
-    <w:lsdException w:name="Colorful Grid Accent 5" w:uiPriority="73"/>
-    <w:lsdException w:name="Light Shading Accent 6" w:uiPriority="60"/>
-    <w:lsdException w:name="Light List Accent 6" w:uiPriority="61"/>
-    <w:lsdException w:name="Light Grid Accent 6" w:uiPriority="62"/>
-    <w:lsdException w:name="Medium Shading 1 Accent 6" w:uiPriority="63"/>
-    <w:lsdException w:name="Medium Shading 2 Accent 6" w:uiPriority="64"/>
-    <w:lsdException w:name="Medium List 1 Accent 6" w:uiPriority="65"/>
-    <w:lsdException w:name="Medium List 2 Accent 6" w:uiPriority="66"/>
-    <w:lsdException w:name="Medium Grid 1 Accent 6" w:uiPriority="67"/>
-    <w:lsdException w:name="Medium Grid 2 Accent 6" w:uiPriority="68"/>
-    <w:lsdException w:name="Medium Grid 3 Accent 6" w:uiPriority="69"/>
-    <w:lsdException w:name="Dark List Accent 6" w:uiPriority="70"/>
-    <w:lsdException w:name="Colorful Shading Accent 6" w:uiPriority="71"/>
-    <w:lsdException w:name="Colorful List Accent 6" w:uiPriority="72"/>
-    <w:lsdException w:name="Colorful Grid Accent 6" w:uiPriority="73"/>
-    <w:lsdException w:name="Subtle Emphasis" w:uiPriority="19" w:qFormat="1"/>
-    <w:lsdException w:name="Intense Emphasis" w:uiPriority="21" w:qFormat="1"/>
-    <w:lsdException w:name="Subtle Reference" w:uiPriority="31" w:qFormat="1"/>
-    <w:lsdException w:name="Intense Reference" w:uiPriority="32" w:qFormat="1"/>
-    <w:lsdException w:name="Book Title" w:uiPriority="33" w:qFormat="1"/>
-    <w:lsdException w:name="Bibliography" w:semiHidden="1" w:uiPriority="37" w:unhideWhenUsed="1"/>
-    <w:lsdException w:name="TOC Heading" w:semiHidden="1" w:uiPriority="0" w:unhideWhenUsed="1" w:qFormat="1"/>
-    <w:lsdException w:name="Grid Table 4" w:uiPriority="49"/>
-    <w:lsdException w:name="Grid Table 5 Dark" w:uiPriority="50"/>
-    <w:lsdException w:name="Grid Table 6 Colorful" w:uiPriority="51"/>
-    <w:lsdException w:name="Grid Table 7 Colorful" w:uiPriority="52"/>
-    <w:lsdException w:name="Grid Table 1 Light Accent 1" w:uiPriority="46"/>
-    <w:lsdException w:name="Grid Table 2 Accent 1" w:uiPriority="47"/>
-    <w:lsdException w:name="Grid Table 3 Accent 1" w:uiPriority="48"/>
-    <w:lsdException w:name="Grid Table 4 Accent 1" w:uiPriority="49"/>
-    <w:lsdException w:name="Grid Table 5 Dark Accent 1" w:uiPriority="50"/>
-    <w:lsdException w:name="Grid Table 6 Colorful Accent 1" w:uiPriority="51"/>
-    <w:lsdException w:name="Grid Table 7 Colorful Accent 1" w:uiPriority="52"/>
-    <w:lsdException w:name="Grid Table 1 Light Accent 2" w:uiPriority="46"/>
-    <w:lsdException w:name="Grid Table 2 Accent 2" w:uiPriority="47"/>
-    <w:lsdException w:name="Grid Table 3 Accent 2" w:uiPriority="48"/>
-    <w:lsdException w:name="Grid Table 4 Accent 2" w:uiPriority="49"/>
-    <w:lsdException w:name="Grid Table 5 Dark Accent 2" w:uiPriority="50"/>
-    <w:lsdException w:name="Grid Table 6 Colorful Accent 2" w:uiPriority="51"/>
-    <w:lsdException w:name="Grid Table 7 Colorful Accent 2" w:uiPriority="52"/>
-    <w:lsdException w:name="Grid Table 1 Light Accent 3" w:uiPriority="46"/>
-    <w:lsdException w:name="Grid Table 2 Accent 3" w:uiPriority="47"/>
-    <w:lsdException w:name="Grid Table 3 Accent 3" w:uiPriority="48"/>
-    <w:lsdException w:name="Grid Table 4 Accent 3" w:uiPriority="49"/>
-    <w:lsdException w:name="Grid Table 5 Dark Accent 3" w:uiPriority="50"/>
-    <w:lsdException w:name="Grid Table 6 Colorful Accent 3" w:uiPriority="51"/>
-    <w:lsdException w:name="Grid Table 7 Colorful Accent 3" w:uiPriority="52"/>
-    <w:lsdException w:name="Grid Table 1 Light Accent 4" w:uiPriority="46"/>
-    <w:lsdException w:name="Grid Table 2 Accent 4" w:uiPriority="47"/>
-    <w:lsdException w:name="Grid Table 3 Accent 4" w:uiPriority="48"/>
-    <w:lsdException w:name="Grid Table 4 Accent 4" w:uiPriority="49"/>
-    <w:lsdException w:name="Grid Table 5 Dark Accent 4" w:uiPriority="50"/>
-    <w:lsdException w:name="Grid Table 6 Colorful Accent 4" w:uiPriority="51"/>
-    <w:lsdException w:name="Grid Table 7 Colorful Accent 4" w:uiPriority="52"/>
-    <w:lsdException w:name="Grid Table 1 Light Accent 5" w:uiPriority="46"/>
-    <w:lsdException w:name="Grid Table 2 Accent 5" w:uiPriority="47"/>
-    <w:lsdException w:name="Grid Table 3 Accent 5" w:uiPriority="48"/>
-    <w:lsdException w:name="Grid Table 4 Accent 5" w:uiPriority="49"/>
-    <w:lsdException w:name="Grid Table 5 Dark Accent 5" w:uiPriority="50"/>
-    <w:lsdException w:name="Grid Table 6 Colorful Accent 5" w:uiPriority="51"/>
-    <w:lsdException w:name="Grid Table 7 Colorful Accent 5" w:uiPriority="52"/>
-    <w:lsdException w:name="Grid Table 1 Light Accent 6" w:uiPriority="46"/>
-    <w:lsdException w:name="Grid Table 2 Accent 6" w:uiPriority="47"/>
-    <w:lsdException w:name="Grid Table 3 Accent 6" w:uiPriority="48"/>
-    <w:lsdException w:name="Grid Table 4 Accent 6" w:uiPriority="49"/>
-    <w:lsdException w:name="Grid Table 5 Dark Accent 6" w:uiPriority="50"/>
-    <w:lsdException w:name="Grid Table 6 Colorful Accent 6" w:uiPriority="51"/>
-    <w:lsdException w:name="Grid Table 7 Colorful Accent 6" w:uiPriority="52"/>
-    <w:lsdException w:name="List Table 1 Light" w:uiPriority="46"/>
-    <w:lsdException w:name="List Table 2" w:uiPriority="47"/>
-    <w:lsdException w:name="List Table 3" w:uiPriority="48"/>
-    <w:lsdException w:name="List Table 4" w:uiPriority="49"/>
-    <w:lsdException w:name="List Table 5 Dark" w:uiPriority="50"/>
-    <w:lsdException w:name="List Table 6 Colorful" w:uiPriority="51"/>
-    <w:lsdException w:name="List Table 7 Colorful" w:uiPriority="52"/>
-    <w:lsdException w:name="List Table 1 Light Accent 1" w:uiPriority="46"/>
-    <w:lsdException w:name="List Table 2 Accent 1" w:uiPriority="47"/>
-    <w:lsdException w:name="List Table 3 Accent 1" w:uiPriority="48"/>
-    <w:lsdException w:name="List Table 4 Accent 1" w:uiPriority="49"/>
-    <w:lsdException w:name="List Table 5 Dark Accent 1" w:uiPriority="50"/>
-    <w:lsdException w:name="List Table 6 Colorful Accent 1" w:uiPriority="51"/>
-    <w:lsdException w:name="List Table 7 Colorful Accent 1" w:uiPriority="52"/>
-    <w:lsdException w:name="List Table 1 Light Accent 2" w:uiPriority="46"/>
-    <w:lsdException w:name="List Table 2 Accent 2" w:uiPriority="47"/>
-    <w:lsdException w:name="List Table 3 Accent 2" w:uiPriority="48"/>
-    <w:lsdException w:name="List Table 4 Accent 2" w:uiPriority="49"/>
-    <w:lsdException w:name="List Table 5 Dark Accent 2" w:uiPriority="50"/>
-    <w:lsdException w:name="List Table 6 Colorful Accent 2" w:uiPriority="51"/>
-    <w:lsdException w:name="List Table 7 Colorful Accent 2" w:uiPriority="52"/>
-    <w:lsdException w:name="List Table 1 Light Accent 3" w:uiPriority="46"/>
-    <w:lsdException w:name="List Table 2 Accent 3" w:uiPriority="47"/>
-    <w:lsdException w:name="List Table 3 Accent 3" w:uiPriority="48"/>
-    <w:lsdException w:name="List Table 4 Accent 3" w:uiPriority="49"/>
-    <w:lsdException w:name="List Table 5 Dark Accent 3" w:uiPriority="50"/>
-    <w:lsdException w:name="List Table 6 Colorful Accent 3" w:uiPriority="51"/>
-    <w:lsdException w:name="List Table 7 Colorful Accent 3" w:uiPriority="52"/>
-    <w:lsdException w:name="List Table 1 Light Accent 4" w:uiPriority="46"/>
-    <w:lsdException w:name="List Table 2 Accent 4" w:uiPriority="47"/>
-    <w:lsdException w:name="List Table 3 Accent 4" w:uiPriority="48"/>
-    <w:lsdException w:name="List Table 4 Accent 4" w:uiPriority="49"/>
-    <w:lsdException w:name="List Table 5 Dark Accent 4" w:uiPriority="50"/>
-    <w:lsdException w:name="List Table 6 Colorful Accent 4" w:uiPriority="51"/>
-    <w:lsdException w:name="List Table 7 Colorful Accent 4" w:uiPriority="52"/>
-    <w:lsdException w:name="List Table 1 Light Accent 5" w:uiPriority="46"/>
-    <w:lsdException w:name="List Table 2 Accent 5" w:uiPriority="47"/>
-    <w:lsdException w:name="List Table 3 Accent 5" w:uiPriority="48"/>
-    <w:lsdException w:name="List Table 4 Accent 5" w:uiPriority="49"/>
-    <w:lsdException w:name="List Table 5 Dark Accent 5" w:uiPriority="50"/>
-    <w:lsdException w:name="List Table 6 Colorful Accent 5" w:uiPriority="51"/>
-    <w:lsdException w:name="List Table 7 Colorful Accent 5" w:uiPriority="52"/>
-    <w:lsdException w:name="List Table 1 Light Accent 6" w:uiPriority="46"/>
-    <w:lsdException w:name="List Table 2 Accent 6" w:uiPriority="47"/>
-    <w:lsdException w:name="List Table 3 Accent 6" w:uiPriority="48"/>
-    <w:lsdException w:name="List Table 4 Accent 6" w:uiPriority="49"/>
-    <w:lsdException w:name="List Table 5 Dark Accent 6" w:uiPriority="50"/>
-    <w:lsdException w:name="List Table 6 Colorful Accent 6" w:uiPriority="51"/>
-    <w:lsdException w:name="List Table 7 Colorful Accent 6" w:uiPriority="52"/>
+  <w:latentStyles w:defLockedState="0" w:defUIPriority="99" w:defSemiHidden="1" w:defUnhideWhenUsed="1" w:defQFormat="0" w:count="276">
+    <w:lsdException w:name="Normal" w:semiHidden="0" w:uiPriority="0" w:unhideWhenUsed="0" w:qFormat="1"/>
+    <w:lsdException w:name="heading 1" w:semiHidden="0" w:uiPriority="0" w:unhideWhenUsed="0" w:qFormat="1"/>
+    <w:lsdException w:name="heading 2" w:uiPriority="0" w:qFormat="1"/>
+    <w:lsdException w:name="heading 3" w:uiPriority="0" w:qFormat="1"/>
+    <w:lsdException w:name="heading 4" w:uiPriority="0" w:qFormat="1"/>
+    <w:lsdException w:name="heading 5" w:uiPriority="0" w:qFormat="1"/>
+    <w:lsdException w:name="heading 6" w:uiPriority="0" w:qFormat="1"/>
+    <w:lsdException w:name="heading 7" w:uiPriority="0" w:qFormat="1"/>
+    <w:lsdException w:name="heading 8" w:uiPriority="0" w:qFormat="1"/>
+    <w:lsdException w:name="heading 9" w:uiPriority="0" w:qFormat="1"/>
+    <w:lsdException w:name="toc 1" w:uiPriority="0"/>
+    <w:lsdException w:name="toc 2" w:uiPriority="39"/>
+    <w:lsdException w:name="toc 3" w:uiPriority="39"/>
+    <w:lsdException w:name="toc 4" w:uiPriority="39"/>
+    <w:lsdException w:name="toc 5" w:uiPriority="39"/>
+    <w:lsdException w:name="toc 6" w:uiPriority="39"/>
+    <w:lsdException w:name="toc 7" w:uiPriority="39"/>
+    <w:lsdException w:name="toc 8" w:uiPriority="39"/>
+    <w:lsdException w:name="toc 9" w:uiPriority="39"/>
+    <w:lsdException w:name="header" w:uiPriority="0"/>
+    <w:lsdException w:name="footer" w:uiPriority="0"/>
+    <w:lsdException w:name="caption" w:uiPriority="35" w:qFormat="1"/>
+    <w:lsdException w:name="Title" w:semiHidden="0" w:uiPriority="10" w:unhideWhenUsed="0" w:qFormat="1"/>
+    <w:lsdException w:name="Default Paragraph Font" w:uiPriority="1"/>
+    <w:lsdException w:name="Subtitle" w:semiHidden="0" w:uiPriority="11" w:unhideWhenUsed="0" w:qFormat="1"/>
+    <w:lsdException w:name="Strong" w:semiHidden="0" w:uiPriority="22" w:unhideWhenUsed="0" w:qFormat="1"/>
+    <w:lsdException w:name="Emphasis" w:semiHidden="0" w:uiPriority="20" w:unhideWhenUsed="0" w:qFormat="1"/>
+    <w:lsdException w:name="Table Grid" w:semiHidden="0" w:uiPriority="59" w:unhideWhenUsed="0"/>
+    <w:lsdException w:name="Note Level 1" w:semiHidden="0" w:unhideWhenUsed="0"/>
+    <w:lsdException w:name="Note Level 2" w:semiHidden="0" w:unhideWhenUsed="0"/>
+    <w:lsdException w:name="Note Level 3" w:semiHidden="0" w:unhideWhenUsed="0"/>
+    <w:lsdException w:name="Note Level 4" w:semiHidden="0" w:unhideWhenUsed="0"/>
+    <w:lsdException w:name="Note Level 5" w:semiHidden="0" w:unhideWhenUsed="0"/>
+    <w:lsdException w:name="Note Level 6" w:semiHidden="0" w:unhideWhenUsed="0"/>
+    <w:lsdException w:name="Note Level 7" w:semiHidden="0" w:unhideWhenUsed="0"/>
+    <w:lsdException w:name="Note Level 8" w:semiHidden="0" w:unhideWhenUsed="0"/>
+    <w:lsdException w:name="Note Level 9" w:semiHidden="0" w:unhideWhenUsed="0"/>
+    <w:lsdException w:name="Placeholder Text" w:unhideWhenUsed="0"/>
+    <w:lsdException w:name="No Spacing" w:semiHidden="0" w:uiPriority="1" w:unhideWhenUsed="0" w:qFormat="1"/>
+    <w:lsdException w:name="Light Shading" w:semiHidden="0" w:uiPriority="60" w:unhideWhenUsed="0"/>
+    <w:lsdException w:name="Light List" w:semiHidden="0" w:uiPriority="61" w:unhideWhenUsed="0"/>
+    <w:lsdException w:name="Light Grid" w:semiHidden="0" w:uiPriority="62" w:unhideWhenUsed="0"/>
+    <w:lsdException w:name="Medium Shading 1" w:semiHidden="0" w:uiPriority="63" w:unhideWhenUsed="0"/>
+    <w:lsdException w:name="Medium Shading 2" w:semiHidden="0" w:uiPriority="64" w:unhideWhenUsed="0"/>
+    <w:lsdException w:name="Medium List 1" w:semiHidden="0" w:uiPriority="65" w:unhideWhenUsed="0"/>
+    <w:lsdException w:name="Medium List 2" w:semiHidden="0" w:uiPriority="66" w:unhideWhenUsed="0"/>
+    <w:lsdException w:name="Medium Grid 1" w:semiHidden="0" w:uiPriority="67" w:unhideWhenUsed="0"/>
+    <w:lsdException w:name="Medium Grid 2" w:semiHidden="0" w:uiPriority="68" w:unhideWhenUsed="0"/>
+    <w:lsdException w:name="Medium Grid 3" w:semiHidden="0" w:uiPriority="69" w:unhideWhenUsed="0"/>
+    <w:lsdException w:name="Dark List" w:semiHidden="0" w:uiPriority="70" w:unhideWhenUsed="0"/>
+    <w:lsdException w:name="Colorful Shading" w:semiHidden="0" w:uiPriority="71" w:unhideWhenUsed="0"/>
+    <w:lsdException w:name="Colorful List" w:semiHidden="0" w:uiPriority="72" w:unhideWhenUsed="0"/>
+    <w:lsdException w:name="Colorful Grid" w:semiHidden="0" w:uiPriority="73" w:unhideWhenUsed="0"/>
+    <w:lsdException w:name="Light Shading Accent 1" w:semiHidden="0" w:uiPriority="60" w:unhideWhenUsed="0"/>
+    <w:lsdException w:name="Light List Accent 1" w:semiHidden="0" w:uiPriority="61" w:unhideWhenUsed="0"/>
+    <w:lsdException w:name="Light Grid Accent 1" w:semiHidden="0" w:uiPriority="62" w:unhideWhenUsed="0"/>
+    <w:lsdException w:name="Medium Shading 1 Accent 1" w:semiHidden="0" w:uiPriority="63" w:unhideWhenUsed="0"/>
+    <w:lsdException w:name="Medium Shading 2 Accent 1" w:semiHidden="0" w:uiPriority="64" w:unhideWhenUsed="0"/>
+    <w:lsdException w:name="Medium List 1 Accent 1" w:semiHidden="0" w:uiPriority="65" w:unhideWhenUsed="0"/>
+    <w:lsdException w:name="Revision" w:unhideWhenUsed="0"/>
+    <w:lsdException w:name="List Paragraph" w:semiHidden="0" w:uiPriority="34" w:unhideWhenUsed="0" w:qFormat="1"/>
+    <w:lsdException w:name="Quote" w:semiHidden="0" w:uiPriority="29" w:unhideWhenUsed="0" w:qFormat="1"/>
+    <w:lsdException w:name="Intense Quote" w:semiHidden="0" w:uiPriority="30" w:unhideWhenUsed="0" w:qFormat="1"/>
+    <w:lsdException w:name="Medium List 2 Accent 1" w:semiHidden="0" w:uiPriority="66" w:unhideWhenUsed="0"/>
+    <w:lsdException w:name="Medium Grid 1 Accent 1" w:semiHidden="0" w:uiPriority="67" w:unhideWhenUsed="0"/>
+    <w:lsdException w:name="Medium Grid 2 Accent 1" w:semiHidden="0" w:uiPriority="68" w:unhideWhenUsed="0"/>
+    <w:lsdException w:name="Medium Grid 3 Accent 1" w:semiHidden="0" w:uiPriority="69" w:unhideWhenUsed="0"/>
+    <w:lsdException w:name="Dark List Accent 1" w:semiHidden="0" w:uiPriority="70" w:unhideWhenUsed="0"/>
+    <w:lsdException w:name="Colorful Shading Accent 1" w:semiHidden="0" w:uiPriority="71" w:unhideWhenUsed="0"/>
+    <w:lsdException w:name="Colorful List Accent 1" w:semiHidden="0" w:uiPriority="72" w:unhideWhenUsed="0"/>
+    <w:lsdException w:name="Colorful Grid Accent 1" w:semiHidden="0" w:uiPriority="73" w:unhideWhenUsed="0"/>
+    <w:lsdException w:name="Light Shading Accent 2" w:semiHidden="0" w:uiPriority="60" w:unhideWhenUsed="0"/>
+    <w:lsdException w:name="Light List Accent 2" w:semiHidden="0" w:uiPriority="61" w:unhideWhenUsed="0"/>
+    <w:lsdException w:name="Light Grid Accent 2" w:semiHidden="0" w:uiPriority="62" w:unhideWhenUsed="0"/>
+    <w:lsdException w:name="Medium Shading 1 Accent 2" w:semiHidden="0" w:uiPriority="63" w:unhideWhenUsed="0"/>
+    <w:lsdException w:name="Medium Shading 2 Accent 2" w:semiHidden="0" w:uiPriority="64" w:unhideWhenUsed="0"/>
+    <w:lsdException w:name="Medium List 1 Accent 2" w:semiHidden="0" w:uiPriority="65" w:unhideWhenUsed="0"/>
+    <w:lsdException w:name="Medium List 2 Accent 2" w:semiHidden="0" w:uiPriority="66" w:unhideWhenUsed="0"/>
+    <w:lsdException w:name="Medium Grid 1 Accent 2" w:semiHidden="0" w:uiPriority="67" w:unhideWhenUsed="0"/>
+    <w:lsdException w:name="Medium Grid 2 Accent 2" w:semiHidden="0" w:uiPriority="68" w:unhideWhenUsed="0"/>
+    <w:lsdException w:name="Medium Grid 3 Accent 2" w:semiHidden="0" w:uiPriority="69" w:unhideWhenUsed="0"/>
+    <w:lsdException w:name="Dark List Accent 2" w:semiHidden="0" w:uiPriority="70" w:unhideWhenUsed="0"/>
+    <w:lsdException w:name="Colorful Shading Accent 2" w:semiHidden="0" w:uiPriority="71" w:unhideWhenUsed="0"/>
+    <w:lsdException w:name="Colorful List Accent 2" w:semiHidden="0" w:uiPriority="72" w:unhideWhenUsed="0"/>
+    <w:lsdException w:name="Colorful Grid Accent 2" w:semiHidden="0" w:uiPriority="73" w:unhideWhenUsed="0"/>
+    <w:lsdException w:name="Light Shading Accent 3" w:semiHidden="0" w:uiPriority="60" w:unhideWhenUsed="0"/>
+    <w:lsdException w:name="Light List Accent 3" w:semiHidden="0" w:uiPriority="61" w:unhideWhenUsed="0"/>
+    <w:lsdException w:name="Light Grid Accent 3" w:semiHidden="0" w:uiPriority="62" w:unhideWhenUsed="0"/>
+    <w:lsdException w:name="Medium Shading 1 Accent 3" w:semiHidden="0" w:uiPriority="63" w:unhideWhenUsed="0"/>
+    <w:lsdException w:name="Medium Shading 2 Accent 3" w:semiHidden="0" w:uiPriority="64" w:unhideWhenUsed="0"/>
+    <w:lsdException w:name="Medium List 1 Accent 3" w:semiHidden="0" w:uiPriority="65" w:unhideWhenUsed="0"/>
+    <w:lsdException w:name="Medium List 2 Accent 3" w:semiHidden="0" w:uiPriority="66" w:unhideWhenUsed="0"/>
+    <w:lsdException w:name="Medium Grid 1 Accent 3" w:semiHidden="0" w:uiPriority="67" w:unhideWhenUsed="0"/>
+    <w:lsdException w:name="Medium Grid 2 Accent 3" w:semiHidden="0" w:uiPriority="68" w:unhideWhenUsed="0"/>
+    <w:lsdException w:name="Medium Grid 3 Accent 3" w:semiHidden="0" w:uiPriority="69" w:unhideWhenUsed="0"/>
+    <w:lsdException w:name="Dark List Accent 3" w:semiHidden="0" w:uiPriority="70" w:unhideWhenUsed="0"/>
+    <w:lsdException w:name="Colorful Shading Accent 3" w:semiHidden="0" w:uiPriority="71" w:unhideWhenUsed="0"/>
+    <w:lsdException w:name="Colorful List Accent 3" w:semiHidden="0" w:uiPriority="72" w:unhideWhenUsed="0"/>
+    <w:lsdException w:name="Colorful Grid Accent 3" w:semiHidden="0" w:uiPriority="73" w:unhideWhenUsed="0"/>
+    <w:lsdException w:name="Light Shading Accent 4" w:semiHidden="0" w:uiPriority="60" w:unhideWhenUsed="0"/>
+    <w:lsdException w:name="Light List Accent 4" w:semiHidden="0" w:uiPriority="61" w:unhideWhenUsed="0"/>
+    <w:lsdException w:name="Light Grid Accent 4" w:semiHidden="0" w:uiPriority="62" w:unhideWhenUsed="0"/>
+    <w:lsdException w:name="Medium Shading 1 Accent 4" w:semiHidden="0" w:uiPriority="63" w:unhideWhenUsed="0"/>
+    <w:lsdException w:name="Medium Shading 2 Accent 4" w:semiHidden="0" w:uiPriority="64" w:unhideWhenUsed="0"/>
+    <w:lsdException w:name="Medium List 1 Accent 4" w:semiHidden="0" w:uiPriority="65" w:unhideWhenUsed="0"/>
+    <w:lsdException w:name="Medium List 2 Accent 4" w:semiHidden="0" w:uiPriority="66" w:unhideWhenUsed="0"/>
+    <w:lsdException w:name="Medium Grid 1 Accent 4" w:semiHidden="0" w:uiPriority="67" w:unhideWhenUsed="0"/>
+    <w:lsdException w:name="Medium Grid 2 Accent 4" w:semiHidden="0" w:uiPriority="68" w:unhideWhenUsed="0"/>
+    <w:lsdException w:name="Medium Grid 3 Accent 4" w:semiHidden="0" w:uiPriority="69" w:unhideWhenUsed="0"/>
+    <w:lsdException w:name="Dark List Accent 4" w:semiHidden="0" w:uiPriority="70" w:unhideWhenUsed="0"/>
+    <w:lsdException w:name="Colorful Shading Accent 4" w:semiHidden="0" w:uiPriority="71" w:unhideWhenUsed="0"/>
+    <w:lsdException w:name="Colorful List Accent 4" w:semiHidden="0" w:uiPriority="72" w:unhideWhenUsed="0"/>
+    <w:lsdException w:name="Colorful Grid Accent 4" w:semiHidden="0" w:uiPriority="73" w:unhideWhenUsed="0"/>
+    <w:lsdException w:name="Light Shading Accent 5" w:semiHidden="0" w:uiPriority="60" w:unhideWhenUsed="0"/>
+    <w:lsdException w:name="Light List Accent 5" w:semiHidden="0" w:uiPriority="61" w:unhideWhenUsed="0"/>
+    <w:lsdException w:name="Light Grid Accent 5" w:semiHidden="0" w:uiPriority="62" w:unhideWhenUsed="0"/>
+    <w:lsdException w:name="Medium Shading 1 Accent 5" w:semiHidden="0" w:uiPriority="63" w:unhideWhenUsed="0"/>
+    <w:lsdException w:name="Medium Shading 2 Accent 5" w:semiHidden="0" w:uiPriority="64" w:unhideWhenUsed="0"/>
+    <w:lsdException w:name="Medium List 1 Accent 5" w:semiHidden="0" w:uiPriority="65" w:unhideWhenUsed="0"/>
+    <w:lsdException w:name="Medium List 2 Accent 5" w:semiHidden="0" w:uiPriority="66" w:unhideWhenUsed="0"/>
+    <w:lsdException w:name="Medium Grid 1 Accent 5" w:semiHidden="0" w:uiPriority="67" w:unhideWhenUsed="0"/>
+    <w:lsdException w:name="Medium Grid 2 Accent 5" w:semiHidden="0" w:uiPriority="68" w:unhideWhenUsed="0"/>
+    <w:lsdException w:name="Medium Grid 3 Accent 5" w:semiHidden="0" w:uiPriority="69" w:unhideWhenUsed="0"/>
+    <w:lsdException w:name="Dark List Accent 5" w:semiHidden="0" w:uiPriority="70" w:unhideWhenUsed="0"/>
+    <w:lsdException w:name="Colorful Shading Accent 5" w:semiHidden="0" w:uiPriority="71" w:unhideWhenUsed="0"/>
+    <w:lsdException w:name="Colorful List Accent 5" w:semiHidden="0" w:uiPriority="72" w:unhideWhenUsed="0"/>
+    <w:lsdException w:name="Colorful Grid Accent 5" w:semiHidden="0" w:uiPriority="73" w:unhideWhenUsed="0"/>
+    <w:lsdException w:name="Light Shading Accent 6" w:semiHidden="0" w:uiPriority="60" w:unhideWhenUsed="0"/>
+    <w:lsdException w:name="Light List Accent 6" w:semiHidden="0" w:uiPriority="61" w:unhideWhenUsed="0"/>
+    <w:lsdException w:name="Light Grid Accent 6" w:semiHidden="0" w:uiPriority="62" w:unhideWhenUsed="0"/>
+    <w:lsdException w:name="Medium Shading 1 Accent 6" w:semiHidden="0" w:uiPriority="63" w:unhideWhenUsed="0"/>
+    <w:lsdException w:name="Medium Shading 2 Accent 6" w:semiHidden="0" w:uiPriority="64" w:unhideWhenUsed="0"/>
+    <w:lsdException w:name="Medium List 1 Accent 6" w:semiHidden="0" w:uiPriority="65" w:unhideWhenUsed="0"/>
+    <w:lsdException w:name="Medium List 2 Accent 6" w:semiHidden="0" w:uiPriority="66" w:unhideWhenUsed="0"/>
+    <w:lsdException w:name="Medium Grid 1 Accent 6" w:semiHidden="0" w:uiPriority="67" w:unhideWhenUsed="0"/>
+    <w:lsdException w:name="Medium Grid 2 Accent 6" w:semiHidden="0" w:uiPriority="68" w:unhideWhenUsed="0"/>
+    <w:lsdException w:name="Medium Grid 3 Accent 6" w:semiHidden="0" w:uiPriority="69" w:unhideWhenUsed="0"/>
+    <w:lsdException w:name="Dark List Accent 6" w:semiHidden="0" w:uiPriority="70" w:unhideWhenUsed="0"/>
+    <w:lsdException w:name="Colorful Shading Accent 6" w:semiHidden="0" w:uiPriority="71" w:unhideWhenUsed="0"/>
+    <w:lsdException w:name="Colorful List Accent 6" w:semiHidden="0" w:uiPriority="72" w:unhideWhenUsed="0"/>
+    <w:lsdException w:name="Colorful Grid Accent 6" w:semiHidden="0" w:uiPriority="73" w:unhideWhenUsed="0"/>
+    <w:lsdException w:name="Subtle Emphasis" w:semiHidden="0" w:uiPriority="19" w:unhideWhenUsed="0" w:qFormat="1"/>
+    <w:lsdException w:name="Intense Emphasis" w:semiHidden="0" w:uiPriority="21" w:unhideWhenUsed="0" w:qFormat="1"/>
+    <w:lsdException w:name="Subtle Reference" w:semiHidden="0" w:uiPriority="31" w:unhideWhenUsed="0" w:qFormat="1"/>
+    <w:lsdException w:name="Intense Reference" w:semiHidden="0" w:uiPriority="32" w:unhideWhenUsed="0" w:qFormat="1"/>
+    <w:lsdException w:name="Book Title" w:semiHidden="0" w:uiPriority="33" w:unhideWhenUsed="0" w:qFormat="1"/>
+    <w:lsdException w:name="Bibliography" w:uiPriority="37"/>
+    <w:lsdException w:name="TOC Heading" w:uiPriority="0" w:qFormat="1"/>
   </w:latentStyles>
   <w:style w:type="paragraph" w:default="1" w:styleId="Normal">
     <w:name w:val="Normal"/>
@@ -2824,11 +2597,11 @@
       <w:szCs w:val="22"/>
     </w:rPr>
   </w:style>
-  <w:style w:type="paragraph" w:styleId="Ttulo1">
+  <w:style w:type="paragraph" w:styleId="Heading1">
     <w:name w:val="heading 1"/>
     <w:basedOn w:val="Normal"/>
     <w:next w:val="Normal"/>
-    <w:link w:val="Ttulo1Char"/>
+    <w:link w:val="Heading1Char"/>
     <w:qFormat/>
     <w:rsid w:val="006A44AB"/>
     <w:pPr>
@@ -2850,11 +2623,11 @@
       <w:u w:val="single"/>
     </w:rPr>
   </w:style>
-  <w:style w:type="paragraph" w:styleId="Ttulo2">
+  <w:style w:type="paragraph" w:styleId="Heading2">
     <w:name w:val="heading 2"/>
     <w:basedOn w:val="Normal"/>
     <w:next w:val="Normal"/>
-    <w:link w:val="Ttulo2Char"/>
+    <w:link w:val="Heading2Char"/>
     <w:autoRedefine/>
     <w:qFormat/>
     <w:rsid w:val="006A44AB"/>
@@ -2877,11 +2650,11 @@
       <w:szCs w:val="26"/>
     </w:rPr>
   </w:style>
-  <w:style w:type="paragraph" w:styleId="Ttulo3">
+  <w:style w:type="paragraph" w:styleId="Heading3">
     <w:name w:val="heading 3"/>
     <w:basedOn w:val="Normal"/>
     <w:next w:val="Normal"/>
-    <w:link w:val="Ttulo3Char"/>
+    <w:link w:val="Heading3Char"/>
     <w:qFormat/>
     <w:rsid w:val="006A44AB"/>
     <w:pPr>
@@ -2902,11 +2675,11 @@
       <w:sz w:val="28"/>
     </w:rPr>
   </w:style>
-  <w:style w:type="paragraph" w:styleId="Ttulo4">
+  <w:style w:type="paragraph" w:styleId="Heading4">
     <w:name w:val="heading 4"/>
     <w:basedOn w:val="Normal"/>
     <w:next w:val="Normal"/>
-    <w:link w:val="Ttulo4Char"/>
+    <w:link w:val="Heading4Char"/>
     <w:qFormat/>
     <w:rsid w:val="006A44AB"/>
     <w:pPr>
@@ -2926,11 +2699,11 @@
       <w:color w:val="365F91"/>
     </w:rPr>
   </w:style>
-  <w:style w:type="paragraph" w:styleId="Ttulo5">
+  <w:style w:type="paragraph" w:styleId="Heading5">
     <w:name w:val="heading 5"/>
     <w:basedOn w:val="Normal"/>
     <w:next w:val="Normal"/>
-    <w:link w:val="Ttulo5Char"/>
+    <w:link w:val="Heading5Char"/>
     <w:qFormat/>
     <w:rsid w:val="006A44AB"/>
     <w:pPr>
@@ -2948,11 +2721,11 @@
       <w:color w:val="365F91"/>
     </w:rPr>
   </w:style>
-  <w:style w:type="paragraph" w:styleId="Ttulo6">
+  <w:style w:type="paragraph" w:styleId="Heading6">
     <w:name w:val="heading 6"/>
     <w:basedOn w:val="Normal"/>
     <w:next w:val="Normal"/>
-    <w:link w:val="Ttulo6Char"/>
+    <w:link w:val="Heading6Char"/>
     <w:qFormat/>
     <w:rsid w:val="006A44AB"/>
     <w:pPr>
@@ -2970,11 +2743,11 @@
       <w:color w:val="243F60"/>
     </w:rPr>
   </w:style>
-  <w:style w:type="paragraph" w:styleId="Ttulo7">
+  <w:style w:type="paragraph" w:styleId="Heading7">
     <w:name w:val="heading 7"/>
     <w:basedOn w:val="Normal"/>
     <w:next w:val="Normal"/>
-    <w:link w:val="Ttulo7Char"/>
+    <w:link w:val="Heading7Char"/>
     <w:qFormat/>
     <w:rsid w:val="006A44AB"/>
     <w:pPr>
@@ -2994,11 +2767,11 @@
       <w:color w:val="243F60"/>
     </w:rPr>
   </w:style>
-  <w:style w:type="paragraph" w:styleId="Ttulo8">
+  <w:style w:type="paragraph" w:styleId="Heading8">
     <w:name w:val="heading 8"/>
     <w:basedOn w:val="Normal"/>
     <w:next w:val="Normal"/>
-    <w:link w:val="Ttulo8Char"/>
+    <w:link w:val="Heading8Char"/>
     <w:qFormat/>
     <w:rsid w:val="006A44AB"/>
     <w:pPr>
@@ -3018,11 +2791,11 @@
       <w:szCs w:val="21"/>
     </w:rPr>
   </w:style>
-  <w:style w:type="paragraph" w:styleId="Ttulo9">
+  <w:style w:type="paragraph" w:styleId="Heading9">
     <w:name w:val="heading 9"/>
     <w:basedOn w:val="Normal"/>
     <w:next w:val="Normal"/>
-    <w:link w:val="Ttulo9Char"/>
+    <w:link w:val="Heading9Char"/>
     <w:qFormat/>
     <w:rsid w:val="006A44AB"/>
     <w:pPr>
@@ -3044,13 +2817,13 @@
       <w:szCs w:val="21"/>
     </w:rPr>
   </w:style>
-  <w:style w:type="character" w:default="1" w:styleId="Fontepargpadro">
+  <w:style w:type="character" w:default="1" w:styleId="DefaultParagraphFont">
     <w:name w:val="Default Paragraph Font"/>
     <w:uiPriority w:val="1"/>
     <w:semiHidden/>
     <w:unhideWhenUsed/>
   </w:style>
-  <w:style w:type="table" w:default="1" w:styleId="Tabelanormal">
+  <w:style w:type="table" w:default="1" w:styleId="TableNormal">
     <w:name w:val="Normal Table"/>
     <w:uiPriority w:val="99"/>
     <w:semiHidden/>
@@ -3065,16 +2838,16 @@
       </w:tblCellMar>
     </w:tblPr>
   </w:style>
-  <w:style w:type="numbering" w:default="1" w:styleId="Semlista">
+  <w:style w:type="numbering" w:default="1" w:styleId="NoList">
     <w:name w:val="No List"/>
     <w:uiPriority w:val="99"/>
     <w:semiHidden/>
     <w:unhideWhenUsed/>
   </w:style>
-  <w:style w:type="character" w:customStyle="1" w:styleId="Ttulo1Char">
-    <w:name w:val="Título 1 Char"/>
-    <w:basedOn w:val="Fontepargpadro"/>
-    <w:link w:val="Ttulo1"/>
+  <w:style w:type="character" w:customStyle="1" w:styleId="Heading1Char">
+    <w:name w:val="Heading 1 Char"/>
+    <w:basedOn w:val="DefaultParagraphFont"/>
+    <w:link w:val="Heading1"/>
     <w:rsid w:val="006A44AB"/>
     <w:rPr>
       <w:rFonts w:ascii="Cambria" w:eastAsia="Calibri" w:hAnsi="Cambria" w:cs="Tahoma"/>
@@ -3086,10 +2859,10 @@
       <w:u w:val="single"/>
     </w:rPr>
   </w:style>
-  <w:style w:type="character" w:customStyle="1" w:styleId="Ttulo2Char">
-    <w:name w:val="Título 2 Char"/>
-    <w:basedOn w:val="Fontepargpadro"/>
-    <w:link w:val="Ttulo2"/>
+  <w:style w:type="character" w:customStyle="1" w:styleId="Heading2Char">
+    <w:name w:val="Heading 2 Char"/>
+    <w:basedOn w:val="DefaultParagraphFont"/>
+    <w:link w:val="Heading2"/>
     <w:rsid w:val="006A44AB"/>
     <w:rPr>
       <w:rFonts w:ascii="Cambria" w:eastAsia="Calibri" w:hAnsi="Cambria" w:cs="Tahoma"/>
@@ -3100,10 +2873,10 @@
       <w:szCs w:val="26"/>
     </w:rPr>
   </w:style>
-  <w:style w:type="character" w:customStyle="1" w:styleId="Ttulo3Char">
-    <w:name w:val="Título 3 Char"/>
-    <w:basedOn w:val="Fontepargpadro"/>
-    <w:link w:val="Ttulo3"/>
+  <w:style w:type="character" w:customStyle="1" w:styleId="Heading3Char">
+    <w:name w:val="Heading 3 Char"/>
+    <w:basedOn w:val="DefaultParagraphFont"/>
+    <w:link w:val="Heading3"/>
     <w:rsid w:val="006A44AB"/>
     <w:rPr>
       <w:rFonts w:ascii="Cambria" w:eastAsia="Calibri" w:hAnsi="Cambria" w:cs="Tahoma"/>
@@ -3114,10 +2887,10 @@
       <w:szCs w:val="22"/>
     </w:rPr>
   </w:style>
-  <w:style w:type="character" w:customStyle="1" w:styleId="Ttulo4Char">
-    <w:name w:val="Título 4 Char"/>
-    <w:basedOn w:val="Fontepargpadro"/>
-    <w:link w:val="Ttulo4"/>
+  <w:style w:type="character" w:customStyle="1" w:styleId="Heading4Char">
+    <w:name w:val="Heading 4 Char"/>
+    <w:basedOn w:val="DefaultParagraphFont"/>
+    <w:link w:val="Heading4"/>
     <w:rsid w:val="006A44AB"/>
     <w:rPr>
       <w:rFonts w:ascii="Cambria" w:eastAsia="Calibri" w:hAnsi="Cambria" w:cs="Tahoma"/>
@@ -3128,10 +2901,10 @@
       <w:szCs w:val="22"/>
     </w:rPr>
   </w:style>
-  <w:style w:type="character" w:customStyle="1" w:styleId="Ttulo5Char">
-    <w:name w:val="Título 5 Char"/>
-    <w:basedOn w:val="Fontepargpadro"/>
-    <w:link w:val="Ttulo5"/>
+  <w:style w:type="character" w:customStyle="1" w:styleId="Heading5Char">
+    <w:name w:val="Heading 5 Char"/>
+    <w:basedOn w:val="DefaultParagraphFont"/>
+    <w:link w:val="Heading5"/>
     <w:rsid w:val="006A44AB"/>
     <w:rPr>
       <w:rFonts w:ascii="Cambria" w:eastAsia="Calibri" w:hAnsi="Cambria" w:cs="Tahoma"/>
@@ -3140,10 +2913,10 @@
       <w:szCs w:val="22"/>
     </w:rPr>
   </w:style>
-  <w:style w:type="character" w:customStyle="1" w:styleId="Ttulo6Char">
-    <w:name w:val="Título 6 Char"/>
-    <w:basedOn w:val="Fontepargpadro"/>
-    <w:link w:val="Ttulo6"/>
+  <w:style w:type="character" w:customStyle="1" w:styleId="Heading6Char">
+    <w:name w:val="Heading 6 Char"/>
+    <w:basedOn w:val="DefaultParagraphFont"/>
+    <w:link w:val="Heading6"/>
     <w:rsid w:val="006A44AB"/>
     <w:rPr>
       <w:rFonts w:ascii="Cambria" w:eastAsia="Calibri" w:hAnsi="Cambria" w:cs="Tahoma"/>
@@ -3152,10 +2925,10 @@
       <w:szCs w:val="22"/>
     </w:rPr>
   </w:style>
-  <w:style w:type="character" w:customStyle="1" w:styleId="Ttulo7Char">
-    <w:name w:val="Título 7 Char"/>
-    <w:basedOn w:val="Fontepargpadro"/>
-    <w:link w:val="Ttulo7"/>
+  <w:style w:type="character" w:customStyle="1" w:styleId="Heading7Char">
+    <w:name w:val="Heading 7 Char"/>
+    <w:basedOn w:val="DefaultParagraphFont"/>
+    <w:link w:val="Heading7"/>
     <w:rsid w:val="006A44AB"/>
     <w:rPr>
       <w:rFonts w:ascii="Cambria" w:eastAsia="Calibri" w:hAnsi="Cambria" w:cs="Tahoma"/>
@@ -3166,10 +2939,10 @@
       <w:szCs w:val="22"/>
     </w:rPr>
   </w:style>
-  <w:style w:type="character" w:customStyle="1" w:styleId="Ttulo8Char">
-    <w:name w:val="Título 8 Char"/>
-    <w:basedOn w:val="Fontepargpadro"/>
-    <w:link w:val="Ttulo8"/>
+  <w:style w:type="character" w:customStyle="1" w:styleId="Heading8Char">
+    <w:name w:val="Heading 8 Char"/>
+    <w:basedOn w:val="DefaultParagraphFont"/>
+    <w:link w:val="Heading8"/>
     <w:rsid w:val="006A44AB"/>
     <w:rPr>
       <w:rFonts w:ascii="Cambria" w:eastAsia="Calibri" w:hAnsi="Cambria" w:cs="Tahoma"/>
@@ -3178,10 +2951,10 @@
       <w:szCs w:val="21"/>
     </w:rPr>
   </w:style>
-  <w:style w:type="character" w:customStyle="1" w:styleId="Ttulo9Char">
-    <w:name w:val="Título 9 Char"/>
-    <w:basedOn w:val="Fontepargpadro"/>
-    <w:link w:val="Ttulo9"/>
+  <w:style w:type="character" w:customStyle="1" w:styleId="Heading9Char">
+    <w:name w:val="Heading 9 Char"/>
+    <w:basedOn w:val="DefaultParagraphFont"/>
+    <w:link w:val="Heading9"/>
     <w:rsid w:val="006A44AB"/>
     <w:rPr>
       <w:rFonts w:ascii="Cambria" w:eastAsia="Calibri" w:hAnsi="Cambria" w:cs="Tahoma"/>
@@ -3197,10 +2970,10 @@
     <w:qFormat/>
     <w:rsid w:val="006A44AB"/>
   </w:style>
-  <w:style w:type="paragraph" w:styleId="Cabealho">
+  <w:style w:type="paragraph" w:styleId="Header">
     <w:name w:val="header"/>
     <w:basedOn w:val="Normal"/>
-    <w:link w:val="CabealhoChar"/>
+    <w:link w:val="HeaderChar"/>
     <w:rsid w:val="006A44AB"/>
     <w:pPr>
       <w:tabs>
@@ -3209,10 +2982,10 @@
       </w:tabs>
     </w:pPr>
   </w:style>
-  <w:style w:type="character" w:customStyle="1" w:styleId="CabealhoChar">
-    <w:name w:val="Cabeçalho Char"/>
-    <w:basedOn w:val="Fontepargpadro"/>
-    <w:link w:val="Cabealho"/>
+  <w:style w:type="character" w:customStyle="1" w:styleId="HeaderChar">
+    <w:name w:val="Header Char"/>
+    <w:basedOn w:val="DefaultParagraphFont"/>
+    <w:link w:val="Header"/>
     <w:rsid w:val="006A44AB"/>
     <w:rPr>
       <w:rFonts w:ascii="Calibri" w:eastAsia="Calibri" w:hAnsi="Calibri" w:cs="Tahoma"/>
@@ -3220,10 +2993,10 @@
       <w:szCs w:val="22"/>
     </w:rPr>
   </w:style>
-  <w:style w:type="paragraph" w:styleId="Rodap">
+  <w:style w:type="paragraph" w:styleId="Footer">
     <w:name w:val="footer"/>
     <w:basedOn w:val="Normal"/>
-    <w:link w:val="RodapChar"/>
+    <w:link w:val="FooterChar"/>
     <w:rsid w:val="006A44AB"/>
     <w:pPr>
       <w:tabs>
@@ -3232,10 +3005,10 @@
       </w:tabs>
     </w:pPr>
   </w:style>
-  <w:style w:type="character" w:customStyle="1" w:styleId="RodapChar">
-    <w:name w:val="Rodapé Char"/>
-    <w:basedOn w:val="Fontepargpadro"/>
-    <w:link w:val="Rodap"/>
+  <w:style w:type="character" w:customStyle="1" w:styleId="FooterChar">
+    <w:name w:val="Footer Char"/>
+    <w:basedOn w:val="DefaultParagraphFont"/>
+    <w:link w:val="Footer"/>
     <w:rsid w:val="006A44AB"/>
     <w:rPr>
       <w:rFonts w:ascii="Calibri" w:eastAsia="Calibri" w:hAnsi="Calibri" w:cs="Tahoma"/>
@@ -3245,7 +3018,7 @@
   </w:style>
   <w:style w:type="paragraph" w:customStyle="1" w:styleId="Descrio">
     <w:name w:val="Descrição"/>
-    <w:basedOn w:val="Cabealho"/>
+    <w:basedOn w:val="Header"/>
     <w:qFormat/>
     <w:rsid w:val="006A44AB"/>
     <w:pPr>
@@ -3272,7 +3045,7 @@
       <w:lang w:eastAsia="pt-BR"/>
     </w:rPr>
   </w:style>
-  <w:style w:type="paragraph" w:styleId="Sumrio1">
+  <w:style w:type="paragraph" w:styleId="TOC1">
     <w:name w:val="toc 1"/>
     <w:basedOn w:val="Normal"/>
     <w:next w:val="Normal"/>
@@ -3291,9 +3064,9 @@
       <w:lang w:val="en-US"/>
     </w:rPr>
   </w:style>
-  <w:style w:type="paragraph" w:styleId="CabealhodoSumrio">
+  <w:style w:type="paragraph" w:styleId="TOCHeading">
     <w:name w:val="TOC Heading"/>
-    <w:basedOn w:val="Ttulo1"/>
+    <w:basedOn w:val="Heading1"/>
     <w:next w:val="Normal"/>
     <w:qFormat/>
     <w:rsid w:val="006A44AB"/>
@@ -3318,10 +3091,10 @@
     <w:qFormat/>
     <w:rsid w:val="006A44AB"/>
   </w:style>
-  <w:style w:type="paragraph" w:styleId="Textodebalo">
+  <w:style w:type="paragraph" w:styleId="BalloonText">
     <w:name w:val="Balloon Text"/>
     <w:basedOn w:val="Normal"/>
-    <w:link w:val="TextodebaloChar"/>
+    <w:link w:val="BalloonTextChar"/>
     <w:uiPriority w:val="99"/>
     <w:semiHidden/>
     <w:unhideWhenUsed/>
@@ -3332,10 +3105,10 @@
       <w:szCs w:val="18"/>
     </w:rPr>
   </w:style>
-  <w:style w:type="character" w:customStyle="1" w:styleId="TextodebaloChar">
-    <w:name w:val="Texto de balão Char"/>
-    <w:basedOn w:val="Fontepargpadro"/>
-    <w:link w:val="Textodebalo"/>
+  <w:style w:type="character" w:customStyle="1" w:styleId="BalloonTextChar">
+    <w:name w:val="Balloon Text Char"/>
+    <w:basedOn w:val="DefaultParagraphFont"/>
+    <w:link w:val="BalloonText"/>
     <w:uiPriority w:val="99"/>
     <w:semiHidden/>
     <w:rsid w:val="006A44AB"/>
@@ -3345,7 +3118,715 @@
       <w:szCs w:val="18"/>
     </w:rPr>
   </w:style>
-  <w:style w:type="paragraph" w:styleId="PargrafodaLista">
+  <w:style w:type="paragraph" w:styleId="ListParagraph">
+    <w:name w:val="List Paragraph"/>
+    <w:basedOn w:val="Normal"/>
+    <w:uiPriority w:val="34"/>
+    <w:qFormat/>
+    <w:rsid w:val="00184DCD"/>
+    <w:pPr>
+      <w:ind w:left="720"/>
+      <w:contextualSpacing/>
+    </w:pPr>
+  </w:style>
+</w:styles>
+</file>
+
+<file path=word/stylesWithEffects.xml><?xml version="1.0" encoding="utf-8"?>
+<w:styles xmlns:wpc="http://schemas.microsoft.com/office/word/2010/wordprocessingCanvas" xmlns:mo="http://schemas.microsoft.com/office/mac/office/2008/main" xmlns:mc="http://schemas.openxmlformats.org/markup-compatibility/2006" xmlns:mv="urn:schemas-microsoft-com:mac:vml" xmlns:o="urn:schemas-microsoft-com:office:office" xmlns:r="http://schemas.openxmlformats.org/officeDocument/2006/relationships" xmlns:m="http://schemas.openxmlformats.org/officeDocument/2006/math" xmlns:v="urn:schemas-microsoft-com:vml" xmlns:wp14="http://schemas.microsoft.com/office/word/2010/wordprocessingDrawing" xmlns:wp="http://schemas.openxmlformats.org/drawingml/2006/wordprocessingDrawing" xmlns:w10="urn:schemas-microsoft-com:office:word" xmlns:w="http://schemas.openxmlformats.org/wordprocessingml/2006/main" xmlns:w14="http://schemas.microsoft.com/office/word/2010/wordml" xmlns:wpg="http://schemas.microsoft.com/office/word/2010/wordprocessingGroup" xmlns:wpi="http://schemas.microsoft.com/office/word/2010/wordprocessingInk" xmlns:wne="http://schemas.microsoft.com/office/word/2006/wordml" xmlns:wps="http://schemas.microsoft.com/office/word/2010/wordprocessingShape" mc:Ignorable="w14 wp14">
+  <w:docDefaults>
+    <w:rPrDefault>
+      <w:rPr>
+        <w:rFonts w:asciiTheme="minorHAnsi" w:eastAsiaTheme="minorEastAsia" w:hAnsiTheme="minorHAnsi" w:cstheme="minorBidi"/>
+        <w:sz w:val="24"/>
+        <w:szCs w:val="24"/>
+        <w:lang w:val="pt-BR" w:eastAsia="en-US" w:bidi="ar-SA"/>
+      </w:rPr>
+    </w:rPrDefault>
+    <w:pPrDefault/>
+  </w:docDefaults>
+  <w:latentStyles w:defLockedState="0" w:defUIPriority="99" w:defSemiHidden="1" w:defUnhideWhenUsed="1" w:defQFormat="0" w:count="276">
+    <w:lsdException w:name="Normal" w:semiHidden="0" w:uiPriority="0" w:unhideWhenUsed="0" w:qFormat="1"/>
+    <w:lsdException w:name="heading 1" w:semiHidden="0" w:uiPriority="0" w:unhideWhenUsed="0" w:qFormat="1"/>
+    <w:lsdException w:name="heading 2" w:uiPriority="0" w:qFormat="1"/>
+    <w:lsdException w:name="heading 3" w:uiPriority="0" w:qFormat="1"/>
+    <w:lsdException w:name="heading 4" w:uiPriority="0" w:qFormat="1"/>
+    <w:lsdException w:name="heading 5" w:uiPriority="0" w:qFormat="1"/>
+    <w:lsdException w:name="heading 6" w:uiPriority="0" w:qFormat="1"/>
+    <w:lsdException w:name="heading 7" w:uiPriority="0" w:qFormat="1"/>
+    <w:lsdException w:name="heading 8" w:uiPriority="0" w:qFormat="1"/>
+    <w:lsdException w:name="heading 9" w:uiPriority="0" w:qFormat="1"/>
+    <w:lsdException w:name="toc 1" w:uiPriority="0"/>
+    <w:lsdException w:name="toc 2" w:uiPriority="39"/>
+    <w:lsdException w:name="toc 3" w:uiPriority="39"/>
+    <w:lsdException w:name="toc 4" w:uiPriority="39"/>
+    <w:lsdException w:name="toc 5" w:uiPriority="39"/>
+    <w:lsdException w:name="toc 6" w:uiPriority="39"/>
+    <w:lsdException w:name="toc 7" w:uiPriority="39"/>
+    <w:lsdException w:name="toc 8" w:uiPriority="39"/>
+    <w:lsdException w:name="toc 9" w:uiPriority="39"/>
+    <w:lsdException w:name="header" w:uiPriority="0"/>
+    <w:lsdException w:name="footer" w:uiPriority="0"/>
+    <w:lsdException w:name="caption" w:uiPriority="35" w:qFormat="1"/>
+    <w:lsdException w:name="Title" w:semiHidden="0" w:uiPriority="10" w:unhideWhenUsed="0" w:qFormat="1"/>
+    <w:lsdException w:name="Default Paragraph Font" w:uiPriority="1"/>
+    <w:lsdException w:name="Subtitle" w:semiHidden="0" w:uiPriority="11" w:unhideWhenUsed="0" w:qFormat="1"/>
+    <w:lsdException w:name="Strong" w:semiHidden="0" w:uiPriority="22" w:unhideWhenUsed="0" w:qFormat="1"/>
+    <w:lsdException w:name="Emphasis" w:semiHidden="0" w:uiPriority="20" w:unhideWhenUsed="0" w:qFormat="1"/>
+    <w:lsdException w:name="Table Grid" w:semiHidden="0" w:uiPriority="59" w:unhideWhenUsed="0"/>
+    <w:lsdException w:name="Note Level 1" w:semiHidden="0" w:unhideWhenUsed="0"/>
+    <w:lsdException w:name="Note Level 2" w:semiHidden="0" w:unhideWhenUsed="0"/>
+    <w:lsdException w:name="Note Level 3" w:semiHidden="0" w:unhideWhenUsed="0"/>
+    <w:lsdException w:name="Note Level 4" w:semiHidden="0" w:unhideWhenUsed="0"/>
+    <w:lsdException w:name="Note Level 5" w:semiHidden="0" w:unhideWhenUsed="0"/>
+    <w:lsdException w:name="Note Level 6" w:semiHidden="0" w:unhideWhenUsed="0"/>
+    <w:lsdException w:name="Note Level 7" w:semiHidden="0" w:unhideWhenUsed="0"/>
+    <w:lsdException w:name="Note Level 8" w:semiHidden="0" w:unhideWhenUsed="0"/>
+    <w:lsdException w:name="Note Level 9" w:semiHidden="0" w:unhideWhenUsed="0"/>
+    <w:lsdException w:name="Placeholder Text" w:unhideWhenUsed="0"/>
+    <w:lsdException w:name="No Spacing" w:semiHidden="0" w:uiPriority="1" w:unhideWhenUsed="0" w:qFormat="1"/>
+    <w:lsdException w:name="Light Shading" w:semiHidden="0" w:uiPriority="60" w:unhideWhenUsed="0"/>
+    <w:lsdException w:name="Light List" w:semiHidden="0" w:uiPriority="61" w:unhideWhenUsed="0"/>
+    <w:lsdException w:name="Light Grid" w:semiHidden="0" w:uiPriority="62" w:unhideWhenUsed="0"/>
+    <w:lsdException w:name="Medium Shading 1" w:semiHidden="0" w:uiPriority="63" w:unhideWhenUsed="0"/>
+    <w:lsdException w:name="Medium Shading 2" w:semiHidden="0" w:uiPriority="64" w:unhideWhenUsed="0"/>
+    <w:lsdException w:name="Medium List 1" w:semiHidden="0" w:uiPriority="65" w:unhideWhenUsed="0"/>
+    <w:lsdException w:name="Medium List 2" w:semiHidden="0" w:uiPriority="66" w:unhideWhenUsed="0"/>
+    <w:lsdException w:name="Medium Grid 1" w:semiHidden="0" w:uiPriority="67" w:unhideWhenUsed="0"/>
+    <w:lsdException w:name="Medium Grid 2" w:semiHidden="0" w:uiPriority="68" w:unhideWhenUsed="0"/>
+    <w:lsdException w:name="Medium Grid 3" w:semiHidden="0" w:uiPriority="69" w:unhideWhenUsed="0"/>
+    <w:lsdException w:name="Dark List" w:semiHidden="0" w:uiPriority="70" w:unhideWhenUsed="0"/>
+    <w:lsdException w:name="Colorful Shading" w:semiHidden="0" w:uiPriority="71" w:unhideWhenUsed="0"/>
+    <w:lsdException w:name="Colorful List" w:semiHidden="0" w:uiPriority="72" w:unhideWhenUsed="0"/>
+    <w:lsdException w:name="Colorful Grid" w:semiHidden="0" w:uiPriority="73" w:unhideWhenUsed="0"/>
+    <w:lsdException w:name="Light Shading Accent 1" w:semiHidden="0" w:uiPriority="60" w:unhideWhenUsed="0"/>
+    <w:lsdException w:name="Light List Accent 1" w:semiHidden="0" w:uiPriority="61" w:unhideWhenUsed="0"/>
+    <w:lsdException w:name="Light Grid Accent 1" w:semiHidden="0" w:uiPriority="62" w:unhideWhenUsed="0"/>
+    <w:lsdException w:name="Medium Shading 1 Accent 1" w:semiHidden="0" w:uiPriority="63" w:unhideWhenUsed="0"/>
+    <w:lsdException w:name="Medium Shading 2 Accent 1" w:semiHidden="0" w:uiPriority="64" w:unhideWhenUsed="0"/>
+    <w:lsdException w:name="Medium List 1 Accent 1" w:semiHidden="0" w:uiPriority="65" w:unhideWhenUsed="0"/>
+    <w:lsdException w:name="Revision" w:unhideWhenUsed="0"/>
+    <w:lsdException w:name="List Paragraph" w:semiHidden="0" w:uiPriority="34" w:unhideWhenUsed="0" w:qFormat="1"/>
+    <w:lsdException w:name="Quote" w:semiHidden="0" w:uiPriority="29" w:unhideWhenUsed="0" w:qFormat="1"/>
+    <w:lsdException w:name="Intense Quote" w:semiHidden="0" w:uiPriority="30" w:unhideWhenUsed="0" w:qFormat="1"/>
+    <w:lsdException w:name="Medium List 2 Accent 1" w:semiHidden="0" w:uiPriority="66" w:unhideWhenUsed="0"/>
+    <w:lsdException w:name="Medium Grid 1 Accent 1" w:semiHidden="0" w:uiPriority="67" w:unhideWhenUsed="0"/>
+    <w:lsdException w:name="Medium Grid 2 Accent 1" w:semiHidden="0" w:uiPriority="68" w:unhideWhenUsed="0"/>
+    <w:lsdException w:name="Medium Grid 3 Accent 1" w:semiHidden="0" w:uiPriority="69" w:unhideWhenUsed="0"/>
+    <w:lsdException w:name="Dark List Accent 1" w:semiHidden="0" w:uiPriority="70" w:unhideWhenUsed="0"/>
+    <w:lsdException w:name="Colorful Shading Accent 1" w:semiHidden="0" w:uiPriority="71" w:unhideWhenUsed="0"/>
+    <w:lsdException w:name="Colorful List Accent 1" w:semiHidden="0" w:uiPriority="72" w:unhideWhenUsed="0"/>
+    <w:lsdException w:name="Colorful Grid Accent 1" w:semiHidden="0" w:uiPriority="73" w:unhideWhenUsed="0"/>
+    <w:lsdException w:name="Light Shading Accent 2" w:semiHidden="0" w:uiPriority="60" w:unhideWhenUsed="0"/>
+    <w:lsdException w:name="Light List Accent 2" w:semiHidden="0" w:uiPriority="61" w:unhideWhenUsed="0"/>
+    <w:lsdException w:name="Light Grid Accent 2" w:semiHidden="0" w:uiPriority="62" w:unhideWhenUsed="0"/>
+    <w:lsdException w:name="Medium Shading 1 Accent 2" w:semiHidden="0" w:uiPriority="63" w:unhideWhenUsed="0"/>
+    <w:lsdException w:name="Medium Shading 2 Accent 2" w:semiHidden="0" w:uiPriority="64" w:unhideWhenUsed="0"/>
+    <w:lsdException w:name="Medium List 1 Accent 2" w:semiHidden="0" w:uiPriority="65" w:unhideWhenUsed="0"/>
+    <w:lsdException w:name="Medium List 2 Accent 2" w:semiHidden="0" w:uiPriority="66" w:unhideWhenUsed="0"/>
+    <w:lsdException w:name="Medium Grid 1 Accent 2" w:semiHidden="0" w:uiPriority="67" w:unhideWhenUsed="0"/>
+    <w:lsdException w:name="Medium Grid 2 Accent 2" w:semiHidden="0" w:uiPriority="68" w:unhideWhenUsed="0"/>
+    <w:lsdException w:name="Medium Grid 3 Accent 2" w:semiHidden="0" w:uiPriority="69" w:unhideWhenUsed="0"/>
+    <w:lsdException w:name="Dark List Accent 2" w:semiHidden="0" w:uiPriority="70" w:unhideWhenUsed="0"/>
+    <w:lsdException w:name="Colorful Shading Accent 2" w:semiHidden="0" w:uiPriority="71" w:unhideWhenUsed="0"/>
+    <w:lsdException w:name="Colorful List Accent 2" w:semiHidden="0" w:uiPriority="72" w:unhideWhenUsed="0"/>
+    <w:lsdException w:name="Colorful Grid Accent 2" w:semiHidden="0" w:uiPriority="73" w:unhideWhenUsed="0"/>
+    <w:lsdException w:name="Light Shading Accent 3" w:semiHidden="0" w:uiPriority="60" w:unhideWhenUsed="0"/>
+    <w:lsdException w:name="Light List Accent 3" w:semiHidden="0" w:uiPriority="61" w:unhideWhenUsed="0"/>
+    <w:lsdException w:name="Light Grid Accent 3" w:semiHidden="0" w:uiPriority="62" w:unhideWhenUsed="0"/>
+    <w:lsdException w:name="Medium Shading 1 Accent 3" w:semiHidden="0" w:uiPriority="63" w:unhideWhenUsed="0"/>
+    <w:lsdException w:name="Medium Shading 2 Accent 3" w:semiHidden="0" w:uiPriority="64" w:unhideWhenUsed="0"/>
+    <w:lsdException w:name="Medium List 1 Accent 3" w:semiHidden="0" w:uiPriority="65" w:unhideWhenUsed="0"/>
+    <w:lsdException w:name="Medium List 2 Accent 3" w:semiHidden="0" w:uiPriority="66" w:unhideWhenUsed="0"/>
+    <w:lsdException w:name="Medium Grid 1 Accent 3" w:semiHidden="0" w:uiPriority="67" w:unhideWhenUsed="0"/>
+    <w:lsdException w:name="Medium Grid 2 Accent 3" w:semiHidden="0" w:uiPriority="68" w:unhideWhenUsed="0"/>
+    <w:lsdException w:name="Medium Grid 3 Accent 3" w:semiHidden="0" w:uiPriority="69" w:unhideWhenUsed="0"/>
+    <w:lsdException w:name="Dark List Accent 3" w:semiHidden="0" w:uiPriority="70" w:unhideWhenUsed="0"/>
+    <w:lsdException w:name="Colorful Shading Accent 3" w:semiHidden="0" w:uiPriority="71" w:unhideWhenUsed="0"/>
+    <w:lsdException w:name="Colorful List Accent 3" w:semiHidden="0" w:uiPriority="72" w:unhideWhenUsed="0"/>
+    <w:lsdException w:name="Colorful Grid Accent 3" w:semiHidden="0" w:uiPriority="73" w:unhideWhenUsed="0"/>
+    <w:lsdException w:name="Light Shading Accent 4" w:semiHidden="0" w:uiPriority="60" w:unhideWhenUsed="0"/>
+    <w:lsdException w:name="Light List Accent 4" w:semiHidden="0" w:uiPriority="61" w:unhideWhenUsed="0"/>
+    <w:lsdException w:name="Light Grid Accent 4" w:semiHidden="0" w:uiPriority="62" w:unhideWhenUsed="0"/>
+    <w:lsdException w:name="Medium Shading 1 Accent 4" w:semiHidden="0" w:uiPriority="63" w:unhideWhenUsed="0"/>
+    <w:lsdException w:name="Medium Shading 2 Accent 4" w:semiHidden="0" w:uiPriority="64" w:unhideWhenUsed="0"/>
+    <w:lsdException w:name="Medium List 1 Accent 4" w:semiHidden="0" w:uiPriority="65" w:unhideWhenUsed="0"/>
+    <w:lsdException w:name="Medium List 2 Accent 4" w:semiHidden="0" w:uiPriority="66" w:unhideWhenUsed="0"/>
+    <w:lsdException w:name="Medium Grid 1 Accent 4" w:semiHidden="0" w:uiPriority="67" w:unhideWhenUsed="0"/>
+    <w:lsdException w:name="Medium Grid 2 Accent 4" w:semiHidden="0" w:uiPriority="68" w:unhideWhenUsed="0"/>
+    <w:lsdException w:name="Medium Grid 3 Accent 4" w:semiHidden="0" w:uiPriority="69" w:unhideWhenUsed="0"/>
+    <w:lsdException w:name="Dark List Accent 4" w:semiHidden="0" w:uiPriority="70" w:unhideWhenUsed="0"/>
+    <w:lsdException w:name="Colorful Shading Accent 4" w:semiHidden="0" w:uiPriority="71" w:unhideWhenUsed="0"/>
+    <w:lsdException w:name="Colorful List Accent 4" w:semiHidden="0" w:uiPriority="72" w:unhideWhenUsed="0"/>
+    <w:lsdException w:name="Colorful Grid Accent 4" w:semiHidden="0" w:uiPriority="73" w:unhideWhenUsed="0"/>
+    <w:lsdException w:name="Light Shading Accent 5" w:semiHidden="0" w:uiPriority="60" w:unhideWhenUsed="0"/>
+    <w:lsdException w:name="Light List Accent 5" w:semiHidden="0" w:uiPriority="61" w:unhideWhenUsed="0"/>
+    <w:lsdException w:name="Light Grid Accent 5" w:semiHidden="0" w:uiPriority="62" w:unhideWhenUsed="0"/>
+    <w:lsdException w:name="Medium Shading 1 Accent 5" w:semiHidden="0" w:uiPriority="63" w:unhideWhenUsed="0"/>
+    <w:lsdException w:name="Medium Shading 2 Accent 5" w:semiHidden="0" w:uiPriority="64" w:unhideWhenUsed="0"/>
+    <w:lsdException w:name="Medium List 1 Accent 5" w:semiHidden="0" w:uiPriority="65" w:unhideWhenUsed="0"/>
+    <w:lsdException w:name="Medium List 2 Accent 5" w:semiHidden="0" w:uiPriority="66" w:unhideWhenUsed="0"/>
+    <w:lsdException w:name="Medium Grid 1 Accent 5" w:semiHidden="0" w:uiPriority="67" w:unhideWhenUsed="0"/>
+    <w:lsdException w:name="Medium Grid 2 Accent 5" w:semiHidden="0" w:uiPriority="68" w:unhideWhenUsed="0"/>
+    <w:lsdException w:name="Medium Grid 3 Accent 5" w:semiHidden="0" w:uiPriority="69" w:unhideWhenUsed="0"/>
+    <w:lsdException w:name="Dark List Accent 5" w:semiHidden="0" w:uiPriority="70" w:unhideWhenUsed="0"/>
+    <w:lsdException w:name="Colorful Shading Accent 5" w:semiHidden="0" w:uiPriority="71" w:unhideWhenUsed="0"/>
+    <w:lsdException w:name="Colorful List Accent 5" w:semiHidden="0" w:uiPriority="72" w:unhideWhenUsed="0"/>
+    <w:lsdException w:name="Colorful Grid Accent 5" w:semiHidden="0" w:uiPriority="73" w:unhideWhenUsed="0"/>
+    <w:lsdException w:name="Light Shading Accent 6" w:semiHidden="0" w:uiPriority="60" w:unhideWhenUsed="0"/>
+    <w:lsdException w:name="Light List Accent 6" w:semiHidden="0" w:uiPriority="61" w:unhideWhenUsed="0"/>
+    <w:lsdException w:name="Light Grid Accent 6" w:semiHidden="0" w:uiPriority="62" w:unhideWhenUsed="0"/>
+    <w:lsdException w:name="Medium Shading 1 Accent 6" w:semiHidden="0" w:uiPriority="63" w:unhideWhenUsed="0"/>
+    <w:lsdException w:name="Medium Shading 2 Accent 6" w:semiHidden="0" w:uiPriority="64" w:unhideWhenUsed="0"/>
+    <w:lsdException w:name="Medium List 1 Accent 6" w:semiHidden="0" w:uiPriority="65" w:unhideWhenUsed="0"/>
+    <w:lsdException w:name="Medium List 2 Accent 6" w:semiHidden="0" w:uiPriority="66" w:unhideWhenUsed="0"/>
+    <w:lsdException w:name="Medium Grid 1 Accent 6" w:semiHidden="0" w:uiPriority="67" w:unhideWhenUsed="0"/>
+    <w:lsdException w:name="Medium Grid 2 Accent 6" w:semiHidden="0" w:uiPriority="68" w:unhideWhenUsed="0"/>
+    <w:lsdException w:name="Medium Grid 3 Accent 6" w:semiHidden="0" w:uiPriority="69" w:unhideWhenUsed="0"/>
+    <w:lsdException w:name="Dark List Accent 6" w:semiHidden="0" w:uiPriority="70" w:unhideWhenUsed="0"/>
+    <w:lsdException w:name="Colorful Shading Accent 6" w:semiHidden="0" w:uiPriority="71" w:unhideWhenUsed="0"/>
+    <w:lsdException w:name="Colorful List Accent 6" w:semiHidden="0" w:uiPriority="72" w:unhideWhenUsed="0"/>
+    <w:lsdException w:name="Colorful Grid Accent 6" w:semiHidden="0" w:uiPriority="73" w:unhideWhenUsed="0"/>
+    <w:lsdException w:name="Subtle Emphasis" w:semiHidden="0" w:uiPriority="19" w:unhideWhenUsed="0" w:qFormat="1"/>
+    <w:lsdException w:name="Intense Emphasis" w:semiHidden="0" w:uiPriority="21" w:unhideWhenUsed="0" w:qFormat="1"/>
+    <w:lsdException w:name="Subtle Reference" w:semiHidden="0" w:uiPriority="31" w:unhideWhenUsed="0" w:qFormat="1"/>
+    <w:lsdException w:name="Intense Reference" w:semiHidden="0" w:uiPriority="32" w:unhideWhenUsed="0" w:qFormat="1"/>
+    <w:lsdException w:name="Book Title" w:semiHidden="0" w:uiPriority="33" w:unhideWhenUsed="0" w:qFormat="1"/>
+    <w:lsdException w:name="Bibliography" w:uiPriority="37"/>
+    <w:lsdException w:name="TOC Heading" w:uiPriority="0" w:qFormat="1"/>
+  </w:latentStyles>
+  <w:style w:type="paragraph" w:default="1" w:styleId="Normal">
+    <w:name w:val="Normal"/>
+    <w:qFormat/>
+    <w:rsid w:val="006A44AB"/>
+    <w:rPr>
+      <w:rFonts w:ascii="Calibri" w:eastAsia="Calibri" w:hAnsi="Calibri" w:cs="Tahoma"/>
+      <w:sz w:val="22"/>
+      <w:szCs w:val="22"/>
+    </w:rPr>
+  </w:style>
+  <w:style w:type="paragraph" w:styleId="Heading1">
+    <w:name w:val="heading 1"/>
+    <w:basedOn w:val="Normal"/>
+    <w:next w:val="Normal"/>
+    <w:link w:val="Heading1Char"/>
+    <w:qFormat/>
+    <w:rsid w:val="006A44AB"/>
+    <w:pPr>
+      <w:keepNext/>
+      <w:keepLines/>
+      <w:numPr>
+        <w:numId w:val="1"/>
+      </w:numPr>
+      <w:spacing w:before="120"/>
+      <w:outlineLvl w:val="0"/>
+    </w:pPr>
+    <w:rPr>
+      <w:rFonts w:ascii="Cambria" w:hAnsi="Cambria"/>
+      <w:b/>
+      <w:bCs/>
+      <w:color w:val="365F91"/>
+      <w:sz w:val="28"/>
+      <w:szCs w:val="28"/>
+      <w:u w:val="single"/>
+    </w:rPr>
+  </w:style>
+  <w:style w:type="paragraph" w:styleId="Heading2">
+    <w:name w:val="heading 2"/>
+    <w:basedOn w:val="Normal"/>
+    <w:next w:val="Normal"/>
+    <w:link w:val="Heading2Char"/>
+    <w:autoRedefine/>
+    <w:qFormat/>
+    <w:rsid w:val="006A44AB"/>
+    <w:pPr>
+      <w:keepNext/>
+      <w:keepLines/>
+      <w:numPr>
+        <w:ilvl w:val="1"/>
+        <w:numId w:val="1"/>
+      </w:numPr>
+      <w:spacing w:before="200"/>
+      <w:outlineLvl w:val="1"/>
+    </w:pPr>
+    <w:rPr>
+      <w:rFonts w:ascii="Cambria" w:hAnsi="Cambria"/>
+      <w:b/>
+      <w:bCs/>
+      <w:color w:val="244061"/>
+      <w:sz w:val="28"/>
+      <w:szCs w:val="26"/>
+    </w:rPr>
+  </w:style>
+  <w:style w:type="paragraph" w:styleId="Heading3">
+    <w:name w:val="heading 3"/>
+    <w:basedOn w:val="Normal"/>
+    <w:next w:val="Normal"/>
+    <w:link w:val="Heading3Char"/>
+    <w:qFormat/>
+    <w:rsid w:val="006A44AB"/>
+    <w:pPr>
+      <w:keepNext/>
+      <w:keepLines/>
+      <w:numPr>
+        <w:ilvl w:val="2"/>
+        <w:numId w:val="1"/>
+      </w:numPr>
+      <w:spacing w:before="120"/>
+      <w:outlineLvl w:val="2"/>
+    </w:pPr>
+    <w:rPr>
+      <w:rFonts w:ascii="Cambria" w:hAnsi="Cambria"/>
+      <w:b/>
+      <w:bCs/>
+      <w:color w:val="365F91"/>
+      <w:sz w:val="28"/>
+    </w:rPr>
+  </w:style>
+  <w:style w:type="paragraph" w:styleId="Heading4">
+    <w:name w:val="heading 4"/>
+    <w:basedOn w:val="Normal"/>
+    <w:next w:val="Normal"/>
+    <w:link w:val="Heading4Char"/>
+    <w:qFormat/>
+    <w:rsid w:val="006A44AB"/>
+    <w:pPr>
+      <w:keepNext/>
+      <w:keepLines/>
+      <w:numPr>
+        <w:ilvl w:val="3"/>
+        <w:numId w:val="1"/>
+      </w:numPr>
+      <w:spacing w:before="40"/>
+      <w:outlineLvl w:val="3"/>
+    </w:pPr>
+    <w:rPr>
+      <w:rFonts w:ascii="Cambria" w:hAnsi="Cambria"/>
+      <w:i/>
+      <w:iCs/>
+      <w:color w:val="365F91"/>
+    </w:rPr>
+  </w:style>
+  <w:style w:type="paragraph" w:styleId="Heading5">
+    <w:name w:val="heading 5"/>
+    <w:basedOn w:val="Normal"/>
+    <w:next w:val="Normal"/>
+    <w:link w:val="Heading5Char"/>
+    <w:qFormat/>
+    <w:rsid w:val="006A44AB"/>
+    <w:pPr>
+      <w:keepNext/>
+      <w:keepLines/>
+      <w:numPr>
+        <w:ilvl w:val="4"/>
+        <w:numId w:val="1"/>
+      </w:numPr>
+      <w:spacing w:before="40"/>
+      <w:outlineLvl w:val="4"/>
+    </w:pPr>
+    <w:rPr>
+      <w:rFonts w:ascii="Cambria" w:hAnsi="Cambria"/>
+      <w:color w:val="365F91"/>
+    </w:rPr>
+  </w:style>
+  <w:style w:type="paragraph" w:styleId="Heading6">
+    <w:name w:val="heading 6"/>
+    <w:basedOn w:val="Normal"/>
+    <w:next w:val="Normal"/>
+    <w:link w:val="Heading6Char"/>
+    <w:qFormat/>
+    <w:rsid w:val="006A44AB"/>
+    <w:pPr>
+      <w:keepNext/>
+      <w:keepLines/>
+      <w:numPr>
+        <w:ilvl w:val="5"/>
+        <w:numId w:val="1"/>
+      </w:numPr>
+      <w:spacing w:before="40"/>
+      <w:outlineLvl w:val="5"/>
+    </w:pPr>
+    <w:rPr>
+      <w:rFonts w:ascii="Cambria" w:hAnsi="Cambria"/>
+      <w:color w:val="243F60"/>
+    </w:rPr>
+  </w:style>
+  <w:style w:type="paragraph" w:styleId="Heading7">
+    <w:name w:val="heading 7"/>
+    <w:basedOn w:val="Normal"/>
+    <w:next w:val="Normal"/>
+    <w:link w:val="Heading7Char"/>
+    <w:qFormat/>
+    <w:rsid w:val="006A44AB"/>
+    <w:pPr>
+      <w:keepNext/>
+      <w:keepLines/>
+      <w:numPr>
+        <w:ilvl w:val="6"/>
+        <w:numId w:val="1"/>
+      </w:numPr>
+      <w:spacing w:before="40"/>
+      <w:outlineLvl w:val="6"/>
+    </w:pPr>
+    <w:rPr>
+      <w:rFonts w:ascii="Cambria" w:hAnsi="Cambria"/>
+      <w:i/>
+      <w:iCs/>
+      <w:color w:val="243F60"/>
+    </w:rPr>
+  </w:style>
+  <w:style w:type="paragraph" w:styleId="Heading8">
+    <w:name w:val="heading 8"/>
+    <w:basedOn w:val="Normal"/>
+    <w:next w:val="Normal"/>
+    <w:link w:val="Heading8Char"/>
+    <w:qFormat/>
+    <w:rsid w:val="006A44AB"/>
+    <w:pPr>
+      <w:keepNext/>
+      <w:keepLines/>
+      <w:numPr>
+        <w:ilvl w:val="7"/>
+        <w:numId w:val="1"/>
+      </w:numPr>
+      <w:spacing w:before="40"/>
+      <w:outlineLvl w:val="7"/>
+    </w:pPr>
+    <w:rPr>
+      <w:rFonts w:ascii="Cambria" w:hAnsi="Cambria"/>
+      <w:color w:val="272727"/>
+      <w:sz w:val="21"/>
+      <w:szCs w:val="21"/>
+    </w:rPr>
+  </w:style>
+  <w:style w:type="paragraph" w:styleId="Heading9">
+    <w:name w:val="heading 9"/>
+    <w:basedOn w:val="Normal"/>
+    <w:next w:val="Normal"/>
+    <w:link w:val="Heading9Char"/>
+    <w:qFormat/>
+    <w:rsid w:val="006A44AB"/>
+    <w:pPr>
+      <w:keepNext/>
+      <w:keepLines/>
+      <w:numPr>
+        <w:ilvl w:val="8"/>
+        <w:numId w:val="1"/>
+      </w:numPr>
+      <w:spacing w:before="40"/>
+      <w:outlineLvl w:val="8"/>
+    </w:pPr>
+    <w:rPr>
+      <w:rFonts w:ascii="Cambria" w:hAnsi="Cambria"/>
+      <w:i/>
+      <w:iCs/>
+      <w:color w:val="272727"/>
+      <w:sz w:val="21"/>
+      <w:szCs w:val="21"/>
+    </w:rPr>
+  </w:style>
+  <w:style w:type="character" w:default="1" w:styleId="DefaultParagraphFont">
+    <w:name w:val="Default Paragraph Font"/>
+    <w:uiPriority w:val="1"/>
+    <w:semiHidden/>
+    <w:unhideWhenUsed/>
+  </w:style>
+  <w:style w:type="table" w:default="1" w:styleId="TableNormal">
+    <w:name w:val="Normal Table"/>
+    <w:uiPriority w:val="99"/>
+    <w:semiHidden/>
+    <w:unhideWhenUsed/>
+    <w:tblPr>
+      <w:tblInd w:w="0" w:type="dxa"/>
+      <w:tblCellMar>
+        <w:top w:w="0" w:type="dxa"/>
+        <w:left w:w="108" w:type="dxa"/>
+        <w:bottom w:w="0" w:type="dxa"/>
+        <w:right w:w="108" w:type="dxa"/>
+      </w:tblCellMar>
+    </w:tblPr>
+  </w:style>
+  <w:style w:type="numbering" w:default="1" w:styleId="NoList">
+    <w:name w:val="No List"/>
+    <w:uiPriority w:val="99"/>
+    <w:semiHidden/>
+    <w:unhideWhenUsed/>
+  </w:style>
+  <w:style w:type="character" w:customStyle="1" w:styleId="Heading1Char">
+    <w:name w:val="Heading 1 Char"/>
+    <w:basedOn w:val="DefaultParagraphFont"/>
+    <w:link w:val="Heading1"/>
+    <w:rsid w:val="006A44AB"/>
+    <w:rPr>
+      <w:rFonts w:ascii="Cambria" w:eastAsia="Calibri" w:hAnsi="Cambria" w:cs="Tahoma"/>
+      <w:b/>
+      <w:bCs/>
+      <w:color w:val="365F91"/>
+      <w:sz w:val="28"/>
+      <w:szCs w:val="28"/>
+      <w:u w:val="single"/>
+    </w:rPr>
+  </w:style>
+  <w:style w:type="character" w:customStyle="1" w:styleId="Heading2Char">
+    <w:name w:val="Heading 2 Char"/>
+    <w:basedOn w:val="DefaultParagraphFont"/>
+    <w:link w:val="Heading2"/>
+    <w:rsid w:val="006A44AB"/>
+    <w:rPr>
+      <w:rFonts w:ascii="Cambria" w:eastAsia="Calibri" w:hAnsi="Cambria" w:cs="Tahoma"/>
+      <w:b/>
+      <w:bCs/>
+      <w:color w:val="244061"/>
+      <w:sz w:val="28"/>
+      <w:szCs w:val="26"/>
+    </w:rPr>
+  </w:style>
+  <w:style w:type="character" w:customStyle="1" w:styleId="Heading3Char">
+    <w:name w:val="Heading 3 Char"/>
+    <w:basedOn w:val="DefaultParagraphFont"/>
+    <w:link w:val="Heading3"/>
+    <w:rsid w:val="006A44AB"/>
+    <w:rPr>
+      <w:rFonts w:ascii="Cambria" w:eastAsia="Calibri" w:hAnsi="Cambria" w:cs="Tahoma"/>
+      <w:b/>
+      <w:bCs/>
+      <w:color w:val="365F91"/>
+      <w:sz w:val="28"/>
+      <w:szCs w:val="22"/>
+    </w:rPr>
+  </w:style>
+  <w:style w:type="character" w:customStyle="1" w:styleId="Heading4Char">
+    <w:name w:val="Heading 4 Char"/>
+    <w:basedOn w:val="DefaultParagraphFont"/>
+    <w:link w:val="Heading4"/>
+    <w:rsid w:val="006A44AB"/>
+    <w:rPr>
+      <w:rFonts w:ascii="Cambria" w:eastAsia="Calibri" w:hAnsi="Cambria" w:cs="Tahoma"/>
+      <w:i/>
+      <w:iCs/>
+      <w:color w:val="365F91"/>
+      <w:sz w:val="22"/>
+      <w:szCs w:val="22"/>
+    </w:rPr>
+  </w:style>
+  <w:style w:type="character" w:customStyle="1" w:styleId="Heading5Char">
+    <w:name w:val="Heading 5 Char"/>
+    <w:basedOn w:val="DefaultParagraphFont"/>
+    <w:link w:val="Heading5"/>
+    <w:rsid w:val="006A44AB"/>
+    <w:rPr>
+      <w:rFonts w:ascii="Cambria" w:eastAsia="Calibri" w:hAnsi="Cambria" w:cs="Tahoma"/>
+      <w:color w:val="365F91"/>
+      <w:sz w:val="22"/>
+      <w:szCs w:val="22"/>
+    </w:rPr>
+  </w:style>
+  <w:style w:type="character" w:customStyle="1" w:styleId="Heading6Char">
+    <w:name w:val="Heading 6 Char"/>
+    <w:basedOn w:val="DefaultParagraphFont"/>
+    <w:link w:val="Heading6"/>
+    <w:rsid w:val="006A44AB"/>
+    <w:rPr>
+      <w:rFonts w:ascii="Cambria" w:eastAsia="Calibri" w:hAnsi="Cambria" w:cs="Tahoma"/>
+      <w:color w:val="243F60"/>
+      <w:sz w:val="22"/>
+      <w:szCs w:val="22"/>
+    </w:rPr>
+  </w:style>
+  <w:style w:type="character" w:customStyle="1" w:styleId="Heading7Char">
+    <w:name w:val="Heading 7 Char"/>
+    <w:basedOn w:val="DefaultParagraphFont"/>
+    <w:link w:val="Heading7"/>
+    <w:rsid w:val="006A44AB"/>
+    <w:rPr>
+      <w:rFonts w:ascii="Cambria" w:eastAsia="Calibri" w:hAnsi="Cambria" w:cs="Tahoma"/>
+      <w:i/>
+      <w:iCs/>
+      <w:color w:val="243F60"/>
+      <w:sz w:val="22"/>
+      <w:szCs w:val="22"/>
+    </w:rPr>
+  </w:style>
+  <w:style w:type="character" w:customStyle="1" w:styleId="Heading8Char">
+    <w:name w:val="Heading 8 Char"/>
+    <w:basedOn w:val="DefaultParagraphFont"/>
+    <w:link w:val="Heading8"/>
+    <w:rsid w:val="006A44AB"/>
+    <w:rPr>
+      <w:rFonts w:ascii="Cambria" w:eastAsia="Calibri" w:hAnsi="Cambria" w:cs="Tahoma"/>
+      <w:color w:val="272727"/>
+      <w:sz w:val="21"/>
+      <w:szCs w:val="21"/>
+    </w:rPr>
+  </w:style>
+  <w:style w:type="character" w:customStyle="1" w:styleId="Heading9Char">
+    <w:name w:val="Heading 9 Char"/>
+    <w:basedOn w:val="DefaultParagraphFont"/>
+    <w:link w:val="Heading9"/>
+    <w:rsid w:val="006A44AB"/>
+    <w:rPr>
+      <w:rFonts w:ascii="Cambria" w:eastAsia="Calibri" w:hAnsi="Cambria" w:cs="Tahoma"/>
+      <w:i/>
+      <w:iCs/>
+      <w:color w:val="272727"/>
+      <w:sz w:val="21"/>
+      <w:szCs w:val="21"/>
+    </w:rPr>
+  </w:style>
+  <w:style w:type="character" w:customStyle="1" w:styleId="IndexLink">
+    <w:name w:val="Index Link"/>
+    <w:qFormat/>
+    <w:rsid w:val="006A44AB"/>
+  </w:style>
+  <w:style w:type="paragraph" w:styleId="Header">
+    <w:name w:val="header"/>
+    <w:basedOn w:val="Normal"/>
+    <w:link w:val="HeaderChar"/>
+    <w:rsid w:val="006A44AB"/>
+    <w:pPr>
+      <w:tabs>
+        <w:tab w:val="center" w:pos="4252"/>
+        <w:tab w:val="right" w:pos="8504"/>
+      </w:tabs>
+    </w:pPr>
+  </w:style>
+  <w:style w:type="character" w:customStyle="1" w:styleId="HeaderChar">
+    <w:name w:val="Header Char"/>
+    <w:basedOn w:val="DefaultParagraphFont"/>
+    <w:link w:val="Header"/>
+    <w:rsid w:val="006A44AB"/>
+    <w:rPr>
+      <w:rFonts w:ascii="Calibri" w:eastAsia="Calibri" w:hAnsi="Calibri" w:cs="Tahoma"/>
+      <w:sz w:val="22"/>
+      <w:szCs w:val="22"/>
+    </w:rPr>
+  </w:style>
+  <w:style w:type="paragraph" w:styleId="Footer">
+    <w:name w:val="footer"/>
+    <w:basedOn w:val="Normal"/>
+    <w:link w:val="FooterChar"/>
+    <w:rsid w:val="006A44AB"/>
+    <w:pPr>
+      <w:tabs>
+        <w:tab w:val="center" w:pos="4252"/>
+        <w:tab w:val="right" w:pos="8504"/>
+      </w:tabs>
+    </w:pPr>
+  </w:style>
+  <w:style w:type="character" w:customStyle="1" w:styleId="FooterChar">
+    <w:name w:val="Footer Char"/>
+    <w:basedOn w:val="DefaultParagraphFont"/>
+    <w:link w:val="Footer"/>
+    <w:rsid w:val="006A44AB"/>
+    <w:rPr>
+      <w:rFonts w:ascii="Calibri" w:eastAsia="Calibri" w:hAnsi="Calibri" w:cs="Tahoma"/>
+      <w:sz w:val="22"/>
+      <w:szCs w:val="22"/>
+    </w:rPr>
+  </w:style>
+  <w:style w:type="paragraph" w:customStyle="1" w:styleId="Descrio">
+    <w:name w:val="Descrição"/>
+    <w:basedOn w:val="Header"/>
+    <w:qFormat/>
+    <w:rsid w:val="006A44AB"/>
+    <w:pPr>
+      <w:tabs>
+        <w:tab w:val="center" w:pos="4320"/>
+        <w:tab w:val="right" w:pos="8640"/>
+      </w:tabs>
+    </w:pPr>
+    <w:rPr>
+      <w:rFonts w:eastAsia="Times" w:cs="Times New Roman"/>
+      <w:sz w:val="16"/>
+      <w:szCs w:val="20"/>
+      <w:lang w:val="en-US" w:eastAsia="pt-BR"/>
+    </w:rPr>
+  </w:style>
+  <w:style w:type="paragraph" w:customStyle="1" w:styleId="Table">
+    <w:name w:val="Table"/>
+    <w:basedOn w:val="Normal"/>
+    <w:qFormat/>
+    <w:rsid w:val="006A44AB"/>
+    <w:rPr>
+      <w:rFonts w:eastAsia="Times" w:cs="Times New Roman"/>
+      <w:szCs w:val="16"/>
+      <w:lang w:eastAsia="pt-BR"/>
+    </w:rPr>
+  </w:style>
+  <w:style w:type="paragraph" w:styleId="TOC1">
+    <w:name w:val="toc 1"/>
+    <w:basedOn w:val="Normal"/>
+    <w:next w:val="Normal"/>
+    <w:autoRedefine/>
+    <w:rsid w:val="006A44AB"/>
+    <w:pPr>
+      <w:spacing w:before="120" w:after="120"/>
+    </w:pPr>
+    <w:rPr>
+      <w:rFonts w:ascii="Times New Roman" w:eastAsia="Times New Roman" w:hAnsi="Times New Roman" w:cs="Times New Roman"/>
+      <w:b/>
+      <w:bCs/>
+      <w:caps/>
+      <w:sz w:val="24"/>
+      <w:szCs w:val="24"/>
+      <w:lang w:val="en-US"/>
+    </w:rPr>
+  </w:style>
+  <w:style w:type="paragraph" w:styleId="TOCHeading">
+    <w:name w:val="TOC Heading"/>
+    <w:basedOn w:val="Heading1"/>
+    <w:next w:val="Normal"/>
+    <w:qFormat/>
+    <w:rsid w:val="006A44AB"/>
+    <w:pPr>
+      <w:numPr>
+        <w:numId w:val="0"/>
+      </w:numPr>
+      <w:spacing w:before="240" w:line="259" w:lineRule="auto"/>
+    </w:pPr>
+    <w:rPr>
+      <w:b w:val="0"/>
+      <w:bCs w:val="0"/>
+      <w:sz w:val="32"/>
+      <w:szCs w:val="32"/>
+      <w:u w:val="none"/>
+      <w:lang w:eastAsia="pt-BR"/>
+    </w:rPr>
+  </w:style>
+  <w:style w:type="paragraph" w:customStyle="1" w:styleId="TableContents">
+    <w:name w:val="Table Contents"/>
+    <w:basedOn w:val="Normal"/>
+    <w:qFormat/>
+    <w:rsid w:val="006A44AB"/>
+  </w:style>
+  <w:style w:type="paragraph" w:styleId="BalloonText">
+    <w:name w:val="Balloon Text"/>
+    <w:basedOn w:val="Normal"/>
+    <w:link w:val="BalloonTextChar"/>
+    <w:uiPriority w:val="99"/>
+    <w:semiHidden/>
+    <w:unhideWhenUsed/>
+    <w:rsid w:val="006A44AB"/>
+    <w:rPr>
+      <w:rFonts w:ascii="Lucida Grande" w:hAnsi="Lucida Grande" w:cs="Lucida Grande"/>
+      <w:sz w:val="18"/>
+      <w:szCs w:val="18"/>
+    </w:rPr>
+  </w:style>
+  <w:style w:type="character" w:customStyle="1" w:styleId="BalloonTextChar">
+    <w:name w:val="Balloon Text Char"/>
+    <w:basedOn w:val="DefaultParagraphFont"/>
+    <w:link w:val="BalloonText"/>
+    <w:uiPriority w:val="99"/>
+    <w:semiHidden/>
+    <w:rsid w:val="006A44AB"/>
+    <w:rPr>
+      <w:rFonts w:ascii="Lucida Grande" w:eastAsia="Calibri" w:hAnsi="Lucida Grande" w:cs="Lucida Grande"/>
+      <w:sz w:val="18"/>
+      <w:szCs w:val="18"/>
+    </w:rPr>
+  </w:style>
+  <w:style w:type="paragraph" w:styleId="ListParagraph">
     <w:name w:val="List Paragraph"/>
     <w:basedOn w:val="Normal"/>
     <w:uiPriority w:val="34"/>

--- a/Planejamento/Planos/Plano de Gerenciamento do Escopo.docx
+++ b/Planejamento/Planos/Plano de Gerenciamento do Escopo.docx
@@ -2,10 +2,7 @@
 <file path=word/document.xml><?xml version="1.0" encoding="utf-8"?>
 <w:document xmlns:wpc="http://schemas.microsoft.com/office/word/2010/wordprocessingCanvas" xmlns:mo="http://schemas.microsoft.com/office/mac/office/2008/main" xmlns:mc="http://schemas.openxmlformats.org/markup-compatibility/2006" xmlns:mv="urn:schemas-microsoft-com:mac:vml" xmlns:o="urn:schemas-microsoft-com:office:office" xmlns:r="http://schemas.openxmlformats.org/officeDocument/2006/relationships" xmlns:m="http://schemas.openxmlformats.org/officeDocument/2006/math" xmlns:v="urn:schemas-microsoft-com:vml" xmlns:wp14="http://schemas.microsoft.com/office/word/2010/wordprocessingDrawing" xmlns:wp="http://schemas.openxmlformats.org/drawingml/2006/wordprocessingDrawing" xmlns:w10="urn:schemas-microsoft-com:office:word" xmlns:w="http://schemas.openxmlformats.org/wordprocessingml/2006/main" xmlns:w14="http://schemas.microsoft.com/office/word/2010/wordml" xmlns:wpg="http://schemas.microsoft.com/office/word/2010/wordprocessingGroup" xmlns:wpi="http://schemas.microsoft.com/office/word/2010/wordprocessingInk" xmlns:wne="http://schemas.microsoft.com/office/word/2006/wordml" xmlns:wps="http://schemas.microsoft.com/office/word/2010/wordprocessingShape" mc:Ignorable="w14 wp14">
   <w:body>
-    <w:p>
-      <w:bookmarkStart w:id="0" w:name="_GoBack"/>
-      <w:bookmarkEnd w:id="0"/>
-    </w:p>
+    <w:p/>
     <w:tbl>
       <w:tblPr>
         <w:tblW w:w="8618" w:type="dxa"/>
@@ -282,8 +279,16 @@
             <w:vAlign w:val="center"/>
           </w:tcPr>
           <w:p>
+            <w:pPr>
+              <w:jc w:val="center"/>
+            </w:pPr>
             <w:r>
-              <w:t>Definição do Plano de Gerenciamento do Escopo.</w:t>
+              <w:t xml:space="preserve">Definição do Plano de Gerenciamento do </w:t>
+            </w:r>
+            <w:bookmarkStart w:id="0" w:name="_GoBack"/>
+            <w:bookmarkEnd w:id="0"/>
+            <w:r>
+              <w:t>Escopo.</w:t>
             </w:r>
           </w:p>
         </w:tc>
@@ -1817,7 +1822,7 @@
     </w:tblGrid>
     <w:tr>
       <w:trPr>
-        <w:trHeight w:val="841"/>
+        <w:trHeight w:val="840"/>
         <w:jc w:val="center"/>
       </w:trPr>
       <w:tc>
@@ -1840,12 +1845,16 @@
             <w:spacing w:after="240"/>
             <w:rPr>
               <w:rFonts w:asciiTheme="majorHAnsi" w:eastAsia="Times" w:hAnsiTheme="majorHAnsi" w:cstheme="majorHAnsi"/>
+              <w:sz w:val="24"/>
+              <w:szCs w:val="24"/>
               <w:lang w:eastAsia="pt-BR"/>
             </w:rPr>
           </w:pPr>
           <w:r>
             <w:rPr>
               <w:rFonts w:asciiTheme="majorHAnsi" w:eastAsia="Times" w:hAnsiTheme="majorHAnsi" w:cstheme="majorHAnsi"/>
+              <w:sz w:val="24"/>
+              <w:szCs w:val="24"/>
               <w:lang w:eastAsia="pt-BR"/>
             </w:rPr>
             <w:t>Plano de Gerenciamento do Escopo</w:t>

--- a/Planejamento/Planos/Plano de Gerenciamento do Escopo.docx
+++ b/Planejamento/Planos/Plano de Gerenciamento do Escopo.docx
@@ -283,12 +283,7 @@
               <w:jc w:val="center"/>
             </w:pPr>
             <w:r>
-              <w:t xml:space="preserve">Definição do Plano de Gerenciamento do </w:t>
-            </w:r>
-            <w:bookmarkStart w:id="0" w:name="_GoBack"/>
-            <w:bookmarkEnd w:id="0"/>
-            <w:r>
-              <w:t>Escopo.</w:t>
+              <w:t>Definição do Plano de Gerenciamento do Escopo.</w:t>
             </w:r>
           </w:p>
         </w:tc>
@@ -395,582 +390,10 @@
         </w:tc>
       </w:tr>
     </w:tbl>
-    <w:p/>
-    <w:p>
-      <w:pPr>
-        <w:pStyle w:val="TOCHeading"/>
-        <w:rPr>
-          <w:b/>
-          <w:color w:val="365F91" w:themeColor="accent1" w:themeShade="BF"/>
-          <w:sz w:val="28"/>
-          <w:szCs w:val="28"/>
-          <w:u w:val="single"/>
-        </w:rPr>
-      </w:pPr>
-      <w:r>
-        <w:rPr>
-          <w:b/>
-          <w:color w:val="365F91" w:themeColor="accent1" w:themeShade="BF"/>
-          <w:sz w:val="28"/>
-          <w:szCs w:val="28"/>
-          <w:u w:val="single"/>
-        </w:rPr>
-        <w:t>Sumário</w:t>
-      </w:r>
-    </w:p>
-    <w:p/>
-    <w:p>
-      <w:pPr>
-        <w:pStyle w:val="TOC1"/>
-        <w:tabs>
-          <w:tab w:val="left" w:pos="440"/>
-          <w:tab w:val="right" w:leader="dot" w:pos="8494"/>
-        </w:tabs>
-        <w:rPr>
-          <w:lang w:val="pt-BR"/>
-        </w:rPr>
-      </w:pPr>
-      <w:hyperlink w:anchor="_Toc420866461">
-        <w:r>
-          <w:rPr>
-            <w:rStyle w:val="IndexLink"/>
-            <w:b w:val="0"/>
-            <w:bCs w:val="0"/>
-            <w:lang w:val="pt-BR"/>
-          </w:rPr>
-          <w:t>1</w:t>
-        </w:r>
-      </w:hyperlink>
-      <w:hyperlink w:anchor="_Toc420866461">
-        <w:r>
-          <w:rPr>
-            <w:webHidden/>
-          </w:rPr>
-          <w:fldChar w:fldCharType="begin"/>
-        </w:r>
-        <w:r>
-          <w:rPr>
-            <w:webHidden/>
-            <w:lang w:val="pt-BR"/>
-          </w:rPr>
-          <w:instrText>PAGEREF _Toc420866461 \h</w:instrText>
-        </w:r>
-        <w:r>
-          <w:rPr>
-            <w:webHidden/>
-          </w:rPr>
-        </w:r>
-        <w:r>
-          <w:rPr>
-            <w:webHidden/>
-          </w:rPr>
-          <w:fldChar w:fldCharType="separate"/>
-        </w:r>
-        <w:r>
-          <w:rPr>
-            <w:rStyle w:val="IndexLink"/>
-            <w:rFonts w:ascii="Calibri" w:hAnsi="Calibri"/>
-            <w:b w:val="0"/>
-            <w:bCs w:val="0"/>
-            <w:caps w:val="0"/>
-            <w:noProof/>
-            <w:sz w:val="22"/>
-            <w:szCs w:val="22"/>
-            <w:lang w:val="pt-BR" w:eastAsia="pt-BR"/>
-          </w:rPr>
-          <w:tab/>
-        </w:r>
-        <w:r>
-          <w:rPr>
-            <w:webHidden/>
-          </w:rPr>
-          <w:fldChar w:fldCharType="end"/>
-        </w:r>
-      </w:hyperlink>
-      <w:hyperlink w:anchor="_Toc420866461">
-        <w:r>
-          <w:rPr>
-            <w:webHidden/>
-          </w:rPr>
-          <w:fldChar w:fldCharType="begin"/>
-        </w:r>
-        <w:r>
-          <w:rPr>
-            <w:webHidden/>
-            <w:lang w:val="pt-BR"/>
-          </w:rPr>
-          <w:instrText>PAGEREF _Toc420866461 \h</w:instrText>
-        </w:r>
-        <w:r>
-          <w:rPr>
-            <w:webHidden/>
-          </w:rPr>
-        </w:r>
-        <w:r>
-          <w:rPr>
-            <w:webHidden/>
-          </w:rPr>
-          <w:fldChar w:fldCharType="separate"/>
-        </w:r>
-        <w:r>
-          <w:rPr>
-            <w:rStyle w:val="IndexLink"/>
-            <w:b w:val="0"/>
-            <w:bCs w:val="0"/>
-            <w:noProof/>
-            <w:lang w:val="pt-BR"/>
-          </w:rPr>
-          <w:t>Objetivo do Plano de gerenciamento do e</w:t>
-        </w:r>
-        <w:r>
-          <w:rPr>
-            <w:rStyle w:val="IndexLink"/>
-            <w:b w:val="0"/>
-            <w:bCs w:val="0"/>
-            <w:noProof/>
-            <w:lang w:val="pt-BR"/>
-          </w:rPr>
-          <w:t>s</w:t>
-        </w:r>
-        <w:r>
-          <w:rPr>
-            <w:webHidden/>
-          </w:rPr>
-          <w:fldChar w:fldCharType="end"/>
-        </w:r>
-      </w:hyperlink>
-      <w:r>
-        <w:rPr>
-          <w:b w:val="0"/>
-          <w:lang w:val="pt-BR"/>
-        </w:rPr>
-        <w:t>copo</w:t>
-      </w:r>
-      <w:hyperlink w:anchor="_Toc420866461">
-        <w:r>
-          <w:rPr>
-            <w:webHidden/>
-          </w:rPr>
-          <w:fldChar w:fldCharType="begin"/>
-        </w:r>
-        <w:r>
-          <w:rPr>
-            <w:webHidden/>
-            <w:lang w:val="pt-BR"/>
-          </w:rPr>
-          <w:instrText>PAGEREF _Toc420866461 \h</w:instrText>
-        </w:r>
-        <w:r>
-          <w:rPr>
-            <w:webHidden/>
-          </w:rPr>
-        </w:r>
-        <w:r>
-          <w:rPr>
-            <w:webHidden/>
-          </w:rPr>
-          <w:fldChar w:fldCharType="separate"/>
-        </w:r>
-        <w:r>
-          <w:rPr>
-            <w:rStyle w:val="IndexLink"/>
-            <w:b w:val="0"/>
-            <w:bCs w:val="0"/>
-            <w:noProof/>
-            <w:lang w:val="pt-BR"/>
-          </w:rPr>
-          <w:tab/>
-          <w:t>2</w:t>
-        </w:r>
-        <w:r>
-          <w:rPr>
-            <w:webHidden/>
-          </w:rPr>
-          <w:fldChar w:fldCharType="end"/>
-        </w:r>
-      </w:hyperlink>
-    </w:p>
-    <w:p>
-      <w:pPr>
-        <w:pStyle w:val="TOC1"/>
-        <w:tabs>
-          <w:tab w:val="left" w:pos="440"/>
-          <w:tab w:val="right" w:leader="dot" w:pos="8494"/>
-        </w:tabs>
-        <w:rPr>
-          <w:lang w:val="pt-BR"/>
-        </w:rPr>
-      </w:pPr>
-      <w:hyperlink w:anchor="_Toc420866462">
-        <w:r>
-          <w:rPr>
-            <w:rStyle w:val="IndexLink"/>
-            <w:b w:val="0"/>
-            <w:bCs w:val="0"/>
-            <w:lang w:val="pt-BR"/>
-          </w:rPr>
-          <w:t>2</w:t>
-        </w:r>
-      </w:hyperlink>
-      <w:hyperlink w:anchor="_Toc420866462">
-        <w:r>
-          <w:rPr>
-            <w:webHidden/>
-          </w:rPr>
-          <w:fldChar w:fldCharType="begin"/>
-        </w:r>
-        <w:r>
-          <w:rPr>
-            <w:webHidden/>
-            <w:lang w:val="pt-BR"/>
-          </w:rPr>
-          <w:instrText>PAGEREF _Toc420866462 \h</w:instrText>
-        </w:r>
-        <w:r>
-          <w:rPr>
-            <w:webHidden/>
-          </w:rPr>
-        </w:r>
-        <w:r>
-          <w:rPr>
-            <w:webHidden/>
-          </w:rPr>
-          <w:fldChar w:fldCharType="separate"/>
-        </w:r>
-        <w:r>
-          <w:rPr>
-            <w:rStyle w:val="IndexLink"/>
-            <w:rFonts w:ascii="Calibri" w:hAnsi="Calibri"/>
-            <w:b w:val="0"/>
-            <w:bCs w:val="0"/>
-            <w:caps w:val="0"/>
-            <w:noProof/>
-            <w:sz w:val="22"/>
-            <w:szCs w:val="22"/>
-            <w:lang w:val="pt-BR" w:eastAsia="pt-BR"/>
-          </w:rPr>
-          <w:tab/>
-        </w:r>
-        <w:r>
-          <w:rPr>
-            <w:webHidden/>
-          </w:rPr>
-          <w:fldChar w:fldCharType="end"/>
-        </w:r>
-      </w:hyperlink>
-      <w:hyperlink w:anchor="_Toc420866462">
-        <w:r>
-          <w:rPr>
-            <w:b w:val="0"/>
-            <w:webHidden/>
-            <w:lang w:val="pt-BR"/>
-          </w:rPr>
-          <w:t>Metodos para gerenciamento de requisitos</w:t>
-        </w:r>
-      </w:hyperlink>
-      <w:hyperlink w:anchor="_Toc420866462">
-        <w:r>
-          <w:rPr>
-            <w:webHidden/>
-          </w:rPr>
-          <w:fldChar w:fldCharType="begin"/>
-        </w:r>
-        <w:r>
-          <w:rPr>
-            <w:webHidden/>
-            <w:lang w:val="pt-BR"/>
-          </w:rPr>
-          <w:instrText>PAGEREF _Toc420866462 \h</w:instrText>
-        </w:r>
-        <w:r>
-          <w:rPr>
-            <w:webHidden/>
-          </w:rPr>
-        </w:r>
-        <w:r>
-          <w:rPr>
-            <w:webHidden/>
-          </w:rPr>
-          <w:fldChar w:fldCharType="separate"/>
-        </w:r>
-        <w:r>
-          <w:rPr>
-            <w:rStyle w:val="IndexLink"/>
-            <w:b w:val="0"/>
-            <w:bCs w:val="0"/>
-            <w:noProof/>
-            <w:lang w:val="pt-BR"/>
-          </w:rPr>
-          <w:tab/>
-          <w:t>2</w:t>
-        </w:r>
-        <w:r>
-          <w:rPr>
-            <w:webHidden/>
-          </w:rPr>
-          <w:fldChar w:fldCharType="end"/>
-        </w:r>
-      </w:hyperlink>
-    </w:p>
-    <w:p>
-      <w:pPr>
-        <w:pStyle w:val="TOC1"/>
-        <w:tabs>
-          <w:tab w:val="left" w:pos="440"/>
-          <w:tab w:val="right" w:leader="dot" w:pos="8494"/>
-        </w:tabs>
-        <w:rPr>
-          <w:lang w:val="pt-BR"/>
-        </w:rPr>
-      </w:pPr>
-      <w:r>
-        <w:rPr>
-          <w:rFonts w:ascii="Calibri" w:hAnsi="Calibri"/>
-          <w:b w:val="0"/>
-          <w:bCs w:val="0"/>
-          <w:caps w:val="0"/>
-          <w:sz w:val="22"/>
-          <w:szCs w:val="22"/>
-          <w:lang w:val="pt-BR" w:eastAsia="pt-BR"/>
-        </w:rPr>
-        <w:t>3</w:t>
-      </w:r>
-      <w:hyperlink w:anchor="_Toc420866464">
-        <w:r>
-          <w:rPr>
-            <w:rStyle w:val="IndexLink"/>
-            <w:rFonts w:ascii="Calibri" w:hAnsi="Calibri"/>
-            <w:b w:val="0"/>
-            <w:bCs w:val="0"/>
-            <w:caps w:val="0"/>
-            <w:sz w:val="22"/>
-            <w:szCs w:val="22"/>
-            <w:lang w:val="pt-BR" w:eastAsia="pt-BR"/>
-          </w:rPr>
-          <w:tab/>
-        </w:r>
-      </w:hyperlink>
-      <w:hyperlink w:anchor="_Toc420866464">
-        <w:r>
-          <w:rPr>
-            <w:b w:val="0"/>
-            <w:webHidden/>
-            <w:lang w:val="pt-BR"/>
-          </w:rPr>
-          <w:t>METODO DE GERENCIAMENTO DE ESCOPO</w:t>
-        </w:r>
-      </w:hyperlink>
-      <w:hyperlink w:anchor="_Toc420866464">
-        <w:r>
-          <w:rPr>
-            <w:webHidden/>
-          </w:rPr>
-          <w:fldChar w:fldCharType="begin"/>
-        </w:r>
-        <w:r>
-          <w:rPr>
-            <w:webHidden/>
-            <w:lang w:val="pt-BR"/>
-          </w:rPr>
-          <w:instrText>PAGEREF _Toc420866464 \h</w:instrText>
-        </w:r>
-        <w:r>
-          <w:rPr>
-            <w:webHidden/>
-          </w:rPr>
-        </w:r>
-        <w:r>
-          <w:rPr>
-            <w:webHidden/>
-          </w:rPr>
-          <w:fldChar w:fldCharType="separate"/>
-        </w:r>
-        <w:r>
-          <w:rPr>
-            <w:rStyle w:val="IndexLink"/>
-            <w:b w:val="0"/>
-            <w:bCs w:val="0"/>
-            <w:noProof/>
-            <w:lang w:val="pt-BR"/>
-          </w:rPr>
-          <w:tab/>
-          <w:t>3</w:t>
-        </w:r>
-        <w:r>
-          <w:rPr>
-            <w:webHidden/>
-          </w:rPr>
-          <w:fldChar w:fldCharType="end"/>
-        </w:r>
-      </w:hyperlink>
-    </w:p>
-    <w:p>
-      <w:pPr>
-        <w:pStyle w:val="TOC1"/>
-        <w:tabs>
-          <w:tab w:val="left" w:pos="440"/>
-          <w:tab w:val="right" w:leader="dot" w:pos="8494"/>
-        </w:tabs>
-        <w:rPr>
-          <w:lang w:val="pt-BR"/>
-        </w:rPr>
-      </w:pPr>
-      <w:r>
-        <w:rPr>
-          <w:rFonts w:ascii="Calibri" w:hAnsi="Calibri"/>
-          <w:b w:val="0"/>
-          <w:bCs w:val="0"/>
-          <w:caps w:val="0"/>
-          <w:sz w:val="22"/>
-          <w:szCs w:val="22"/>
-          <w:lang w:val="pt-BR" w:eastAsia="pt-BR"/>
-        </w:rPr>
-        <w:t>4</w:t>
-      </w:r>
-      <w:hyperlink w:anchor="_Toc420866465">
-        <w:r>
-          <w:rPr>
-            <w:rStyle w:val="IndexLink"/>
-            <w:rFonts w:ascii="Calibri" w:hAnsi="Calibri"/>
-            <w:b w:val="0"/>
-            <w:bCs w:val="0"/>
-            <w:caps w:val="0"/>
-            <w:sz w:val="22"/>
-            <w:szCs w:val="22"/>
-            <w:lang w:val="pt-BR" w:eastAsia="pt-BR"/>
-          </w:rPr>
-          <w:tab/>
-        </w:r>
-      </w:hyperlink>
-      <w:r>
-        <w:rPr>
-          <w:b w:val="0"/>
-          <w:lang w:val="pt-BR"/>
-        </w:rPr>
-        <w:t>Processos de Escopo</w:t>
-      </w:r>
-      <w:hyperlink w:anchor="_Toc420866465">
-        <w:r>
-          <w:rPr>
-            <w:webHidden/>
-          </w:rPr>
-          <w:fldChar w:fldCharType="begin"/>
-        </w:r>
-        <w:r>
-          <w:rPr>
-            <w:webHidden/>
-            <w:lang w:val="pt-BR"/>
-          </w:rPr>
-          <w:instrText>PAGEREF _Toc420866465 \h</w:instrText>
-        </w:r>
-        <w:r>
-          <w:rPr>
-            <w:webHidden/>
-          </w:rPr>
-        </w:r>
-        <w:r>
-          <w:rPr>
-            <w:webHidden/>
-          </w:rPr>
-          <w:fldChar w:fldCharType="separate"/>
-        </w:r>
-        <w:r>
-          <w:rPr>
-            <w:rStyle w:val="IndexLink"/>
-            <w:b w:val="0"/>
-            <w:bCs w:val="0"/>
-            <w:noProof/>
-            <w:lang w:val="pt-BR"/>
-          </w:rPr>
-          <w:tab/>
-          <w:t>3</w:t>
-        </w:r>
-        <w:r>
-          <w:rPr>
-            <w:webHidden/>
-          </w:rPr>
-          <w:fldChar w:fldCharType="end"/>
-        </w:r>
-      </w:hyperlink>
-    </w:p>
-    <w:p>
-      <w:pPr>
-        <w:pStyle w:val="TOC1"/>
-        <w:tabs>
-          <w:tab w:val="left" w:pos="440"/>
-          <w:tab w:val="right" w:leader="dot" w:pos="8494"/>
-        </w:tabs>
-        <w:rPr>
-          <w:b w:val="0"/>
-          <w:bCs w:val="0"/>
-          <w:lang w:val="pt-BR"/>
-        </w:rPr>
-      </w:pPr>
-      <w:r>
-        <w:rPr>
-          <w:b w:val="0"/>
-          <w:bCs w:val="0"/>
-          <w:lang w:val="pt-BR"/>
-        </w:rPr>
-        <w:t xml:space="preserve">5     </w:t>
-      </w:r>
-      <w:r>
-        <w:rPr>
-          <w:b w:val="0"/>
-          <w:bCs w:val="0"/>
-          <w:lang w:val="pt-BR"/>
-        </w:rPr>
-        <w:t>Criar a EAP……………………………………………....</w:t>
-      </w:r>
-      <w:r>
-        <w:rPr>
-          <w:b w:val="0"/>
-          <w:bCs w:val="0"/>
-          <w:lang w:val="pt-BR"/>
-        </w:rPr>
-        <w:t>………………………3</w:t>
-      </w:r>
-    </w:p>
-    <w:p>
-      <w:pPr>
-        <w:pStyle w:val="TOC1"/>
-        <w:tabs>
-          <w:tab w:val="left" w:pos="440"/>
-          <w:tab w:val="right" w:leader="dot" w:pos="8494"/>
-        </w:tabs>
-        <w:rPr>
-          <w:b w:val="0"/>
-          <w:bCs w:val="0"/>
-          <w:lang w:val="pt-BR"/>
-        </w:rPr>
-      </w:pPr>
-      <w:r>
-        <w:rPr>
-          <w:b w:val="0"/>
-          <w:bCs w:val="0"/>
-          <w:lang w:val="pt-BR"/>
-        </w:rPr>
-        <w:t xml:space="preserve">6    </w:t>
-      </w:r>
-      <w:r>
-        <w:rPr>
-          <w:b w:val="0"/>
-          <w:bCs w:val="0"/>
-          <w:lang w:val="pt-BR"/>
-        </w:rPr>
-        <w:t>Validadar e controlar o escopo……………………...……………</w:t>
-      </w:r>
-      <w:r>
-        <w:rPr>
-          <w:b w:val="0"/>
-          <w:bCs w:val="0"/>
-          <w:lang w:val="pt-BR"/>
-        </w:rPr>
-        <w:t>….3</w:t>
-      </w:r>
-    </w:p>
-    <w:p/>
-    <w:p/>
+    <w:p>
+      <w:bookmarkStart w:id="0" w:name="_GoBack"/>
+      <w:bookmarkEnd w:id="0"/>
+    </w:p>
     <w:p/>
     <w:p/>
     <w:p/>
@@ -1731,19 +1154,11 @@
               <w:color w:val="244061"/>
             </w:rPr>
           </w:pPr>
-          <w:proofErr w:type="spellStart"/>
           <w:r>
             <w:rPr>
               <w:color w:val="244061"/>
             </w:rPr>
-            <w:t>SoftR</w:t>
-          </w:r>
-          <w:proofErr w:type="spellEnd"/>
-          <w:r>
-            <w:rPr>
-              <w:color w:val="244061"/>
-            </w:rPr>
-            <w:t xml:space="preserve"> Tecnologia da Informação</w:t>
+            <w:t>SoftR Tecnologia da Informação</w:t>
           </w:r>
         </w:p>
       </w:tc>
